--- a/documentation/documentazione 2.0 .docx
+++ b/documentation/documentazione 2.0 .docx
@@ -72,8 +72,19 @@
           <w:szCs w:val="32"/>
           <w:lang w:val="it-IT"/>
         </w:rPr>
-        <w:t>Documentazione Progetto</w:t>
-      </w:r>
+        <w:t xml:space="preserve">Documentazione </w:t>
+      </w:r>
+      <w:proofErr w:type="spellStart"/>
+      <w:r>
+        <w:rPr>
+          <w:color w:val="6B8E6D"/>
+          <w:sz w:val="32"/>
+          <w:szCs w:val="32"/>
+          <w:lang w:val="it-IT"/>
+        </w:rPr>
+        <w:t>QuestMaster</w:t>
+      </w:r>
+      <w:proofErr w:type="spellEnd"/>
     </w:p>
     <w:p>
       <w:pPr>
@@ -277,15 +288,23 @@
     </w:p>
     <w:p>
       <w:pPr>
-        <w:spacing w:before="80" w:after="60"/>
+        <w:spacing w:before="80" w:after="60" w:line="360" w:lineRule="auto"/>
         <w:ind w:left="360"/>
         <w:rPr>
-          <w:lang w:val="it-IT"/>
-        </w:rPr>
-      </w:pPr>
-      <w:r>
-        <w:rPr>
+          <w:b/>
+          <w:bCs/>
+          <w:sz w:val="28"/>
+          <w:szCs w:val="28"/>
+          <w:lang w:val="it-IT"/>
+        </w:rPr>
+      </w:pPr>
+      <w:r>
+        <w:rPr>
+          <w:b/>
+          <w:bCs/>
           <w:color w:val="3E5A40"/>
+          <w:sz w:val="28"/>
+          <w:szCs w:val="28"/>
           <w:lang w:val="it-IT"/>
         </w:rPr>
         <w:t>Introduzione</w:t>
@@ -293,15 +312,23 @@
     </w:p>
     <w:p>
       <w:pPr>
-        <w:spacing w:before="80" w:after="60"/>
+        <w:spacing w:before="80" w:after="60" w:line="360" w:lineRule="auto"/>
         <w:ind w:left="360"/>
         <w:rPr>
-          <w:lang w:val="it-IT"/>
-        </w:rPr>
-      </w:pPr>
-      <w:r>
-        <w:rPr>
+          <w:b/>
+          <w:bCs/>
+          <w:sz w:val="28"/>
+          <w:szCs w:val="28"/>
+          <w:lang w:val="it-IT"/>
+        </w:rPr>
+      </w:pPr>
+      <w:r>
+        <w:rPr>
+          <w:b/>
+          <w:bCs/>
           <w:color w:val="3E5A40"/>
+          <w:sz w:val="28"/>
+          <w:szCs w:val="28"/>
           <w:lang w:val="it-IT"/>
         </w:rPr>
         <w:t>1. Funzionalità dell’Applicazione</w:t>
@@ -309,15 +336,23 @@
     </w:p>
     <w:p>
       <w:pPr>
-        <w:spacing w:before="80" w:after="60"/>
+        <w:spacing w:before="80" w:after="60" w:line="360" w:lineRule="auto"/>
         <w:ind w:left="360"/>
         <w:rPr>
-          <w:lang w:val="it-IT"/>
-        </w:rPr>
-      </w:pPr>
-      <w:r>
-        <w:rPr>
+          <w:b/>
+          <w:bCs/>
+          <w:sz w:val="28"/>
+          <w:szCs w:val="28"/>
+          <w:lang w:val="it-IT"/>
+        </w:rPr>
+      </w:pPr>
+      <w:r>
+        <w:rPr>
+          <w:b/>
+          <w:bCs/>
           <w:color w:val="3E5A40"/>
+          <w:sz w:val="28"/>
+          <w:szCs w:val="28"/>
           <w:lang w:val="it-IT"/>
         </w:rPr>
         <w:t>2. Architettura Complessiva</w:t>
@@ -325,15 +360,19 @@
     </w:p>
     <w:p>
       <w:pPr>
-        <w:spacing w:before="40" w:after="40"/>
+        <w:spacing w:before="40" w:after="40" w:line="360" w:lineRule="auto"/>
         <w:ind w:left="720"/>
         <w:rPr>
+          <w:sz w:val="28"/>
+          <w:szCs w:val="28"/>
           <w:lang w:val="it-IT"/>
         </w:rPr>
       </w:pPr>
       <w:r>
         <w:rPr>
           <w:color w:val="6B8E6D"/>
+          <w:sz w:val="28"/>
+          <w:szCs w:val="28"/>
           <w:lang w:val="it-IT"/>
         </w:rPr>
         <w:t>   2.1 Principi Guida</w:t>
@@ -341,15 +380,19 @@
     </w:p>
     <w:p>
       <w:pPr>
-        <w:spacing w:before="40" w:after="40"/>
+        <w:spacing w:before="40" w:after="40" w:line="360" w:lineRule="auto"/>
         <w:ind w:left="720"/>
         <w:rPr>
+          <w:sz w:val="28"/>
+          <w:szCs w:val="28"/>
           <w:lang w:val="it-IT"/>
         </w:rPr>
       </w:pPr>
       <w:r>
         <w:rPr>
           <w:color w:val="6B8E6D"/>
+          <w:sz w:val="28"/>
+          <w:szCs w:val="28"/>
           <w:lang w:val="it-IT"/>
         </w:rPr>
         <w:t>   2.2 Struttura a Layer</w:t>
@@ -357,15 +400,23 @@
     </w:p>
     <w:p>
       <w:pPr>
-        <w:spacing w:before="80" w:after="60"/>
+        <w:spacing w:before="80" w:after="60" w:line="360" w:lineRule="auto"/>
         <w:ind w:left="360"/>
         <w:rPr>
-          <w:lang w:val="it-IT"/>
-        </w:rPr>
-      </w:pPr>
-      <w:r>
-        <w:rPr>
+          <w:b/>
+          <w:bCs/>
+          <w:sz w:val="28"/>
+          <w:szCs w:val="28"/>
+          <w:lang w:val="it-IT"/>
+        </w:rPr>
+      </w:pPr>
+      <w:r>
+        <w:rPr>
+          <w:b/>
+          <w:bCs/>
           <w:color w:val="3E5A40"/>
+          <w:sz w:val="28"/>
+          <w:szCs w:val="28"/>
           <w:lang w:val="it-IT"/>
         </w:rPr>
         <w:t>3. Analisi Dettagliata dei Componenti Architetturali</w:t>
@@ -373,12 +424,19 @@
     </w:p>
     <w:p>
       <w:pPr>
-        <w:spacing w:before="40" w:after="40"/>
+        <w:spacing w:before="40" w:after="40" w:line="360" w:lineRule="auto"/>
         <w:ind w:left="720"/>
+        <w:rPr>
+          <w:sz w:val="28"/>
+          <w:szCs w:val="28"/>
+          <w:lang w:val="it-IT"/>
+        </w:rPr>
       </w:pPr>
       <w:r>
         <w:rPr>
           <w:color w:val="6B8E6D"/>
+          <w:sz w:val="28"/>
+          <w:szCs w:val="28"/>
           <w:lang w:val="it-IT"/>
         </w:rPr>
         <w:t>   </w:t>
@@ -386,97 +444,125 @@
       <w:r>
         <w:rPr>
           <w:color w:val="6B8E6D"/>
+          <w:sz w:val="28"/>
+          <w:szCs w:val="28"/>
+          <w:lang w:val="it-IT"/>
         </w:rPr>
         <w:t>3.1 UI Layer</w:t>
       </w:r>
     </w:p>
     <w:p>
       <w:pPr>
-        <w:spacing w:before="40" w:after="40"/>
+        <w:spacing w:before="40" w:after="40" w:line="360" w:lineRule="auto"/>
         <w:ind w:left="720"/>
+        <w:rPr>
+          <w:sz w:val="28"/>
+          <w:szCs w:val="28"/>
+        </w:rPr>
       </w:pPr>
       <w:r>
         <w:rPr>
           <w:color w:val="6B8E6D"/>
-        </w:rPr>
-        <w:t>   3.2 Domain Layer</w:t>
-      </w:r>
-    </w:p>
-    <w:p>
-      <w:pPr>
-        <w:spacing w:before="40" w:after="40"/>
+          <w:sz w:val="28"/>
+          <w:szCs w:val="28"/>
+          <w:lang w:val="it-IT"/>
+        </w:rPr>
+        <w:t>   </w:t>
+      </w:r>
+      <w:r>
+        <w:rPr>
+          <w:color w:val="6B8E6D"/>
+          <w:sz w:val="28"/>
+          <w:szCs w:val="28"/>
+        </w:rPr>
+        <w:t>3.2 Domain Layer</w:t>
+      </w:r>
+    </w:p>
+    <w:p>
+      <w:pPr>
+        <w:spacing w:before="40" w:after="40" w:line="360" w:lineRule="auto"/>
         <w:ind w:left="720"/>
+        <w:rPr>
+          <w:sz w:val="28"/>
+          <w:szCs w:val="28"/>
+        </w:rPr>
       </w:pPr>
       <w:r>
         <w:rPr>
           <w:color w:val="6B8E6D"/>
+          <w:sz w:val="28"/>
+          <w:szCs w:val="28"/>
         </w:rPr>
         <w:t>   3.3 Data Layer</w:t>
       </w:r>
     </w:p>
     <w:p>
       <w:pPr>
-        <w:spacing w:before="40" w:after="40"/>
+        <w:spacing w:before="40" w:after="40" w:line="360" w:lineRule="auto"/>
         <w:ind w:left="720"/>
         <w:rPr>
-          <w:lang w:val="it-IT"/>
+          <w:sz w:val="28"/>
+          <w:szCs w:val="28"/>
         </w:rPr>
       </w:pPr>
       <w:r>
         <w:rPr>
           <w:color w:val="6B8E6D"/>
+          <w:sz w:val="28"/>
+          <w:szCs w:val="28"/>
         </w:rPr>
         <w:t>   </w:t>
       </w:r>
       <w:r>
         <w:rPr>
           <w:color w:val="6B8E6D"/>
-          <w:lang w:val="it-IT"/>
-        </w:rPr>
-        <w:t xml:space="preserve">3.4 </w:t>
-      </w:r>
-      <w:proofErr w:type="spellStart"/>
-      <w:r>
-        <w:rPr>
-          <w:color w:val="6B8E6D"/>
-          <w:lang w:val="it-IT"/>
-        </w:rPr>
-        <w:t>Dependency</w:t>
-      </w:r>
-      <w:proofErr w:type="spellEnd"/>
-      <w:r>
-        <w:rPr>
-          <w:color w:val="6B8E6D"/>
-          <w:lang w:val="it-IT"/>
-        </w:rPr>
-        <w:t xml:space="preserve"> Injection</w:t>
-      </w:r>
-    </w:p>
-    <w:p>
-      <w:pPr>
-        <w:spacing w:before="80" w:after="60"/>
+          <w:sz w:val="28"/>
+          <w:szCs w:val="28"/>
+        </w:rPr>
+        <w:t>3.4 Dependency Injection</w:t>
+      </w:r>
+    </w:p>
+    <w:p>
+      <w:pPr>
+        <w:spacing w:before="80" w:after="60" w:line="360" w:lineRule="auto"/>
         <w:ind w:left="360"/>
         <w:rPr>
-          <w:lang w:val="it-IT"/>
-        </w:rPr>
-      </w:pPr>
-      <w:r>
-        <w:rPr>
+          <w:b/>
+          <w:bCs/>
+          <w:sz w:val="28"/>
+          <w:szCs w:val="28"/>
+          <w:lang w:val="it-IT"/>
+        </w:rPr>
+      </w:pPr>
+      <w:r>
+        <w:rPr>
+          <w:b/>
+          <w:bCs/>
           <w:color w:val="3E5A40"/>
+          <w:sz w:val="28"/>
+          <w:szCs w:val="28"/>
           <w:lang w:val="it-IT"/>
         </w:rPr>
         <w:t>4. Struttura dei</w:t>
       </w:r>
       <w:r>
         <w:rPr>
+          <w:b/>
+          <w:bCs/>
           <w:color w:val="3E5A40"/>
+          <w:sz w:val="28"/>
+          <w:szCs w:val="28"/>
           <w:lang w:val="it-IT"/>
         </w:rPr>
         <w:t xml:space="preserve"> </w:t>
       </w:r>
       <w:r>
         <w:rPr>
+          <w:b/>
+          <w:bCs/>
           <w:color w:val="3E5A40"/>
+          <w:sz w:val="28"/>
+          <w:szCs w:val="28"/>
           <w:lang w:val="it-IT"/>
         </w:rPr>
         <w:t>Componenti Interni</w:t>
@@ -484,15 +570,23 @@
     </w:p>
     <w:p>
       <w:pPr>
-        <w:spacing w:before="80" w:after="60"/>
+        <w:spacing w:before="80" w:after="60" w:line="360" w:lineRule="auto"/>
         <w:ind w:left="360"/>
         <w:rPr>
-          <w:lang w:val="it-IT"/>
-        </w:rPr>
-      </w:pPr>
-      <w:r>
-        <w:rPr>
+          <w:b/>
+          <w:bCs/>
+          <w:sz w:val="28"/>
+          <w:szCs w:val="28"/>
+          <w:lang w:val="it-IT"/>
+        </w:rPr>
+      </w:pPr>
+      <w:r>
+        <w:rPr>
+          <w:b/>
+          <w:bCs/>
           <w:color w:val="3E5A40"/>
+          <w:sz w:val="28"/>
+          <w:szCs w:val="28"/>
           <w:lang w:val="it-IT"/>
         </w:rPr>
         <w:t>5. Il Modello Architetturale</w:t>
@@ -500,15 +594,23 @@
     </w:p>
     <w:p>
       <w:pPr>
-        <w:spacing w:before="80" w:after="60"/>
+        <w:spacing w:before="80" w:after="60" w:line="360" w:lineRule="auto"/>
         <w:ind w:left="360"/>
         <w:rPr>
-          <w:lang w:val="it-IT"/>
-        </w:rPr>
-      </w:pPr>
-      <w:r>
-        <w:rPr>
+          <w:b/>
+          <w:bCs/>
+          <w:sz w:val="28"/>
+          <w:szCs w:val="28"/>
+          <w:lang w:val="it-IT"/>
+        </w:rPr>
+      </w:pPr>
+      <w:r>
+        <w:rPr>
+          <w:b/>
+          <w:bCs/>
           <w:color w:val="3E5A40"/>
+          <w:sz w:val="28"/>
+          <w:szCs w:val="28"/>
           <w:lang w:val="it-IT"/>
         </w:rPr>
         <w:t>6. Integrazione con Servizi Esterni</w:t>
@@ -516,15 +618,23 @@
     </w:p>
     <w:p>
       <w:pPr>
-        <w:spacing w:before="80" w:after="60"/>
+        <w:spacing w:before="80" w:after="60" w:line="360" w:lineRule="auto"/>
         <w:ind w:left="360"/>
         <w:rPr>
-          <w:lang w:val="it-IT"/>
-        </w:rPr>
-      </w:pPr>
-      <w:r>
-        <w:rPr>
+          <w:b/>
+          <w:bCs/>
+          <w:sz w:val="28"/>
+          <w:szCs w:val="28"/>
+          <w:lang w:val="it-IT"/>
+        </w:rPr>
+      </w:pPr>
+      <w:r>
+        <w:rPr>
+          <w:b/>
+          <w:bCs/>
           <w:color w:val="3E5A40"/>
+          <w:sz w:val="28"/>
+          <w:szCs w:val="28"/>
           <w:lang w:val="it-IT"/>
         </w:rPr>
         <w:t>7. Flusso di Dati</w:t>
@@ -532,15 +642,23 @@
     </w:p>
     <w:p>
       <w:pPr>
-        <w:spacing w:before="80" w:after="60"/>
+        <w:spacing w:before="80" w:after="60" w:line="360" w:lineRule="auto"/>
         <w:ind w:left="360"/>
         <w:rPr>
-          <w:lang w:val="it-IT"/>
-        </w:rPr>
-      </w:pPr>
-      <w:r>
-        <w:rPr>
+          <w:b/>
+          <w:bCs/>
+          <w:sz w:val="28"/>
+          <w:szCs w:val="28"/>
+          <w:lang w:val="it-IT"/>
+        </w:rPr>
+      </w:pPr>
+      <w:r>
+        <w:rPr>
+          <w:b/>
+          <w:bCs/>
           <w:color w:val="3E5A40"/>
+          <w:sz w:val="28"/>
+          <w:szCs w:val="28"/>
           <w:lang w:val="it-IT"/>
         </w:rPr>
         <w:t xml:space="preserve">8. Testing con </w:t>
@@ -548,7 +666,11 @@
       <w:proofErr w:type="spellStart"/>
       <w:r>
         <w:rPr>
+          <w:b/>
+          <w:bCs/>
           <w:color w:val="3E5A40"/>
+          <w:sz w:val="28"/>
+          <w:szCs w:val="28"/>
           <w:lang w:val="it-IT"/>
         </w:rPr>
         <w:t>JUnit</w:t>
@@ -557,15 +679,23 @@
     </w:p>
     <w:p>
       <w:pPr>
-        <w:spacing w:before="80" w:after="60"/>
+        <w:spacing w:before="80" w:after="60" w:line="360" w:lineRule="auto"/>
         <w:ind w:left="360"/>
         <w:rPr>
-          <w:lang w:val="it-IT"/>
-        </w:rPr>
-      </w:pPr>
-      <w:r>
-        <w:rPr>
+          <w:b/>
+          <w:bCs/>
+          <w:sz w:val="28"/>
+          <w:szCs w:val="28"/>
+          <w:lang w:val="it-IT"/>
+        </w:rPr>
+      </w:pPr>
+      <w:r>
+        <w:rPr>
+          <w:b/>
+          <w:bCs/>
           <w:color w:val="3E5A40"/>
+          <w:sz w:val="28"/>
+          <w:szCs w:val="28"/>
           <w:lang w:val="it-IT"/>
         </w:rPr>
         <w:t>9. Considerazioni Finali e Sviluppi Futuri</w:t>
@@ -1227,7 +1357,25 @@
           <w:szCs w:val="28"/>
           <w:lang w:val="it-IT"/>
         </w:rPr>
-        <w:t>Ogni quest ha una sezione commenti dove gli utenti condividono consigli, recensioni e foto.</w:t>
+        <w:t xml:space="preserve">Ogni </w:t>
+      </w:r>
+      <w:proofErr w:type="gramStart"/>
+      <w:r>
+        <w:rPr>
+          <w:sz w:val="28"/>
+          <w:szCs w:val="28"/>
+          <w:lang w:val="it-IT"/>
+        </w:rPr>
+        <w:t>quest ha</w:t>
+      </w:r>
+      <w:proofErr w:type="gramEnd"/>
+      <w:r>
+        <w:rPr>
+          <w:sz w:val="28"/>
+          <w:szCs w:val="28"/>
+          <w:lang w:val="it-IT"/>
+        </w:rPr>
+        <w:t xml:space="preserve"> una sezione commenti dove gli utenti condividono consigli, recensioni e foto.</w:t>
       </w:r>
     </w:p>
     <w:p>
@@ -2029,9 +2177,8 @@
           <w:szCs w:val="18"/>
           <w:lang w:val="it-IT"/>
         </w:rPr>
-        <w:t xml:space="preserve">Fig. 1 — Architettura MVVM + </w:t>
-      </w:r>
-      <w:proofErr w:type="spellStart"/>
+        <w:t>Architettura MVVM</w:t>
+      </w:r>
       <w:r>
         <w:rPr>
           <w:i/>
@@ -2041,9 +2188,8 @@
           <w:szCs w:val="18"/>
           <w:lang w:val="it-IT"/>
         </w:rPr>
-        <w:t>Clean</w:t>
-      </w:r>
-      <w:proofErr w:type="spellEnd"/>
+        <w:t xml:space="preserve">: </w:t>
+      </w:r>
       <w:r>
         <w:rPr>
           <w:i/>
@@ -2053,7 +2199,7 @@
           <w:szCs w:val="18"/>
           <w:lang w:val="it-IT"/>
         </w:rPr>
-        <w:t xml:space="preserve"> Architecture: UI Layer, Domain Layer, Data Layer, servizi esterni e persistenza locale.</w:t>
+        <w:t>UI Layer, Domain Layer, Data Layer, servizi esterni e persistenza locale.</w:t>
       </w:r>
     </w:p>
     <w:p>
@@ -2087,7 +2233,41 @@
           <w:szCs w:val="36"/>
           <w:lang w:val="it-IT"/>
         </w:rPr>
-        <w:t>3.1 UI Layer: L’Esperienza Utente</w:t>
+        <w:t xml:space="preserve">3.1 UI </w:t>
+      </w:r>
+      <w:proofErr w:type="gramStart"/>
+      <w:r>
+        <w:rPr>
+          <w:sz w:val="36"/>
+          <w:szCs w:val="36"/>
+          <w:lang w:val="it-IT"/>
+        </w:rPr>
+        <w:t>Layer</w:t>
+      </w:r>
+      <w:r>
+        <w:rPr>
+          <w:sz w:val="36"/>
+          <w:szCs w:val="36"/>
+          <w:lang w:val="it-IT"/>
+        </w:rPr>
+        <w:t>(</w:t>
+      </w:r>
+      <w:proofErr w:type="gramEnd"/>
+      <w:r>
+        <w:rPr>
+          <w:sz w:val="36"/>
+          <w:szCs w:val="36"/>
+          <w:lang w:val="it-IT"/>
+        </w:rPr>
+        <w:t>Esperienza Utente</w:t>
+      </w:r>
+      <w:r>
+        <w:rPr>
+          <w:sz w:val="36"/>
+          <w:szCs w:val="36"/>
+          <w:lang w:val="it-IT"/>
+        </w:rPr>
+        <w:t>)</w:t>
       </w:r>
     </w:p>
     <w:p>
@@ -2254,7 +2434,15 @@
           <w:szCs w:val="28"/>
           <w:lang w:val="it-IT"/>
         </w:rPr>
-        <w:t xml:space="preserve">Gestiti dal </w:t>
+        <w:t>Gestiti d</w:t>
+      </w:r>
+      <w:r>
+        <w:rPr>
+          <w:sz w:val="28"/>
+          <w:szCs w:val="28"/>
+          <w:lang w:val="it-IT"/>
+        </w:rPr>
+        <w:t xml:space="preserve">ai </w:t>
       </w:r>
       <w:proofErr w:type="spellStart"/>
       <w:r>
@@ -2272,7 +2460,43 @@
           <w:szCs w:val="28"/>
           <w:lang w:val="it-IT"/>
         </w:rPr>
-        <w:t xml:space="preserve"> Component, rappresentano le singole schermate (Mappa, Dettagli, Profilo).</w:t>
+        <w:t xml:space="preserve"> Controller</w:t>
+      </w:r>
+      <w:r>
+        <w:rPr>
+          <w:sz w:val="28"/>
+          <w:szCs w:val="28"/>
+          <w:lang w:val="it-IT"/>
+        </w:rPr>
+        <w:t>, rappresentano le singole schermate (</w:t>
+      </w:r>
+      <w:r>
+        <w:rPr>
+          <w:sz w:val="28"/>
+          <w:szCs w:val="28"/>
+          <w:lang w:val="it-IT"/>
+        </w:rPr>
+        <w:t xml:space="preserve">quest, </w:t>
+      </w:r>
+      <w:proofErr w:type="spellStart"/>
+      <w:proofErr w:type="gramStart"/>
+      <w:r>
+        <w:rPr>
+          <w:sz w:val="28"/>
+          <w:szCs w:val="28"/>
+          <w:lang w:val="it-IT"/>
+        </w:rPr>
+        <w:t>profilo,feed</w:t>
+      </w:r>
+      <w:proofErr w:type="spellEnd"/>
+      <w:proofErr w:type="gramEnd"/>
+      <w:r>
+        <w:rPr>
+          <w:sz w:val="28"/>
+          <w:szCs w:val="28"/>
+          <w:lang w:val="it-IT"/>
+        </w:rPr>
+        <w:t>).</w:t>
       </w:r>
     </w:p>
     <w:p>
@@ -2335,24 +2559,6 @@
           <w:szCs w:val="28"/>
           <w:lang w:val="it-IT"/>
         </w:rPr>
-        <w:t xml:space="preserve"> o </w:t>
-      </w:r>
-      <w:proofErr w:type="spellStart"/>
-      <w:r>
-        <w:rPr>
-          <w:sz w:val="28"/>
-          <w:szCs w:val="28"/>
-          <w:lang w:val="it-IT"/>
-        </w:rPr>
-        <w:t>StateFlow</w:t>
-      </w:r>
-      <w:proofErr w:type="spellEnd"/>
-      <w:r>
-        <w:rPr>
-          <w:sz w:val="28"/>
-          <w:szCs w:val="28"/>
-          <w:lang w:val="it-IT"/>
-        </w:rPr>
         <w:t xml:space="preserve"> e comunicano con il Domain Layer.</w:t>
       </w:r>
     </w:p>
@@ -2544,7 +2750,15 @@
           <w:szCs w:val="36"/>
           <w:lang w:val="it-IT"/>
         </w:rPr>
-        <w:t>3.2 Domain Layer: La Logica di Business al Centro</w:t>
+        <w:t>3.2 Domain Layer</w:t>
+      </w:r>
+      <w:r>
+        <w:rPr>
+          <w:sz w:val="36"/>
+          <w:szCs w:val="36"/>
+          <w:lang w:val="it-IT"/>
+        </w:rPr>
+        <w:t xml:space="preserve"> (Business Logic)</w:t>
       </w:r>
     </w:p>
     <w:p>
@@ -2563,7 +2777,23 @@
           <w:szCs w:val="28"/>
           <w:lang w:val="it-IT"/>
         </w:rPr>
-        <w:t>Incapsula la logica di business pura, senza dipendenze da Android o da dettagli di implementazione.</w:t>
+        <w:t>Incapsula la logica di busines</w:t>
+      </w:r>
+      <w:r>
+        <w:rPr>
+          <w:sz w:val="28"/>
+          <w:szCs w:val="28"/>
+          <w:lang w:val="it-IT"/>
+        </w:rPr>
+        <w:t>s</w:t>
+      </w:r>
+      <w:r>
+        <w:rPr>
+          <w:sz w:val="28"/>
+          <w:szCs w:val="28"/>
+          <w:lang w:val="it-IT"/>
+        </w:rPr>
+        <w:t>, senza dipendenze da Android o da dettagli di implementazione.</w:t>
       </w:r>
     </w:p>
     <w:p>
@@ -2611,6 +2841,7 @@
         <w:rPr>
           <w:sz w:val="28"/>
           <w:szCs w:val="28"/>
+          <w:lang w:val="it-IT"/>
         </w:rPr>
       </w:pPr>
       <w:r>
@@ -2636,6 +2867,7 @@
         <w:rPr>
           <w:sz w:val="28"/>
           <w:szCs w:val="28"/>
+          <w:lang w:val="it-IT"/>
         </w:rPr>
         <w:t>AddCommentUseCase</w:t>
       </w:r>
@@ -2644,6 +2876,7 @@
         <w:rPr>
           <w:sz w:val="28"/>
           <w:szCs w:val="28"/>
+          <w:lang w:val="it-IT"/>
         </w:rPr>
         <w:t xml:space="preserve">, </w:t>
       </w:r>
@@ -2652,48 +2885,26 @@
         <w:rPr>
           <w:sz w:val="28"/>
           <w:szCs w:val="28"/>
-        </w:rPr>
-        <w:t>GetQuestsNearUserUseCase</w:t>
-      </w:r>
-      <w:proofErr w:type="spellEnd"/>
-      <w:r>
-        <w:rPr>
-          <w:sz w:val="28"/>
-          <w:szCs w:val="28"/>
-        </w:rPr>
-        <w:t xml:space="preserve">). </w:t>
-      </w:r>
-      <w:proofErr w:type="spellStart"/>
-      <w:r>
-        <w:rPr>
-          <w:sz w:val="28"/>
-          <w:szCs w:val="28"/>
-        </w:rPr>
-        <w:t>Interagiscono</w:t>
-      </w:r>
-      <w:proofErr w:type="spellEnd"/>
-      <w:r>
-        <w:rPr>
-          <w:sz w:val="28"/>
-          <w:szCs w:val="28"/>
-        </w:rPr>
-        <w:t xml:space="preserve"> con </w:t>
-      </w:r>
-      <w:proofErr w:type="spellStart"/>
-      <w:r>
-        <w:rPr>
-          <w:sz w:val="28"/>
-          <w:szCs w:val="28"/>
-        </w:rPr>
-        <w:t>i</w:t>
-      </w:r>
-      <w:proofErr w:type="spellEnd"/>
-      <w:r>
-        <w:rPr>
-          <w:sz w:val="28"/>
-          <w:szCs w:val="28"/>
-        </w:rPr>
-        <w:t xml:space="preserve"> Repository.</w:t>
+          <w:lang w:val="it-IT"/>
+        </w:rPr>
+        <w:t>CreateQuest</w:t>
+      </w:r>
+      <w:r>
+        <w:rPr>
+          <w:sz w:val="28"/>
+          <w:szCs w:val="28"/>
+          <w:lang w:val="it-IT"/>
+        </w:rPr>
+        <w:t>UseCase</w:t>
+      </w:r>
+      <w:proofErr w:type="spellEnd"/>
+      <w:r>
+        <w:rPr>
+          <w:sz w:val="28"/>
+          <w:szCs w:val="28"/>
+          <w:lang w:val="it-IT"/>
+        </w:rPr>
+        <w:t>). Interagiscono con i Repository.</w:t>
       </w:r>
     </w:p>
     <w:p>
@@ -2868,7 +3079,31 @@
           <w:lang w:val="it-IT"/>
         </w:rPr>
         <w:lastRenderedPageBreak/>
-        <w:t>3.3 Data Layer: Il Nucleo dell’Accesso ai Dati</w:t>
+        <w:t>3.3 Data Layer</w:t>
+      </w:r>
+      <w:r>
+        <w:rPr>
+          <w:sz w:val="36"/>
+          <w:szCs w:val="36"/>
+          <w:lang w:val="it-IT"/>
+        </w:rPr>
+        <w:t xml:space="preserve"> (</w:t>
+      </w:r>
+      <w:r>
+        <w:rPr>
+          <w:sz w:val="36"/>
+          <w:szCs w:val="36"/>
+          <w:lang w:val="it-IT"/>
+        </w:rPr>
+        <w:t>Accesso ai Dati</w:t>
+      </w:r>
+      <w:r>
+        <w:rPr>
+          <w:sz w:val="36"/>
+          <w:szCs w:val="36"/>
+          <w:lang w:val="it-IT"/>
+        </w:rPr>
+        <w:t>)</w:t>
       </w:r>
     </w:p>
     <w:p>
@@ -3388,7 +3623,31 @@
           <w:szCs w:val="36"/>
           <w:lang w:val="it-IT"/>
         </w:rPr>
-        <w:t xml:space="preserve"> Injection): L’Orchestrazione delle Dipendenze</w:t>
+        <w:t xml:space="preserve"> Injection)</w:t>
+      </w:r>
+      <w:r>
+        <w:rPr>
+          <w:sz w:val="36"/>
+          <w:szCs w:val="36"/>
+          <w:lang w:val="it-IT"/>
+        </w:rPr>
+        <w:t xml:space="preserve"> (Gestione </w:t>
+      </w:r>
+      <w:r>
+        <w:rPr>
+          <w:sz w:val="36"/>
+          <w:szCs w:val="36"/>
+          <w:lang w:val="it-IT"/>
+        </w:rPr>
+        <w:t>Dipendenze</w:t>
+      </w:r>
+      <w:r>
+        <w:rPr>
+          <w:sz w:val="36"/>
+          <w:szCs w:val="36"/>
+          <w:lang w:val="it-IT"/>
+        </w:rPr>
+        <w:t>)</w:t>
       </w:r>
     </w:p>
     <w:p>
@@ -3623,57 +3882,54 @@
     </w:p>
     <w:p>
       <w:pPr>
+        <w:pStyle w:val="Heading2"/>
+        <w:rPr>
+          <w:sz w:val="36"/>
+          <w:szCs w:val="36"/>
+          <w:lang w:val="it-IT"/>
+        </w:rPr>
+      </w:pPr>
+      <w:r>
+        <w:rPr>
+          <w:sz w:val="36"/>
+          <w:szCs w:val="36"/>
+          <w:lang w:val="it-IT"/>
+        </w:rPr>
+        <w:t>4.1 Setup dell’Applicazione (</w:t>
+      </w:r>
+      <w:proofErr w:type="spellStart"/>
+      <w:r>
+        <w:rPr>
+          <w:sz w:val="36"/>
+          <w:szCs w:val="36"/>
+          <w:lang w:val="it-IT"/>
+        </w:rPr>
+        <w:t>QuestMasterApplication</w:t>
+      </w:r>
+      <w:proofErr w:type="spellEnd"/>
+      <w:r>
+        <w:rPr>
+          <w:sz w:val="36"/>
+          <w:szCs w:val="36"/>
+          <w:lang w:val="it-IT"/>
+        </w:rPr>
+        <w:t>)</w:t>
+      </w:r>
+    </w:p>
+    <w:p>
+      <w:pPr>
         <w:spacing w:before="80" w:after="140"/>
         <w:jc w:val="both"/>
         <w:rPr>
-          <w:lang w:val="it-IT"/>
-        </w:rPr>
-      </w:pPr>
-      <w:r>
-        <w:rPr>
-          <w:lang w:val="it-IT"/>
-        </w:rPr>
-        <w:t>Questa sezione approfondisce la struttura dei package, spiegando il ruolo e le interazioni di ogni classe principale all’interno dell’architettura.</w:t>
-      </w:r>
-    </w:p>
-    <w:p>
-      <w:pPr>
-        <w:pStyle w:val="Heading2"/>
-        <w:rPr>
-          <w:lang w:val="it-IT"/>
-        </w:rPr>
-      </w:pPr>
-      <w:r>
-        <w:rPr>
-          <w:lang w:val="it-IT"/>
-        </w:rPr>
-        <w:t>4.1 Setup dell’Applicazione (</w:t>
-      </w:r>
-      <w:proofErr w:type="spellStart"/>
-      <w:r>
-        <w:rPr>
-          <w:lang w:val="it-IT"/>
-        </w:rPr>
-        <w:t>QuestMasterApplication</w:t>
-      </w:r>
-      <w:proofErr w:type="spellEnd"/>
-      <w:r>
-        <w:rPr>
-          <w:lang w:val="it-IT"/>
-        </w:rPr>
-        <w:t>)</w:t>
-      </w:r>
-    </w:p>
-    <w:p>
-      <w:pPr>
-        <w:spacing w:before="80" w:after="140"/>
-        <w:jc w:val="both"/>
-        <w:rPr>
-          <w:lang w:val="it-IT"/>
-        </w:rPr>
-      </w:pPr>
-      <w:r>
-        <w:rPr>
+          <w:sz w:val="28"/>
+          <w:szCs w:val="28"/>
+          <w:lang w:val="it-IT"/>
+        </w:rPr>
+      </w:pPr>
+      <w:r>
+        <w:rPr>
+          <w:sz w:val="28"/>
+          <w:szCs w:val="28"/>
           <w:lang w:val="it-IT"/>
         </w:rPr>
         <w:t>Classe base dell’applicazione, dichiarata nell’AndroidManifest.xml. Viene istanziata prima di qualsiasi altra componente quando il processo dell’app viene avviato.</w:t>
@@ -3682,17 +3938,33 @@
     <w:p>
       <w:pPr>
         <w:pStyle w:val="Heading3"/>
-      </w:pPr>
-      <w:proofErr w:type="spellStart"/>
-      <w:r>
+        <w:rPr>
+          <w:sz w:val="32"/>
+          <w:szCs w:val="32"/>
+        </w:rPr>
+      </w:pPr>
+      <w:proofErr w:type="spellStart"/>
+      <w:r>
+        <w:rPr>
+          <w:sz w:val="32"/>
+          <w:szCs w:val="32"/>
+        </w:rPr>
         <w:t>Ruolo</w:t>
       </w:r>
       <w:proofErr w:type="spellEnd"/>
       <w:r>
+        <w:rPr>
+          <w:sz w:val="32"/>
+          <w:szCs w:val="32"/>
+        </w:rPr>
         <w:t xml:space="preserve"> </w:t>
       </w:r>
       <w:proofErr w:type="spellStart"/>
       <w:r>
+        <w:rPr>
+          <w:sz w:val="32"/>
+          <w:szCs w:val="32"/>
+        </w:rPr>
         <w:t>Architetturale</w:t>
       </w:r>
       <w:proofErr w:type="spellEnd"/>
@@ -3706,22 +3978,28 @@
         </w:numPr>
         <w:spacing w:after="100"/>
         <w:rPr>
-          <w:lang w:val="it-IT"/>
-        </w:rPr>
-      </w:pPr>
-      <w:r>
-        <w:rPr>
-          <w:b/>
-          <w:bCs/>
+          <w:sz w:val="28"/>
+          <w:szCs w:val="28"/>
+          <w:lang w:val="it-IT"/>
+        </w:rPr>
+      </w:pPr>
+      <w:r>
+        <w:rPr>
+          <w:b/>
+          <w:bCs/>
+          <w:sz w:val="28"/>
+          <w:szCs w:val="28"/>
           <w:lang w:val="it-IT"/>
         </w:rPr>
         <w:t xml:space="preserve">Entry Point per Hilt: </w:t>
       </w:r>
       <w:r>
         <w:rPr>
-          <w:lang w:val="it-IT"/>
-        </w:rPr>
-        <w:t>Annotata con @HiltAndroidApp, attiva la generazione del codice di Hilt e crea il contenitore delle dipendenze a livello di applicazione.</w:t>
+          <w:sz w:val="28"/>
+          <w:szCs w:val="28"/>
+          <w:lang w:val="it-IT"/>
+        </w:rPr>
+        <w:t>Annotata con @Hilt, attiva la generazione del codice di Hilt e crea il contenitore delle dipendenze a livello di applicazione.</w:t>
       </w:r>
     </w:p>
     <w:p>
@@ -3733,26 +4011,58 @@
         </w:numPr>
         <w:spacing w:after="100"/>
         <w:rPr>
-          <w:lang w:val="it-IT"/>
-        </w:rPr>
-      </w:pPr>
-      <w:r>
-        <w:rPr>
-          <w:b/>
-          <w:bCs/>
+          <w:sz w:val="28"/>
+          <w:szCs w:val="28"/>
+          <w:lang w:val="it-IT"/>
+        </w:rPr>
+      </w:pPr>
+      <w:r>
+        <w:rPr>
+          <w:b/>
+          <w:bCs/>
+          <w:sz w:val="28"/>
+          <w:szCs w:val="28"/>
           <w:lang w:val="it-IT"/>
         </w:rPr>
         <w:t xml:space="preserve">Ciclo di Vita Globale: </w:t>
       </w:r>
       <w:r>
         <w:rPr>
-          <w:lang w:val="it-IT"/>
-        </w:rPr>
-        <w:t>Posto ideale per inizializzare librerie o servizi disponibili per tutta la durata dell’app (</w:t>
-      </w:r>
-      <w:proofErr w:type="spellStart"/>
-      <w:r>
-        <w:rPr>
+          <w:sz w:val="28"/>
+          <w:szCs w:val="28"/>
+          <w:lang w:val="it-IT"/>
+        </w:rPr>
+        <w:t>Diventa il p</w:t>
+      </w:r>
+      <w:r>
+        <w:rPr>
+          <w:sz w:val="28"/>
+          <w:szCs w:val="28"/>
+          <w:lang w:val="it-IT"/>
+        </w:rPr>
+        <w:t xml:space="preserve">osto ideale per inizializzare librerie </w:t>
+      </w:r>
+      <w:r>
+        <w:rPr>
+          <w:sz w:val="28"/>
+          <w:szCs w:val="28"/>
+          <w:lang w:val="it-IT"/>
+        </w:rPr>
+        <w:t>e</w:t>
+      </w:r>
+      <w:r>
+        <w:rPr>
+          <w:sz w:val="28"/>
+          <w:szCs w:val="28"/>
+          <w:lang w:val="it-IT"/>
+        </w:rPr>
+        <w:t xml:space="preserve"> servizi disponibili per tutta la durata dell’app (</w:t>
+      </w:r>
+      <w:proofErr w:type="spellStart"/>
+      <w:r>
+        <w:rPr>
+          <w:sz w:val="28"/>
+          <w:szCs w:val="28"/>
           <w:lang w:val="it-IT"/>
         </w:rPr>
         <w:t>logging</w:t>
@@ -3760,6 +4070,8 @@
       <w:proofErr w:type="spellEnd"/>
       <w:r>
         <w:rPr>
+          <w:sz w:val="28"/>
+          <w:szCs w:val="28"/>
           <w:lang w:val="it-IT"/>
         </w:rPr>
         <w:t>, crash reporting, ecc.).</w:t>
@@ -3769,6 +4081,8 @@
       <w:pPr>
         <w:spacing w:after="120"/>
         <w:rPr>
+          <w:sz w:val="28"/>
+          <w:szCs w:val="28"/>
           <w:lang w:val="it-IT"/>
         </w:rPr>
       </w:pPr>
@@ -3777,11 +4091,15 @@
       <w:pPr>
         <w:pStyle w:val="Heading2"/>
         <w:rPr>
-          <w:lang w:val="it-IT"/>
-        </w:rPr>
-      </w:pPr>
-      <w:r>
-        <w:rPr>
+          <w:sz w:val="36"/>
+          <w:szCs w:val="36"/>
+          <w:lang w:val="it-IT"/>
+        </w:rPr>
+      </w:pPr>
+      <w:r>
+        <w:rPr>
+          <w:sz w:val="36"/>
+          <w:szCs w:val="36"/>
           <w:lang w:val="it-IT"/>
         </w:rPr>
         <w:t>4.2 Package ‘di’ (</w:t>
@@ -3789,6 +4107,8 @@
       <w:proofErr w:type="spellStart"/>
       <w:r>
         <w:rPr>
+          <w:sz w:val="36"/>
+          <w:szCs w:val="36"/>
           <w:lang w:val="it-IT"/>
         </w:rPr>
         <w:t>Dependency</w:t>
@@ -3796,6 +4116,8 @@
       <w:proofErr w:type="spellEnd"/>
       <w:r>
         <w:rPr>
+          <w:sz w:val="36"/>
+          <w:szCs w:val="36"/>
           <w:lang w:val="it-IT"/>
         </w:rPr>
         <w:t xml:space="preserve"> Injection)</w:t>
@@ -3806,11 +4128,15 @@
         <w:spacing w:before="80" w:after="140"/>
         <w:jc w:val="both"/>
         <w:rPr>
-          <w:lang w:val="it-IT"/>
-        </w:rPr>
-      </w:pPr>
-      <w:r>
-        <w:rPr>
+          <w:sz w:val="28"/>
+          <w:szCs w:val="28"/>
+          <w:lang w:val="it-IT"/>
+        </w:rPr>
+      </w:pPr>
+      <w:r>
+        <w:rPr>
+          <w:sz w:val="28"/>
+          <w:szCs w:val="28"/>
           <w:lang w:val="it-IT"/>
         </w:rPr>
         <w:t>Il “manuale di istruzioni” per Hilt. Contiene i moduli che spiegano come costruire e fornire ogni dipendenza.</w:t>
@@ -3825,14 +4151,18 @@
         </w:numPr>
         <w:spacing w:after="80"/>
         <w:rPr>
-          <w:lang w:val="it-IT"/>
-        </w:rPr>
-      </w:pPr>
-      <w:proofErr w:type="spellStart"/>
-      <w:r>
-        <w:rPr>
-          <w:b/>
-          <w:bCs/>
+          <w:sz w:val="28"/>
+          <w:szCs w:val="28"/>
+          <w:lang w:val="it-IT"/>
+        </w:rPr>
+      </w:pPr>
+      <w:proofErr w:type="spellStart"/>
+      <w:r>
+        <w:rPr>
+          <w:b/>
+          <w:bCs/>
+          <w:sz w:val="28"/>
+          <w:szCs w:val="28"/>
           <w:lang w:val="it-IT"/>
         </w:rPr>
         <w:t>FirebaseModule</w:t>
@@ -3842,19 +4172,25 @@
         <w:rPr>
           <w:b/>
           <w:bCs/>
+          <w:sz w:val="28"/>
+          <w:szCs w:val="28"/>
           <w:lang w:val="it-IT"/>
         </w:rPr>
         <w:t xml:space="preserve">: </w:t>
       </w:r>
       <w:r>
         <w:rPr>
-          <w:lang w:val="it-IT"/>
-        </w:rPr>
-        <w:t xml:space="preserve">Istanze singleton (@Provides @Singleton) di </w:t>
-      </w:r>
-      <w:proofErr w:type="spellStart"/>
-      <w:r>
-        <w:rPr>
+          <w:sz w:val="28"/>
+          <w:szCs w:val="28"/>
+          <w:lang w:val="it-IT"/>
+        </w:rPr>
+        <w:t xml:space="preserve">Istanze singleton di </w:t>
+      </w:r>
+      <w:proofErr w:type="spellStart"/>
+      <w:r>
+        <w:rPr>
+          <w:sz w:val="28"/>
+          <w:szCs w:val="28"/>
           <w:lang w:val="it-IT"/>
         </w:rPr>
         <w:t>FirebaseAuth</w:t>
@@ -3862,6 +4198,8 @@
       <w:proofErr w:type="spellEnd"/>
       <w:r>
         <w:rPr>
+          <w:sz w:val="28"/>
+          <w:szCs w:val="28"/>
           <w:lang w:val="it-IT"/>
         </w:rPr>
         <w:t xml:space="preserve"> e </w:t>
@@ -3869,6 +4207,8 @@
       <w:proofErr w:type="spellStart"/>
       <w:r>
         <w:rPr>
+          <w:sz w:val="28"/>
+          <w:szCs w:val="28"/>
           <w:lang w:val="it-IT"/>
         </w:rPr>
         <w:t>FirebaseFirestore</w:t>
@@ -3876,6 +4216,8 @@
       <w:proofErr w:type="spellEnd"/>
       <w:r>
         <w:rPr>
+          <w:sz w:val="28"/>
+          <w:szCs w:val="28"/>
           <w:lang w:val="it-IT"/>
         </w:rPr>
         <w:t>.</w:t>
@@ -3889,12 +4231,19 @@
           <w:numId w:val="2"/>
         </w:numPr>
         <w:spacing w:after="80"/>
-      </w:pPr>
-      <w:proofErr w:type="spellStart"/>
-      <w:r>
-        <w:rPr>
-          <w:b/>
-          <w:bCs/>
+        <w:rPr>
+          <w:sz w:val="28"/>
+          <w:szCs w:val="28"/>
+          <w:lang w:val="it-IT"/>
+        </w:rPr>
+      </w:pPr>
+      <w:proofErr w:type="spellStart"/>
+      <w:r>
+        <w:rPr>
+          <w:b/>
+          <w:bCs/>
+          <w:sz w:val="28"/>
+          <w:szCs w:val="28"/>
           <w:lang w:val="it-IT"/>
         </w:rPr>
         <w:t>DatabaseModule</w:t>
@@ -3904,36 +4253,54 @@
         <w:rPr>
           <w:b/>
           <w:bCs/>
+          <w:sz w:val="28"/>
+          <w:szCs w:val="28"/>
           <w:lang w:val="it-IT"/>
         </w:rPr>
         <w:t xml:space="preserve">: </w:t>
       </w:r>
       <w:r>
         <w:rPr>
-          <w:lang w:val="it-IT"/>
-        </w:rPr>
-        <w:t xml:space="preserve">Costruisce l’istanza di </w:t>
-      </w:r>
-      <w:proofErr w:type="spellStart"/>
-      <w:r>
-        <w:rPr>
-          <w:lang w:val="it-IT"/>
-        </w:rPr>
-        <w:t>AppDatabase</w:t>
-      </w:r>
-      <w:proofErr w:type="spellEnd"/>
-      <w:r>
-        <w:rPr>
-          <w:lang w:val="it-IT"/>
-        </w:rPr>
-        <w:t xml:space="preserve"> e fornisce i DAO (es. </w:t>
-      </w:r>
-      <w:proofErr w:type="spellStart"/>
-      <w:r>
+          <w:sz w:val="28"/>
+          <w:szCs w:val="28"/>
+          <w:lang w:val="it-IT"/>
+        </w:rPr>
+        <w:t xml:space="preserve">Costruisce l’istanza di Database e fornisce i DAO (es. </w:t>
+      </w:r>
+      <w:proofErr w:type="spellStart"/>
+      <w:r>
+        <w:rPr>
+          <w:sz w:val="28"/>
+          <w:szCs w:val="28"/>
+          <w:lang w:val="it-IT"/>
+        </w:rPr>
         <w:t>QuestDao</w:t>
       </w:r>
       <w:proofErr w:type="spellEnd"/>
       <w:r>
+        <w:rPr>
+          <w:sz w:val="28"/>
+          <w:szCs w:val="28"/>
+          <w:lang w:val="it-IT"/>
+        </w:rPr>
+        <w:t xml:space="preserve">, </w:t>
+      </w:r>
+      <w:proofErr w:type="spellStart"/>
+      <w:r>
+        <w:rPr>
+          <w:sz w:val="28"/>
+          <w:szCs w:val="28"/>
+          <w:lang w:val="it-IT"/>
+        </w:rPr>
+        <w:t>UserDao</w:t>
+      </w:r>
+      <w:proofErr w:type="spellEnd"/>
+      <w:r>
+        <w:rPr>
+          <w:sz w:val="28"/>
+          <w:szCs w:val="28"/>
+          <w:lang w:val="it-IT"/>
+        </w:rPr>
         <w:t>).</w:t>
       </w:r>
     </w:p>
@@ -3946,14 +4313,18 @@
         </w:numPr>
         <w:spacing w:after="80"/>
         <w:rPr>
-          <w:lang w:val="it-IT"/>
-        </w:rPr>
-      </w:pPr>
-      <w:proofErr w:type="spellStart"/>
-      <w:r>
-        <w:rPr>
-          <w:b/>
-          <w:bCs/>
+          <w:sz w:val="28"/>
+          <w:szCs w:val="28"/>
+          <w:lang w:val="it-IT"/>
+        </w:rPr>
+      </w:pPr>
+      <w:proofErr w:type="spellStart"/>
+      <w:r>
+        <w:rPr>
+          <w:b/>
+          <w:bCs/>
+          <w:sz w:val="28"/>
+          <w:szCs w:val="28"/>
           <w:lang w:val="it-IT"/>
         </w:rPr>
         <w:t>RepositoryModule</w:t>
@@ -3963,6 +4334,8 @@
         <w:rPr>
           <w:b/>
           <w:bCs/>
+          <w:sz w:val="28"/>
+          <w:szCs w:val="28"/>
           <w:lang w:val="it-IT"/>
         </w:rPr>
         <w:t xml:space="preserve"> e </w:t>
@@ -3972,6 +4345,8 @@
         <w:rPr>
           <w:b/>
           <w:bCs/>
+          <w:sz w:val="28"/>
+          <w:szCs w:val="28"/>
           <w:lang w:val="it-IT"/>
         </w:rPr>
         <w:t>DataSourceModule</w:t>
@@ -3981,12 +4356,16 @@
         <w:rPr>
           <w:b/>
           <w:bCs/>
+          <w:sz w:val="28"/>
+          <w:szCs w:val="28"/>
           <w:lang w:val="it-IT"/>
         </w:rPr>
         <w:t xml:space="preserve">: </w:t>
       </w:r>
       <w:r>
         <w:rPr>
+          <w:sz w:val="28"/>
+          <w:szCs w:val="28"/>
           <w:lang w:val="it-IT"/>
         </w:rPr>
         <w:t>@Binds per collegare interfacce alle implementazioni concrete (Principio di Inversione delle Dipendenze).</w:t>
@@ -4001,14 +4380,18 @@
         </w:numPr>
         <w:spacing w:after="80"/>
         <w:rPr>
-          <w:lang w:val="it-IT"/>
-        </w:rPr>
-      </w:pPr>
-      <w:proofErr w:type="spellStart"/>
-      <w:r>
-        <w:rPr>
-          <w:b/>
-          <w:bCs/>
+          <w:sz w:val="28"/>
+          <w:szCs w:val="28"/>
+          <w:lang w:val="it-IT"/>
+        </w:rPr>
+      </w:pPr>
+      <w:proofErr w:type="spellStart"/>
+      <w:r>
+        <w:rPr>
+          <w:b/>
+          <w:bCs/>
+          <w:sz w:val="28"/>
+          <w:szCs w:val="28"/>
           <w:lang w:val="it-IT"/>
         </w:rPr>
         <w:t>UseCaseModule</w:t>
@@ -4018,12 +4401,16 @@
         <w:rPr>
           <w:b/>
           <w:bCs/>
+          <w:sz w:val="28"/>
+          <w:szCs w:val="28"/>
           <w:lang w:val="it-IT"/>
         </w:rPr>
         <w:t xml:space="preserve">: </w:t>
       </w:r>
       <w:r>
         <w:rPr>
+          <w:sz w:val="28"/>
+          <w:szCs w:val="28"/>
           <w:lang w:val="it-IT"/>
         </w:rPr>
         <w:t>@Provides per le istanze degli Use Case con injection automatica dei repository.</w:t>
@@ -4033,6 +4420,8 @@
       <w:pPr>
         <w:spacing w:after="120"/>
         <w:rPr>
+          <w:sz w:val="28"/>
+          <w:szCs w:val="28"/>
           <w:lang w:val="it-IT"/>
         </w:rPr>
       </w:pPr>
@@ -4041,11 +4430,15 @@
       <w:pPr>
         <w:pStyle w:val="Heading2"/>
         <w:rPr>
-          <w:lang w:val="it-IT"/>
-        </w:rPr>
-      </w:pPr>
-      <w:r>
-        <w:rPr>
+          <w:sz w:val="36"/>
+          <w:szCs w:val="36"/>
+          <w:lang w:val="it-IT"/>
+        </w:rPr>
+      </w:pPr>
+      <w:r>
+        <w:rPr>
+          <w:sz w:val="36"/>
+          <w:szCs w:val="36"/>
           <w:lang w:val="it-IT"/>
         </w:rPr>
         <w:t>4.3 Domain Layer</w:t>
@@ -4056,11 +4449,15 @@
         <w:spacing w:before="80" w:after="140"/>
         <w:jc w:val="both"/>
         <w:rPr>
-          <w:lang w:val="it-IT"/>
-        </w:rPr>
-      </w:pPr>
-      <w:r>
-        <w:rPr>
+          <w:sz w:val="28"/>
+          <w:szCs w:val="28"/>
+          <w:lang w:val="it-IT"/>
+        </w:rPr>
+      </w:pPr>
+      <w:r>
+        <w:rPr>
+          <w:sz w:val="28"/>
+          <w:szCs w:val="28"/>
           <w:lang w:val="it-IT"/>
         </w:rPr>
         <w:t>Il nucleo della logica di business, puro e indipendente da framework.</w:t>
@@ -4075,19 +4472,25 @@
         </w:numPr>
         <w:spacing w:after="80"/>
         <w:rPr>
-          <w:lang w:val="it-IT"/>
-        </w:rPr>
-      </w:pPr>
-      <w:r>
-        <w:rPr>
-          <w:b/>
-          <w:bCs/>
+          <w:sz w:val="28"/>
+          <w:szCs w:val="28"/>
+          <w:lang w:val="it-IT"/>
+        </w:rPr>
+      </w:pPr>
+      <w:r>
+        <w:rPr>
+          <w:b/>
+          <w:bCs/>
+          <w:sz w:val="28"/>
+          <w:szCs w:val="28"/>
           <w:lang w:val="it-IT"/>
         </w:rPr>
         <w:t xml:space="preserve">repository (Interfacce): </w:t>
       </w:r>
       <w:r>
         <w:rPr>
+          <w:sz w:val="28"/>
+          <w:szCs w:val="28"/>
           <w:lang w:val="it-IT"/>
         </w:rPr>
         <w:t>Contratti che definiscono quali operazioni sui dati sono possibili.</w:t>
@@ -4101,12 +4504,18 @@
           <w:numId w:val="2"/>
         </w:numPr>
         <w:spacing w:after="80"/>
-      </w:pPr>
-      <w:proofErr w:type="spellStart"/>
-      <w:r>
-        <w:rPr>
-          <w:b/>
-          <w:bCs/>
+        <w:rPr>
+          <w:sz w:val="28"/>
+          <w:szCs w:val="28"/>
+        </w:rPr>
+      </w:pPr>
+      <w:proofErr w:type="spellStart"/>
+      <w:r>
+        <w:rPr>
+          <w:b/>
+          <w:bCs/>
+          <w:sz w:val="28"/>
+          <w:szCs w:val="28"/>
           <w:lang w:val="it-IT"/>
         </w:rPr>
         <w:t>use_case</w:t>
@@ -4116,54 +4525,90 @@
         <w:rPr>
           <w:b/>
           <w:bCs/>
+          <w:sz w:val="28"/>
+          <w:szCs w:val="28"/>
           <w:lang w:val="it-IT"/>
         </w:rPr>
         <w:t xml:space="preserve"> (Casi d’Uso): </w:t>
       </w:r>
       <w:r>
         <w:rPr>
+          <w:sz w:val="28"/>
+          <w:szCs w:val="28"/>
           <w:lang w:val="it-IT"/>
         </w:rPr>
         <w:t xml:space="preserve">Classi che orchestrano i repository per eseguire azioni di business specifiche. </w:t>
       </w:r>
       <w:r>
+        <w:rPr>
+          <w:sz w:val="28"/>
+          <w:szCs w:val="28"/>
+        </w:rPr>
         <w:t xml:space="preserve">Il </w:t>
       </w:r>
       <w:proofErr w:type="spellStart"/>
       <w:r>
+        <w:rPr>
+          <w:sz w:val="28"/>
+          <w:szCs w:val="28"/>
+        </w:rPr>
         <w:t>cervello</w:t>
       </w:r>
       <w:proofErr w:type="spellEnd"/>
       <w:r>
+        <w:rPr>
+          <w:sz w:val="28"/>
+          <w:szCs w:val="28"/>
+        </w:rPr>
         <w:t xml:space="preserve"> </w:t>
       </w:r>
       <w:proofErr w:type="spellStart"/>
       <w:r>
+        <w:rPr>
+          <w:sz w:val="28"/>
+          <w:szCs w:val="28"/>
+        </w:rPr>
         <w:t>operativo</w:t>
       </w:r>
       <w:proofErr w:type="spellEnd"/>
       <w:r>
+        <w:rPr>
+          <w:sz w:val="28"/>
+          <w:szCs w:val="28"/>
+        </w:rPr>
         <w:t xml:space="preserve"> </w:t>
       </w:r>
       <w:proofErr w:type="spellStart"/>
       <w:r>
+        <w:rPr>
+          <w:sz w:val="28"/>
+          <w:szCs w:val="28"/>
+        </w:rPr>
         <w:t>dell’app</w:t>
       </w:r>
       <w:proofErr w:type="spellEnd"/>
       <w:r>
+        <w:rPr>
+          <w:sz w:val="28"/>
+          <w:szCs w:val="28"/>
+        </w:rPr>
         <w:t>.</w:t>
       </w:r>
     </w:p>
     <w:p>
       <w:pPr>
-        <w:spacing w:after="120"/>
-      </w:pPr>
-    </w:p>
-    <w:p>
-      <w:pPr>
         <w:pStyle w:val="Heading2"/>
-      </w:pPr>
-      <w:r>
+        <w:rPr>
+          <w:sz w:val="36"/>
+          <w:szCs w:val="36"/>
+        </w:rPr>
+      </w:pPr>
+      <w:r>
+        <w:rPr>
+          <w:sz w:val="36"/>
+          <w:szCs w:val="36"/>
+        </w:rPr>
+        <w:lastRenderedPageBreak/>
         <w:t>4.4 Data Layer</w:t>
       </w:r>
     </w:p>
@@ -4172,11 +4617,15 @@
         <w:spacing w:before="80" w:after="140"/>
         <w:jc w:val="both"/>
         <w:rPr>
-          <w:lang w:val="it-IT"/>
-        </w:rPr>
-      </w:pPr>
-      <w:r>
-        <w:rPr>
+          <w:sz w:val="28"/>
+          <w:szCs w:val="28"/>
+          <w:lang w:val="it-IT"/>
+        </w:rPr>
+      </w:pPr>
+      <w:r>
+        <w:rPr>
+          <w:sz w:val="28"/>
+          <w:szCs w:val="28"/>
           <w:lang w:val="it-IT"/>
         </w:rPr>
         <w:t>L’implementazione concreta della gestione dei dati.</w:t>
@@ -4191,37 +4640,75 @@
         </w:numPr>
         <w:spacing w:after="80"/>
         <w:rPr>
-          <w:lang w:val="it-IT"/>
-        </w:rPr>
-      </w:pPr>
-      <w:r>
-        <w:rPr>
-          <w:b/>
-          <w:bCs/>
+          <w:sz w:val="28"/>
+          <w:szCs w:val="28"/>
+          <w:lang w:val="it-IT"/>
+        </w:rPr>
+      </w:pPr>
+      <w:r>
+        <w:rPr>
+          <w:b/>
+          <w:bCs/>
+          <w:sz w:val="28"/>
+          <w:szCs w:val="28"/>
           <w:lang w:val="it-IT"/>
         </w:rPr>
         <w:t xml:space="preserve">repository (Implementazioni): </w:t>
       </w:r>
       <w:r>
         <w:rPr>
-          <w:lang w:val="it-IT"/>
-        </w:rPr>
-        <w:t>Logica per decidere se prendere i dati dalla rete o dalla cache, realizzando la Single Source of Truth.</w:t>
+          <w:sz w:val="28"/>
+          <w:szCs w:val="28"/>
+          <w:lang w:val="it-IT"/>
+        </w:rPr>
+        <w:t xml:space="preserve">Logica per decidere se prendere i dati dalla rete o dalla </w:t>
+      </w:r>
+      <w:r>
+        <w:rPr>
+          <w:sz w:val="28"/>
+          <w:szCs w:val="28"/>
+          <w:lang w:val="it-IT"/>
+        </w:rPr>
+        <w:t>risorsa locale</w:t>
+      </w:r>
+      <w:r>
+        <w:rPr>
+          <w:sz w:val="28"/>
+          <w:szCs w:val="28"/>
+          <w:lang w:val="it-IT"/>
+        </w:rPr>
+        <w:t>, realizzando la Single Source of Truth.</w:t>
       </w:r>
     </w:p>
     <w:p>
       <w:pPr>
         <w:pStyle w:val="Heading3"/>
-      </w:pPr>
-      <w:r>
+        <w:rPr>
+          <w:sz w:val="32"/>
+          <w:szCs w:val="32"/>
+        </w:rPr>
+      </w:pPr>
+      <w:r>
+        <w:rPr>
+          <w:sz w:val="32"/>
+          <w:szCs w:val="32"/>
+        </w:rPr>
         <w:t>Source (</w:t>
       </w:r>
       <w:proofErr w:type="spellStart"/>
       <w:r>
+        <w:rPr>
+          <w:sz w:val="32"/>
+          <w:szCs w:val="32"/>
+        </w:rPr>
         <w:t>DataSource</w:t>
       </w:r>
       <w:proofErr w:type="spellEnd"/>
       <w:r>
+        <w:rPr>
+          <w:sz w:val="32"/>
+          <w:szCs w:val="32"/>
+        </w:rPr>
         <w:t>)</w:t>
       </w:r>
     </w:p>
@@ -4234,19 +4721,25 @@
         </w:numPr>
         <w:spacing w:after="60"/>
         <w:rPr>
-          <w:lang w:val="it-IT"/>
-        </w:rPr>
-      </w:pPr>
-      <w:r>
-        <w:rPr>
-          <w:b/>
-          <w:bCs/>
+          <w:sz w:val="28"/>
+          <w:szCs w:val="28"/>
+          <w:lang w:val="it-IT"/>
+        </w:rPr>
+      </w:pPr>
+      <w:r>
+        <w:rPr>
+          <w:b/>
+          <w:bCs/>
+          <w:sz w:val="28"/>
+          <w:szCs w:val="28"/>
           <w:lang w:val="it-IT"/>
         </w:rPr>
         <w:t xml:space="preserve">Remote: </w:t>
       </w:r>
       <w:r>
         <w:rPr>
+          <w:sz w:val="28"/>
+          <w:szCs w:val="28"/>
           <w:lang w:val="it-IT"/>
         </w:rPr>
         <w:t xml:space="preserve">Codice che parla con </w:t>
@@ -4254,6 +4747,8 @@
       <w:proofErr w:type="spellStart"/>
       <w:r>
         <w:rPr>
+          <w:sz w:val="28"/>
+          <w:szCs w:val="28"/>
           <w:lang w:val="it-IT"/>
         </w:rPr>
         <w:t>Firebase</w:t>
@@ -4261,6 +4756,8 @@
       <w:proofErr w:type="spellEnd"/>
       <w:r>
         <w:rPr>
+          <w:sz w:val="28"/>
+          <w:szCs w:val="28"/>
           <w:lang w:val="it-IT"/>
         </w:rPr>
         <w:t xml:space="preserve">, isolando il resto dell’app dai dettagli delle API di </w:t>
@@ -4268,6 +4765,8 @@
       <w:proofErr w:type="spellStart"/>
       <w:r>
         <w:rPr>
+          <w:sz w:val="28"/>
+          <w:szCs w:val="28"/>
           <w:lang w:val="it-IT"/>
         </w:rPr>
         <w:t>Firestore</w:t>
@@ -4275,6 +4774,8 @@
       <w:proofErr w:type="spellEnd"/>
       <w:r>
         <w:rPr>
+          <w:sz w:val="28"/>
+          <w:szCs w:val="28"/>
           <w:lang w:val="it-IT"/>
         </w:rPr>
         <w:t>.</w:t>
@@ -4289,19 +4790,25 @@
         </w:numPr>
         <w:spacing w:after="60"/>
         <w:rPr>
-          <w:lang w:val="it-IT"/>
-        </w:rPr>
-      </w:pPr>
-      <w:r>
-        <w:rPr>
-          <w:b/>
-          <w:bCs/>
+          <w:sz w:val="28"/>
+          <w:szCs w:val="28"/>
+          <w:lang w:val="it-IT"/>
+        </w:rPr>
+      </w:pPr>
+      <w:r>
+        <w:rPr>
+          <w:b/>
+          <w:bCs/>
+          <w:sz w:val="28"/>
+          <w:szCs w:val="28"/>
           <w:lang w:val="it-IT"/>
         </w:rPr>
         <w:t xml:space="preserve">Local: </w:t>
       </w:r>
       <w:r>
         <w:rPr>
+          <w:sz w:val="28"/>
+          <w:szCs w:val="28"/>
           <w:lang w:val="it-IT"/>
         </w:rPr>
         <w:t>Interfacce DAO di Room per le query SQL sul database locale.</w:t>
@@ -4309,8 +4816,10 @@
     </w:p>
     <w:p>
       <w:pPr>
-        <w:spacing w:after="120"/>
-        <w:rPr>
+        <w:spacing w:after="60"/>
+        <w:rPr>
+          <w:sz w:val="28"/>
+          <w:szCs w:val="28"/>
           <w:lang w:val="it-IT"/>
         </w:rPr>
       </w:pPr>
@@ -4319,43 +4828,53 @@
       <w:pPr>
         <w:pStyle w:val="Heading2"/>
         <w:rPr>
-          <w:lang w:val="it-IT"/>
-        </w:rPr>
-      </w:pPr>
-      <w:r>
-        <w:rPr>
-          <w:lang w:val="it-IT"/>
-        </w:rPr>
-        <w:t>4.5 Model (Data Models)</w:t>
-      </w:r>
-    </w:p>
-    <w:p>
-      <w:pPr>
-        <w:spacing w:before="80" w:after="140"/>
-        <w:jc w:val="both"/>
-        <w:rPr>
-          <w:lang w:val="it-IT"/>
-        </w:rPr>
-      </w:pPr>
-      <w:r>
-        <w:rPr>
-          <w:lang w:val="it-IT"/>
-        </w:rPr>
-        <w:t xml:space="preserve">Data class </w:t>
-      </w:r>
-      <w:proofErr w:type="spellStart"/>
-      <w:r>
-        <w:rPr>
-          <w:lang w:val="it-IT"/>
-        </w:rPr>
-        <w:t>Kotlin</w:t>
-      </w:r>
-      <w:proofErr w:type="spellEnd"/>
-      <w:r>
-        <w:rPr>
-          <w:lang w:val="it-IT"/>
-        </w:rPr>
-        <w:t xml:space="preserve"> (es. Quest, User) polivalenti con annotazioni per scopi diversi:</w:t>
+          <w:sz w:val="36"/>
+          <w:szCs w:val="36"/>
+        </w:rPr>
+      </w:pPr>
+      <w:r>
+        <w:rPr>
+          <w:sz w:val="36"/>
+          <w:szCs w:val="36"/>
+        </w:rPr>
+        <w:t>4.</w:t>
+      </w:r>
+      <w:r>
+        <w:rPr>
+          <w:sz w:val="36"/>
+          <w:szCs w:val="36"/>
+        </w:rPr>
+        <w:t>5</w:t>
+      </w:r>
+      <w:r>
+        <w:rPr>
+          <w:sz w:val="36"/>
+          <w:szCs w:val="36"/>
+        </w:rPr>
+        <w:t xml:space="preserve"> Services </w:t>
+      </w:r>
+      <w:r>
+        <w:rPr>
+          <w:sz w:val="36"/>
+          <w:szCs w:val="36"/>
+        </w:rPr>
+        <w:t>(</w:t>
+      </w:r>
+      <w:proofErr w:type="spellStart"/>
+      <w:r>
+        <w:rPr>
+          <w:sz w:val="36"/>
+          <w:szCs w:val="36"/>
+        </w:rPr>
+        <w:t>MyFirebaseMessagingService</w:t>
+      </w:r>
+      <w:proofErr w:type="spellEnd"/>
+      <w:r>
+        <w:rPr>
+          <w:sz w:val="36"/>
+          <w:szCs w:val="36"/>
+        </w:rPr>
+        <w:t>)</w:t>
       </w:r>
     </w:p>
     <w:p>
@@ -4366,24 +4885,47 @@
           <w:numId w:val="2"/>
         </w:numPr>
         <w:spacing w:after="80"/>
-      </w:pPr>
-      <w:r>
-        <w:rPr>
-          <w:b/>
-          <w:bCs/>
-        </w:rPr>
-        <w:t xml:space="preserve">@Entity: </w:t>
-      </w:r>
-      <w:r>
-        <w:t xml:space="preserve">Mapping a </w:t>
-      </w:r>
-      <w:proofErr w:type="spellStart"/>
-      <w:r>
-        <w:t>tabella</w:t>
-      </w:r>
-      <w:proofErr w:type="spellEnd"/>
-      <w:r>
-        <w:t xml:space="preserve"> Room.</w:t>
+        <w:rPr>
+          <w:sz w:val="28"/>
+          <w:szCs w:val="28"/>
+          <w:lang w:val="it-IT"/>
+        </w:rPr>
+      </w:pPr>
+      <w:r>
+        <w:rPr>
+          <w:b/>
+          <w:bCs/>
+          <w:sz w:val="28"/>
+          <w:szCs w:val="28"/>
+          <w:lang w:val="it-IT"/>
+        </w:rPr>
+        <w:t xml:space="preserve">Funzionamento: </w:t>
+      </w:r>
+      <w:r>
+        <w:rPr>
+          <w:sz w:val="28"/>
+          <w:szCs w:val="28"/>
+          <w:lang w:val="it-IT"/>
+        </w:rPr>
+        <w:t xml:space="preserve">Attivato dal sistema Android quando arriva una notifica </w:t>
+      </w:r>
+      <w:proofErr w:type="spellStart"/>
+      <w:r>
+        <w:rPr>
+          <w:sz w:val="28"/>
+          <w:szCs w:val="28"/>
+          <w:lang w:val="it-IT"/>
+        </w:rPr>
+        <w:t>push</w:t>
+      </w:r>
+      <w:proofErr w:type="spellEnd"/>
+      <w:r>
+        <w:rPr>
+          <w:sz w:val="28"/>
+          <w:szCs w:val="28"/>
+          <w:lang w:val="it-IT"/>
+        </w:rPr>
+        <w:t xml:space="preserve"> da FCM.</w:t>
       </w:r>
     </w:p>
     <w:p>
@@ -4395,42 +4937,54 @@
         </w:numPr>
         <w:spacing w:after="80"/>
         <w:rPr>
-          <w:lang w:val="it-IT"/>
-        </w:rPr>
-      </w:pPr>
-      <w:r>
-        <w:rPr>
-          <w:b/>
-          <w:bCs/>
-          <w:lang w:val="it-IT"/>
-        </w:rPr>
-        <w:t xml:space="preserve">@Serializable / @PropertyName: </w:t>
-      </w:r>
-      <w:r>
-        <w:rPr>
-          <w:lang w:val="it-IT"/>
-        </w:rPr>
-        <w:t xml:space="preserve">(De)serializzazione </w:t>
-      </w:r>
-      <w:proofErr w:type="spellStart"/>
-      <w:r>
-        <w:rPr>
-          <w:lang w:val="it-IT"/>
-        </w:rPr>
-        <w:t>Firestore</w:t>
-      </w:r>
-      <w:proofErr w:type="spellEnd"/>
-      <w:r>
-        <w:rPr>
-          <w:lang w:val="it-IT"/>
-        </w:rPr>
-        <w:t>.</w:t>
+          <w:sz w:val="28"/>
+          <w:szCs w:val="28"/>
+          <w:lang w:val="it-IT"/>
+        </w:rPr>
+      </w:pPr>
+      <w:r>
+        <w:rPr>
+          <w:b/>
+          <w:bCs/>
+          <w:sz w:val="28"/>
+          <w:szCs w:val="28"/>
+          <w:lang w:val="it-IT"/>
+        </w:rPr>
+        <w:t>Integrazione Architetturale:</w:t>
+      </w:r>
+      <w:r>
+        <w:rPr>
+          <w:sz w:val="28"/>
+          <w:szCs w:val="28"/>
+          <w:lang w:val="it-IT"/>
+        </w:rPr>
+        <w:t xml:space="preserve"> delega immediatamente il lavoro a un </w:t>
+      </w:r>
+      <w:proofErr w:type="spellStart"/>
+      <w:r>
+        <w:rPr>
+          <w:sz w:val="28"/>
+          <w:szCs w:val="28"/>
+          <w:lang w:val="it-IT"/>
+        </w:rPr>
+        <w:t>UseCase</w:t>
+      </w:r>
+      <w:proofErr w:type="spellEnd"/>
+      <w:r>
+        <w:rPr>
+          <w:sz w:val="28"/>
+          <w:szCs w:val="28"/>
+          <w:lang w:val="it-IT"/>
+        </w:rPr>
+        <w:t>, senza contenere logica propria.</w:t>
       </w:r>
     </w:p>
     <w:p>
       <w:pPr>
         <w:spacing w:after="120"/>
         <w:rPr>
+          <w:sz w:val="28"/>
+          <w:szCs w:val="28"/>
           <w:lang w:val="it-IT"/>
         </w:rPr>
       </w:pPr>
@@ -4438,13 +4992,48 @@
     <w:p>
       <w:pPr>
         <w:pStyle w:val="Heading2"/>
-      </w:pPr>
-      <w:r>
-        <w:t xml:space="preserve">4.6 Services — </w:t>
-      </w:r>
-      <w:proofErr w:type="spellStart"/>
-      <w:r>
-        <w:t>MyFirebaseMessagingService</w:t>
+        <w:rPr>
+          <w:sz w:val="36"/>
+          <w:szCs w:val="36"/>
+        </w:rPr>
+      </w:pPr>
+      <w:r>
+        <w:rPr>
+          <w:sz w:val="36"/>
+          <w:szCs w:val="36"/>
+        </w:rPr>
+        <w:t>4.</w:t>
+      </w:r>
+      <w:r>
+        <w:rPr>
+          <w:sz w:val="36"/>
+          <w:szCs w:val="36"/>
+        </w:rPr>
+        <w:t>6</w:t>
+      </w:r>
+      <w:r>
+        <w:rPr>
+          <w:sz w:val="36"/>
+          <w:szCs w:val="36"/>
+        </w:rPr>
+        <w:t xml:space="preserve"> UI Layer</w:t>
+      </w:r>
+    </w:p>
+    <w:p>
+      <w:pPr>
+        <w:pStyle w:val="Heading3"/>
+        <w:rPr>
+          <w:sz w:val="32"/>
+          <w:szCs w:val="32"/>
+        </w:rPr>
+      </w:pPr>
+      <w:proofErr w:type="spellStart"/>
+      <w:r>
+        <w:rPr>
+          <w:sz w:val="32"/>
+          <w:szCs w:val="32"/>
+        </w:rPr>
+        <w:t>ViewModel</w:t>
       </w:r>
       <w:proofErr w:type="spellEnd"/>
     </w:p>
@@ -4457,36 +5046,28 @@
         </w:numPr>
         <w:spacing w:after="80"/>
         <w:rPr>
-          <w:lang w:val="it-IT"/>
-        </w:rPr>
-      </w:pPr>
-      <w:r>
-        <w:rPr>
-          <w:b/>
-          <w:bCs/>
-          <w:lang w:val="it-IT"/>
-        </w:rPr>
-        <w:t xml:space="preserve">Funzionamento: </w:t>
-      </w:r>
-      <w:r>
-        <w:rPr>
-          <w:lang w:val="it-IT"/>
-        </w:rPr>
-        <w:t xml:space="preserve">Attivato dal sistema Android quando arriva una notifica </w:t>
-      </w:r>
-      <w:proofErr w:type="spellStart"/>
-      <w:r>
-        <w:rPr>
-          <w:lang w:val="it-IT"/>
-        </w:rPr>
-        <w:t>push</w:t>
-      </w:r>
-      <w:proofErr w:type="spellEnd"/>
-      <w:r>
-        <w:rPr>
-          <w:lang w:val="it-IT"/>
-        </w:rPr>
-        <w:t xml:space="preserve"> da FCM.</w:t>
+          <w:sz w:val="28"/>
+          <w:szCs w:val="28"/>
+          <w:lang w:val="it-IT"/>
+        </w:rPr>
+      </w:pPr>
+      <w:r>
+        <w:rPr>
+          <w:b/>
+          <w:bCs/>
+          <w:sz w:val="28"/>
+          <w:szCs w:val="28"/>
+          <w:lang w:val="it-IT"/>
+        </w:rPr>
+        <w:t xml:space="preserve">Scopo: </w:t>
+      </w:r>
+      <w:r>
+        <w:rPr>
+          <w:sz w:val="28"/>
+          <w:szCs w:val="28"/>
+          <w:lang w:val="it-IT"/>
+        </w:rPr>
+        <w:t>Mantenere lo stato della UI e comunicare con il Domain Layer.</w:t>
       </w:r>
     </w:p>
     <w:p>
@@ -4498,63 +5079,89 @@
         </w:numPr>
         <w:spacing w:after="80"/>
         <w:rPr>
-          <w:lang w:val="it-IT"/>
-        </w:rPr>
-      </w:pPr>
-      <w:r>
-        <w:rPr>
-          <w:b/>
-          <w:bCs/>
-          <w:lang w:val="it-IT"/>
-        </w:rPr>
-        <w:t xml:space="preserve">Integrazione Architetturale: </w:t>
-      </w:r>
-      <w:r>
-        <w:rPr>
-          <w:lang w:val="it-IT"/>
-        </w:rPr>
-        <w:t xml:space="preserve">@AndroidEntryPoint; delega immediatamente il lavoro a un </w:t>
-      </w:r>
-      <w:proofErr w:type="spellStart"/>
-      <w:r>
-        <w:rPr>
-          <w:lang w:val="it-IT"/>
-        </w:rPr>
-        <w:t>UseCase</w:t>
-      </w:r>
-      <w:proofErr w:type="spellEnd"/>
-      <w:r>
-        <w:rPr>
-          <w:lang w:val="it-IT"/>
-        </w:rPr>
-        <w:t>, senza contenere logica propria.</w:t>
-      </w:r>
-    </w:p>
-    <w:p>
-      <w:pPr>
-        <w:spacing w:after="120"/>
-        <w:rPr>
-          <w:lang w:val="it-IT"/>
-        </w:rPr>
-      </w:pPr>
-    </w:p>
-    <w:p>
-      <w:pPr>
-        <w:pStyle w:val="Heading2"/>
-      </w:pPr>
-      <w:r>
-        <w:t>4.7 UI Layer</w:t>
+          <w:sz w:val="28"/>
+          <w:szCs w:val="28"/>
+          <w:lang w:val="it-IT"/>
+        </w:rPr>
+      </w:pPr>
+      <w:r>
+        <w:rPr>
+          <w:b/>
+          <w:bCs/>
+          <w:sz w:val="28"/>
+          <w:szCs w:val="28"/>
+          <w:lang w:val="it-IT"/>
+        </w:rPr>
+        <w:t xml:space="preserve">Funzionamento: </w:t>
+      </w:r>
+      <w:r>
+        <w:rPr>
+          <w:sz w:val="28"/>
+          <w:szCs w:val="28"/>
+          <w:lang w:val="it-IT"/>
+        </w:rPr>
+        <w:t xml:space="preserve">Dipende dagli Use Cases, espone </w:t>
+      </w:r>
+      <w:proofErr w:type="spellStart"/>
+      <w:r>
+        <w:rPr>
+          <w:sz w:val="28"/>
+          <w:szCs w:val="28"/>
+          <w:lang w:val="it-IT"/>
+        </w:rPr>
+        <w:t>UiState</w:t>
+      </w:r>
+      <w:proofErr w:type="spellEnd"/>
+      <w:r>
+        <w:rPr>
+          <w:sz w:val="28"/>
+          <w:szCs w:val="28"/>
+          <w:lang w:val="it-IT"/>
+        </w:rPr>
+        <w:t xml:space="preserve"> tramite </w:t>
+      </w:r>
+      <w:proofErr w:type="spellStart"/>
+      <w:r>
+        <w:rPr>
+          <w:sz w:val="28"/>
+          <w:szCs w:val="28"/>
+          <w:lang w:val="it-IT"/>
+        </w:rPr>
+        <w:t>LiveData</w:t>
+      </w:r>
+      <w:proofErr w:type="spellEnd"/>
+      <w:r>
+        <w:rPr>
+          <w:sz w:val="28"/>
+          <w:szCs w:val="28"/>
+          <w:lang w:val="it-IT"/>
+        </w:rPr>
+        <w:t xml:space="preserve">. </w:t>
+      </w:r>
+      <w:r>
+        <w:rPr>
+          <w:sz w:val="28"/>
+          <w:szCs w:val="28"/>
+          <w:lang w:val="it-IT"/>
+        </w:rPr>
+        <w:t>Non accede direttamente a un Repository.</w:t>
       </w:r>
     </w:p>
     <w:p>
       <w:pPr>
         <w:pStyle w:val="Heading3"/>
-      </w:pPr>
-      <w:proofErr w:type="spellStart"/>
-      <w:r>
-        <w:t>ViewModel</w:t>
-      </w:r>
-      <w:proofErr w:type="spellEnd"/>
+        <w:rPr>
+          <w:sz w:val="32"/>
+          <w:szCs w:val="32"/>
+        </w:rPr>
+      </w:pPr>
+      <w:r>
+        <w:rPr>
+          <w:sz w:val="32"/>
+          <w:szCs w:val="32"/>
+        </w:rPr>
+        <w:t>Adapter</w:t>
+      </w:r>
     </w:p>
     <w:p>
       <w:pPr>
@@ -4565,22 +5172,46 @@
         </w:numPr>
         <w:spacing w:after="80"/>
         <w:rPr>
-          <w:lang w:val="it-IT"/>
-        </w:rPr>
-      </w:pPr>
-      <w:r>
-        <w:rPr>
-          <w:b/>
-          <w:bCs/>
+          <w:sz w:val="28"/>
+          <w:szCs w:val="28"/>
+          <w:lang w:val="it-IT"/>
+        </w:rPr>
+      </w:pPr>
+      <w:r>
+        <w:rPr>
+          <w:b/>
+          <w:bCs/>
+          <w:sz w:val="28"/>
+          <w:szCs w:val="28"/>
           <w:lang w:val="it-IT"/>
         </w:rPr>
         <w:t xml:space="preserve">Scopo: </w:t>
       </w:r>
       <w:r>
         <w:rPr>
-          <w:lang w:val="it-IT"/>
-        </w:rPr>
-        <w:t>Mantenere lo stato della UI e comunicare con il Domain Layer.</w:t>
+          <w:sz w:val="28"/>
+          <w:szCs w:val="28"/>
+          <w:lang w:val="it-IT"/>
+        </w:rPr>
+        <w:t xml:space="preserve">Collegare una lista di dati a una </w:t>
+      </w:r>
+      <w:proofErr w:type="spellStart"/>
+      <w:r>
+        <w:rPr>
+          <w:sz w:val="28"/>
+          <w:szCs w:val="28"/>
+          <w:lang w:val="it-IT"/>
+        </w:rPr>
+        <w:t>RecyclerView</w:t>
+      </w:r>
+      <w:proofErr w:type="spellEnd"/>
+      <w:r>
+        <w:rPr>
+          <w:sz w:val="28"/>
+          <w:szCs w:val="28"/>
+          <w:lang w:val="it-IT"/>
+        </w:rPr>
+        <w:t>.</w:t>
       </w:r>
     </w:p>
     <w:p>
@@ -4591,97 +5222,111 @@
           <w:numId w:val="2"/>
         </w:numPr>
         <w:spacing w:after="80"/>
-      </w:pPr>
-      <w:r>
-        <w:rPr>
-          <w:b/>
-          <w:bCs/>
-          <w:lang w:val="it-IT"/>
-        </w:rPr>
-        <w:t xml:space="preserve">Funzionamento: </w:t>
-      </w:r>
-      <w:r>
-        <w:rPr>
-          <w:lang w:val="it-IT"/>
-        </w:rPr>
-        <w:t xml:space="preserve">Dipende dagli Use Cases, espone </w:t>
-      </w:r>
-      <w:proofErr w:type="spellStart"/>
-      <w:r>
-        <w:rPr>
-          <w:lang w:val="it-IT"/>
-        </w:rPr>
-        <w:t>UiState</w:t>
-      </w:r>
-      <w:proofErr w:type="spellEnd"/>
-      <w:r>
-        <w:rPr>
-          <w:lang w:val="it-IT"/>
-        </w:rPr>
-        <w:t xml:space="preserve"> tramite </w:t>
-      </w:r>
-      <w:proofErr w:type="spellStart"/>
-      <w:r>
-        <w:rPr>
-          <w:lang w:val="it-IT"/>
-        </w:rPr>
-        <w:t>StateFlow</w:t>
-      </w:r>
-      <w:proofErr w:type="spellEnd"/>
-      <w:r>
-        <w:rPr>
-          <w:lang w:val="it-IT"/>
-        </w:rPr>
-        <w:t xml:space="preserve"> o </w:t>
-      </w:r>
-      <w:proofErr w:type="spellStart"/>
-      <w:r>
-        <w:rPr>
-          <w:lang w:val="it-IT"/>
-        </w:rPr>
-        <w:t>LiveData</w:t>
-      </w:r>
-      <w:proofErr w:type="spellEnd"/>
-      <w:r>
-        <w:rPr>
-          <w:lang w:val="it-IT"/>
-        </w:rPr>
-        <w:t xml:space="preserve">. </w:t>
-      </w:r>
-      <w:r>
-        <w:t xml:space="preserve">Non accede </w:t>
-      </w:r>
-      <w:proofErr w:type="spellStart"/>
-      <w:r>
-        <w:t>mai</w:t>
-      </w:r>
-      <w:proofErr w:type="spellEnd"/>
-      <w:r>
+        <w:rPr>
+          <w:sz w:val="28"/>
+          <w:szCs w:val="28"/>
+          <w:lang w:val="it-IT"/>
+        </w:rPr>
+      </w:pPr>
+      <w:r>
+        <w:rPr>
+          <w:b/>
+          <w:bCs/>
+          <w:sz w:val="28"/>
+          <w:szCs w:val="28"/>
+          <w:lang w:val="it-IT"/>
+        </w:rPr>
+        <w:t>Funzionamento:</w:t>
+      </w:r>
+      <w:r>
+        <w:rPr>
+          <w:sz w:val="28"/>
+          <w:szCs w:val="28"/>
+          <w:lang w:val="it-IT"/>
+        </w:rPr>
+        <w:t xml:space="preserve"> estend</w:t>
+      </w:r>
+      <w:r>
+        <w:rPr>
+          <w:sz w:val="28"/>
+          <w:szCs w:val="28"/>
+          <w:lang w:val="it-IT"/>
+        </w:rPr>
+        <w:t>ono</w:t>
+      </w:r>
+      <w:r>
+        <w:rPr>
+          <w:sz w:val="28"/>
+          <w:szCs w:val="28"/>
+          <w:lang w:val="it-IT"/>
+        </w:rPr>
         <w:t xml:space="preserve"> </w:t>
       </w:r>
       <w:proofErr w:type="spellStart"/>
       <w:r>
-        <w:t>direttamente</w:t>
-      </w:r>
-      <w:proofErr w:type="spellEnd"/>
-      <w:r>
-        <w:t xml:space="preserve"> a </w:t>
-      </w:r>
-      <w:proofErr w:type="gramStart"/>
-      <w:r>
-        <w:t>un Repository</w:t>
-      </w:r>
-      <w:proofErr w:type="gramEnd"/>
-      <w:r>
+        <w:rPr>
+          <w:sz w:val="28"/>
+          <w:szCs w:val="28"/>
+          <w:lang w:val="it-IT"/>
+        </w:rPr>
+        <w:t>ListAdapter</w:t>
+      </w:r>
+      <w:proofErr w:type="spellEnd"/>
+      <w:r>
+        <w:rPr>
+          <w:sz w:val="28"/>
+          <w:szCs w:val="28"/>
+          <w:lang w:val="it-IT"/>
+        </w:rPr>
+        <w:t>; gestisc</w:t>
+      </w:r>
+      <w:r>
+        <w:rPr>
+          <w:sz w:val="28"/>
+          <w:szCs w:val="28"/>
+          <w:lang w:val="it-IT"/>
+        </w:rPr>
+        <w:t>ono</w:t>
+      </w:r>
+      <w:r>
+        <w:rPr>
+          <w:sz w:val="28"/>
+          <w:szCs w:val="28"/>
+          <w:lang w:val="it-IT"/>
+        </w:rPr>
+        <w:t xml:space="preserve"> gli aggiornamenti efficient</w:t>
+      </w:r>
+      <w:r>
+        <w:rPr>
+          <w:sz w:val="28"/>
+          <w:szCs w:val="28"/>
+          <w:lang w:val="it-IT"/>
+        </w:rPr>
+        <w:t>emente</w:t>
+      </w:r>
+      <w:r>
+        <w:rPr>
+          <w:sz w:val="28"/>
+          <w:szCs w:val="28"/>
+          <w:lang w:val="it-IT"/>
+        </w:rPr>
         <w:t>.</w:t>
       </w:r>
     </w:p>
     <w:p>
       <w:pPr>
         <w:pStyle w:val="Heading3"/>
-      </w:pPr>
-      <w:r>
-        <w:t>Adapter</w:t>
+        <w:rPr>
+          <w:sz w:val="32"/>
+          <w:szCs w:val="32"/>
+        </w:rPr>
+      </w:pPr>
+      <w:r>
+        <w:rPr>
+          <w:sz w:val="32"/>
+          <w:szCs w:val="32"/>
+        </w:rPr>
+        <w:t>Fragment e Activity</w:t>
       </w:r>
     </w:p>
     <w:p>
@@ -4693,36 +5338,44 @@
         </w:numPr>
         <w:spacing w:after="80"/>
         <w:rPr>
-          <w:lang w:val="it-IT"/>
-        </w:rPr>
-      </w:pPr>
-      <w:r>
-        <w:rPr>
-          <w:b/>
-          <w:bCs/>
+          <w:sz w:val="28"/>
+          <w:szCs w:val="28"/>
+          <w:lang w:val="it-IT"/>
+        </w:rPr>
+      </w:pPr>
+      <w:r>
+        <w:rPr>
+          <w:b/>
+          <w:bCs/>
+          <w:sz w:val="28"/>
+          <w:szCs w:val="28"/>
           <w:lang w:val="it-IT"/>
         </w:rPr>
         <w:t xml:space="preserve">Scopo: </w:t>
       </w:r>
       <w:r>
         <w:rPr>
-          <w:lang w:val="it-IT"/>
-        </w:rPr>
-        <w:t xml:space="preserve">Collegare una lista di dati a una </w:t>
-      </w:r>
-      <w:proofErr w:type="spellStart"/>
-      <w:r>
-        <w:rPr>
-          <w:lang w:val="it-IT"/>
-        </w:rPr>
-        <w:t>RecyclerView</w:t>
-      </w:r>
-      <w:proofErr w:type="spellEnd"/>
-      <w:r>
-        <w:rPr>
-          <w:lang w:val="it-IT"/>
-        </w:rPr>
-        <w:t>.</w:t>
+          <w:sz w:val="28"/>
+          <w:szCs w:val="28"/>
+          <w:lang w:val="it-IT"/>
+        </w:rPr>
+        <w:t xml:space="preserve">Disegnare lo stato </w:t>
+      </w:r>
+      <w:r>
+        <w:rPr>
+          <w:sz w:val="28"/>
+          <w:szCs w:val="28"/>
+          <w:lang w:val="it-IT"/>
+        </w:rPr>
+        <w:t>delle schermate</w:t>
+      </w:r>
+      <w:r>
+        <w:rPr>
+          <w:sz w:val="28"/>
+          <w:szCs w:val="28"/>
+          <w:lang w:val="it-IT"/>
+        </w:rPr>
+        <w:t xml:space="preserve"> e catturare l’input utente.</w:t>
       </w:r>
     </w:p>
     <w:p>
@@ -4734,96 +5387,162 @@
         </w:numPr>
         <w:spacing w:after="80"/>
         <w:rPr>
-          <w:lang w:val="it-IT"/>
-        </w:rPr>
-      </w:pPr>
-      <w:r>
-        <w:rPr>
-          <w:b/>
-          <w:bCs/>
-          <w:lang w:val="it-IT"/>
-        </w:rPr>
-        <w:t xml:space="preserve">Funzionamento: </w:t>
-      </w:r>
-      <w:proofErr w:type="spellStart"/>
-      <w:r>
-        <w:rPr>
-          <w:lang w:val="it-IT"/>
-        </w:rPr>
-        <w:t>QuestListAdapter</w:t>
-      </w:r>
-      <w:proofErr w:type="spellEnd"/>
-      <w:r>
-        <w:rPr>
-          <w:lang w:val="it-IT"/>
-        </w:rPr>
-        <w:t xml:space="preserve"> estende </w:t>
-      </w:r>
-      <w:proofErr w:type="spellStart"/>
-      <w:r>
-        <w:rPr>
-          <w:lang w:val="it-IT"/>
-        </w:rPr>
-        <w:t>ListAdapter</w:t>
-      </w:r>
-      <w:proofErr w:type="spellEnd"/>
-      <w:r>
-        <w:rPr>
-          <w:lang w:val="it-IT"/>
-        </w:rPr>
-        <w:t xml:space="preserve">; </w:t>
-      </w:r>
-      <w:proofErr w:type="spellStart"/>
-      <w:r>
-        <w:rPr>
-          <w:lang w:val="it-IT"/>
-        </w:rPr>
-        <w:t>DiffUtil</w:t>
-      </w:r>
-      <w:proofErr w:type="spellEnd"/>
-      <w:r>
-        <w:rPr>
-          <w:lang w:val="it-IT"/>
-        </w:rPr>
-        <w:t xml:space="preserve"> gestisce gli aggiornamenti efficienti con </w:t>
-      </w:r>
-      <w:proofErr w:type="spellStart"/>
-      <w:proofErr w:type="gramStart"/>
-      <w:r>
-        <w:rPr>
-          <w:lang w:val="it-IT"/>
-        </w:rPr>
-        <w:t>adapter.submitList</w:t>
-      </w:r>
-      <w:proofErr w:type="spellEnd"/>
-      <w:proofErr w:type="gramEnd"/>
-      <w:r>
-        <w:rPr>
-          <w:lang w:val="it-IT"/>
-        </w:rPr>
-        <w:t>(</w:t>
-      </w:r>
-      <w:proofErr w:type="spellStart"/>
-      <w:r>
-        <w:rPr>
-          <w:lang w:val="it-IT"/>
-        </w:rPr>
-        <w:t>newList</w:t>
-      </w:r>
-      <w:proofErr w:type="spellEnd"/>
-      <w:r>
-        <w:rPr>
-          <w:lang w:val="it-IT"/>
-        </w:rPr>
-        <w:t>).</w:t>
-      </w:r>
-    </w:p>
-    <w:p>
-      <w:pPr>
-        <w:pStyle w:val="Heading3"/>
-      </w:pPr>
-      <w:r>
-        <w:t>Fragment e Activity</w:t>
+          <w:sz w:val="28"/>
+          <w:szCs w:val="28"/>
+          <w:lang w:val="it-IT"/>
+        </w:rPr>
+      </w:pPr>
+      <w:r>
+        <w:rPr>
+          <w:b/>
+          <w:bCs/>
+          <w:sz w:val="28"/>
+          <w:szCs w:val="28"/>
+          <w:lang w:val="it-IT"/>
+        </w:rPr>
+        <w:t>Funzionamento:</w:t>
+      </w:r>
+      <w:r>
+        <w:rPr>
+          <w:sz w:val="28"/>
+          <w:szCs w:val="28"/>
+          <w:lang w:val="it-IT"/>
+        </w:rPr>
+        <w:t xml:space="preserve"> </w:t>
+      </w:r>
+      <w:proofErr w:type="spellStart"/>
+      <w:r>
+        <w:rPr>
+          <w:sz w:val="28"/>
+          <w:szCs w:val="28"/>
+          <w:lang w:val="it-IT"/>
+        </w:rPr>
+        <w:t>D</w:t>
+      </w:r>
+      <w:r>
+        <w:rPr>
+          <w:sz w:val="28"/>
+          <w:szCs w:val="28"/>
+          <w:lang w:val="it-IT"/>
+        </w:rPr>
+        <w:t>sservano</w:t>
+      </w:r>
+      <w:proofErr w:type="spellEnd"/>
+      <w:r>
+        <w:rPr>
+          <w:sz w:val="28"/>
+          <w:szCs w:val="28"/>
+          <w:lang w:val="it-IT"/>
+        </w:rPr>
+        <w:t xml:space="preserve"> lo stato e comunicano gli eventi al </w:t>
+      </w:r>
+      <w:proofErr w:type="spellStart"/>
+      <w:r>
+        <w:rPr>
+          <w:sz w:val="28"/>
+          <w:szCs w:val="28"/>
+          <w:lang w:val="it-IT"/>
+        </w:rPr>
+        <w:t>ViewModel</w:t>
+      </w:r>
+      <w:proofErr w:type="spellEnd"/>
+      <w:r>
+        <w:rPr>
+          <w:sz w:val="28"/>
+          <w:szCs w:val="28"/>
+          <w:lang w:val="it-IT"/>
+        </w:rPr>
+        <w:t>.</w:t>
+      </w:r>
+    </w:p>
+    <w:p>
+      <w:pPr>
+        <w:spacing w:after="120"/>
+        <w:rPr>
+          <w:sz w:val="28"/>
+          <w:szCs w:val="28"/>
+          <w:lang w:val="it-IT"/>
+        </w:rPr>
+      </w:pPr>
+    </w:p>
+    <w:p>
+      <w:pPr>
+        <w:pStyle w:val="Heading2"/>
+        <w:rPr>
+          <w:sz w:val="36"/>
+          <w:szCs w:val="36"/>
+          <w:lang w:val="it-IT"/>
+        </w:rPr>
+      </w:pPr>
+      <w:r>
+        <w:rPr>
+          <w:sz w:val="36"/>
+          <w:szCs w:val="36"/>
+          <w:lang w:val="it-IT"/>
+        </w:rPr>
+        <w:lastRenderedPageBreak/>
+        <w:t>4.</w:t>
+      </w:r>
+      <w:r>
+        <w:rPr>
+          <w:sz w:val="36"/>
+          <w:szCs w:val="36"/>
+          <w:lang w:val="it-IT"/>
+        </w:rPr>
+        <w:t>7</w:t>
+      </w:r>
+      <w:r>
+        <w:rPr>
+          <w:sz w:val="36"/>
+          <w:szCs w:val="36"/>
+          <w:lang w:val="it-IT"/>
+        </w:rPr>
+        <w:t xml:space="preserve"> </w:t>
+      </w:r>
+      <w:proofErr w:type="spellStart"/>
+      <w:r>
+        <w:rPr>
+          <w:sz w:val="36"/>
+          <w:szCs w:val="36"/>
+          <w:lang w:val="it-IT"/>
+        </w:rPr>
+        <w:t>QuestMasterGlideModule</w:t>
+      </w:r>
+      <w:proofErr w:type="spellEnd"/>
+    </w:p>
+    <w:p>
+      <w:pPr>
+        <w:spacing w:before="80" w:after="140"/>
+        <w:jc w:val="both"/>
+        <w:rPr>
+          <w:sz w:val="28"/>
+          <w:szCs w:val="28"/>
+          <w:lang w:val="it-IT"/>
+        </w:rPr>
+      </w:pPr>
+      <w:r>
+        <w:rPr>
+          <w:sz w:val="28"/>
+          <w:szCs w:val="28"/>
+          <w:lang w:val="it-IT"/>
+        </w:rPr>
+        <w:t>Classe di configurazione per Glide</w:t>
+      </w:r>
+      <w:r>
+        <w:rPr>
+          <w:sz w:val="28"/>
+          <w:szCs w:val="28"/>
+          <w:lang w:val="it-IT"/>
+        </w:rPr>
+        <w:t>; riunisce</w:t>
+      </w:r>
+      <w:r>
+        <w:rPr>
+          <w:sz w:val="28"/>
+          <w:szCs w:val="28"/>
+          <w:lang w:val="it-IT"/>
+        </w:rPr>
+        <w:t xml:space="preserve"> in un unico punto:</w:t>
       </w:r>
     </w:p>
     <w:p>
@@ -4835,22 +5554,50 @@
         </w:numPr>
         <w:spacing w:after="80"/>
         <w:rPr>
-          <w:lang w:val="it-IT"/>
-        </w:rPr>
-      </w:pPr>
-      <w:r>
-        <w:rPr>
-          <w:b/>
-          <w:bCs/>
-          <w:lang w:val="it-IT"/>
-        </w:rPr>
-        <w:t xml:space="preserve">Scopo: </w:t>
-      </w:r>
-      <w:r>
-        <w:rPr>
-          <w:lang w:val="it-IT"/>
-        </w:rPr>
-        <w:t>Disegnare lo stato ricevuto e catturare l’input utente.</w:t>
+          <w:sz w:val="28"/>
+          <w:szCs w:val="28"/>
+          <w:lang w:val="it-IT"/>
+        </w:rPr>
+      </w:pPr>
+      <w:proofErr w:type="spellStart"/>
+      <w:r>
+        <w:rPr>
+          <w:b/>
+          <w:bCs/>
+          <w:sz w:val="28"/>
+          <w:szCs w:val="28"/>
+          <w:lang w:val="it-IT"/>
+        </w:rPr>
+        <w:t>RequestOptions</w:t>
+      </w:r>
+      <w:proofErr w:type="spellEnd"/>
+      <w:r>
+        <w:rPr>
+          <w:b/>
+          <w:bCs/>
+          <w:sz w:val="28"/>
+          <w:szCs w:val="28"/>
+          <w:lang w:val="it-IT"/>
+        </w:rPr>
+        <w:t xml:space="preserve"> di default: </w:t>
+      </w:r>
+      <w:proofErr w:type="spellStart"/>
+      <w:r>
+        <w:rPr>
+          <w:sz w:val="28"/>
+          <w:szCs w:val="28"/>
+          <w:lang w:val="it-IT"/>
+        </w:rPr>
+        <w:t>Placeholder</w:t>
+      </w:r>
+      <w:proofErr w:type="spellEnd"/>
+      <w:r>
+        <w:rPr>
+          <w:sz w:val="28"/>
+          <w:szCs w:val="28"/>
+          <w:lang w:val="it-IT"/>
+        </w:rPr>
+        <w:t xml:space="preserve"> globali, immagini di errore, strategie di caching e trasformazioni.</w:t>
       </w:r>
     </w:p>
     <w:p>
@@ -4862,108 +5609,28 @@
         </w:numPr>
         <w:spacing w:after="80"/>
         <w:rPr>
-          <w:lang w:val="it-IT"/>
-        </w:rPr>
-      </w:pPr>
-      <w:r>
-        <w:rPr>
-          <w:b/>
-          <w:bCs/>
-          <w:lang w:val="it-IT"/>
-        </w:rPr>
-        <w:t xml:space="preserve">Funzionamento: </w:t>
-      </w:r>
-      <w:r>
-        <w:rPr>
-          <w:lang w:val="it-IT"/>
-        </w:rPr>
-        <w:t xml:space="preserve">@AndroidEntryPoint; osservano lo stato e comunicano gli eventi al </w:t>
-      </w:r>
-      <w:proofErr w:type="spellStart"/>
-      <w:r>
-        <w:rPr>
-          <w:lang w:val="it-IT"/>
-        </w:rPr>
-        <w:t>ViewModel</w:t>
-      </w:r>
-      <w:proofErr w:type="spellEnd"/>
-      <w:r>
-        <w:rPr>
-          <w:lang w:val="it-IT"/>
-        </w:rPr>
-        <w:t xml:space="preserve"> (es. </w:t>
-      </w:r>
-      <w:proofErr w:type="spellStart"/>
-      <w:r>
-        <w:rPr>
-          <w:lang w:val="it-IT"/>
-        </w:rPr>
-        <w:t>viewModel.onLoginClicked</w:t>
-      </w:r>
-      <w:proofErr w:type="spellEnd"/>
-      <w:r>
-        <w:rPr>
-          <w:lang w:val="it-IT"/>
-        </w:rPr>
-        <w:t>()).</w:t>
-      </w:r>
-    </w:p>
-    <w:p>
-      <w:pPr>
-        <w:spacing w:after="120"/>
-        <w:rPr>
-          <w:lang w:val="it-IT"/>
-        </w:rPr>
-      </w:pPr>
-    </w:p>
-    <w:p>
-      <w:pPr>
-        <w:pStyle w:val="Heading2"/>
-        <w:rPr>
-          <w:lang w:val="it-IT"/>
-        </w:rPr>
-      </w:pPr>
-      <w:r>
-        <w:rPr>
-          <w:lang w:val="it-IT"/>
-        </w:rPr>
-        <w:t xml:space="preserve">4.8 </w:t>
-      </w:r>
-      <w:proofErr w:type="spellStart"/>
-      <w:r>
-        <w:rPr>
-          <w:lang w:val="it-IT"/>
-        </w:rPr>
-        <w:t>QuestMasterGlideModule</w:t>
-      </w:r>
-      <w:proofErr w:type="spellEnd"/>
-    </w:p>
-    <w:p>
-      <w:pPr>
-        <w:spacing w:before="80" w:after="140"/>
-        <w:jc w:val="both"/>
-      </w:pPr>
-      <w:r>
-        <w:rPr>
-          <w:lang w:val="it-IT"/>
-        </w:rPr>
-        <w:t xml:space="preserve">Classe di configurazione per Glide, rilevata automaticamente durante la compilazione. </w:t>
-      </w:r>
-      <w:proofErr w:type="spellStart"/>
-      <w:r>
-        <w:t>Centralizza</w:t>
-      </w:r>
-      <w:proofErr w:type="spellEnd"/>
-      <w:r>
-        <w:t xml:space="preserve"> in un </w:t>
-      </w:r>
-      <w:proofErr w:type="spellStart"/>
-      <w:r>
-        <w:t>unico</w:t>
-      </w:r>
-      <w:proofErr w:type="spellEnd"/>
-      <w:r>
-        <w:t xml:space="preserve"> punto:</w:t>
+          <w:sz w:val="28"/>
+          <w:szCs w:val="28"/>
+          <w:lang w:val="it-IT"/>
+        </w:rPr>
+      </w:pPr>
+      <w:r>
+        <w:rPr>
+          <w:b/>
+          <w:bCs/>
+          <w:sz w:val="28"/>
+          <w:szCs w:val="28"/>
+          <w:lang w:val="it-IT"/>
+        </w:rPr>
+        <w:t xml:space="preserve">Dimensione della Cache: </w:t>
+      </w:r>
+      <w:r>
+        <w:rPr>
+          <w:sz w:val="28"/>
+          <w:szCs w:val="28"/>
+          <w:lang w:val="it-IT"/>
+        </w:rPr>
+        <w:t>Massimale per cache su disco e in memoria.</w:t>
       </w:r>
     </w:p>
     <w:p>
@@ -4975,40 +5642,160 @@
         </w:numPr>
         <w:spacing w:after="80"/>
         <w:rPr>
-          <w:lang w:val="it-IT"/>
-        </w:rPr>
-      </w:pPr>
-      <w:proofErr w:type="spellStart"/>
-      <w:r>
-        <w:rPr>
-          <w:b/>
-          <w:bCs/>
-          <w:lang w:val="it-IT"/>
-        </w:rPr>
-        <w:t>RequestOptions</w:t>
-      </w:r>
-      <w:proofErr w:type="spellEnd"/>
-      <w:r>
-        <w:rPr>
-          <w:b/>
-          <w:bCs/>
-          <w:lang w:val="it-IT"/>
-        </w:rPr>
-        <w:t xml:space="preserve"> di default: </w:t>
-      </w:r>
-      <w:proofErr w:type="spellStart"/>
-      <w:r>
-        <w:rPr>
-          <w:lang w:val="it-IT"/>
-        </w:rPr>
-        <w:t>Placeholder</w:t>
-      </w:r>
-      <w:proofErr w:type="spellEnd"/>
-      <w:r>
-        <w:rPr>
-          <w:lang w:val="it-IT"/>
-        </w:rPr>
-        <w:t xml:space="preserve"> globali, immagini di errore, strategie di caching e trasformazioni.</w:t>
+          <w:sz w:val="28"/>
+          <w:szCs w:val="28"/>
+          <w:lang w:val="it-IT"/>
+        </w:rPr>
+      </w:pPr>
+      <w:r>
+        <w:rPr>
+          <w:b/>
+          <w:bCs/>
+          <w:sz w:val="28"/>
+          <w:szCs w:val="28"/>
+          <w:lang w:val="it-IT"/>
+        </w:rPr>
+        <w:t xml:space="preserve">Livello di Log: </w:t>
+      </w:r>
+      <w:r>
+        <w:rPr>
+          <w:sz w:val="28"/>
+          <w:szCs w:val="28"/>
+          <w:lang w:val="it-IT"/>
+        </w:rPr>
+        <w:t>Configurazione del log per il debug.</w:t>
+      </w:r>
+    </w:p>
+    <w:p>
+      <w:pPr>
+        <w:pStyle w:val="Heading1"/>
+        <w:pageBreakBefore/>
+        <w:rPr>
+          <w:lang w:val="it-IT"/>
+        </w:rPr>
+      </w:pPr>
+      <w:r>
+        <w:rPr>
+          <w:lang w:val="it-IT"/>
+        </w:rPr>
+        <w:lastRenderedPageBreak/>
+        <w:t xml:space="preserve">5. Il Modello Architetturale: MVVM + </w:t>
+      </w:r>
+      <w:proofErr w:type="spellStart"/>
+      <w:r>
+        <w:rPr>
+          <w:lang w:val="it-IT"/>
+        </w:rPr>
+        <w:t>Clean</w:t>
+      </w:r>
+      <w:proofErr w:type="spellEnd"/>
+      <w:r>
+        <w:rPr>
+          <w:lang w:val="it-IT"/>
+        </w:rPr>
+        <w:t xml:space="preserve"> Architecture</w:t>
+      </w:r>
+    </w:p>
+    <w:p>
+      <w:pPr>
+        <w:spacing w:before="80" w:after="140"/>
+        <w:jc w:val="both"/>
+        <w:rPr>
+          <w:sz w:val="28"/>
+          <w:szCs w:val="28"/>
+          <w:lang w:val="it-IT"/>
+        </w:rPr>
+      </w:pPr>
+      <w:r>
+        <w:rPr>
+          <w:sz w:val="28"/>
+          <w:szCs w:val="28"/>
+          <w:lang w:val="it-IT"/>
+        </w:rPr>
+        <w:t xml:space="preserve">Il modello architetturale è una combinazione strategica di due pattern moderni: MVVM per il </w:t>
+      </w:r>
+      <w:proofErr w:type="spellStart"/>
+      <w:r>
+        <w:rPr>
+          <w:sz w:val="28"/>
+          <w:szCs w:val="28"/>
+          <w:lang w:val="it-IT"/>
+        </w:rPr>
+        <w:t>layer</w:t>
+      </w:r>
+      <w:proofErr w:type="spellEnd"/>
+      <w:r>
+        <w:rPr>
+          <w:sz w:val="28"/>
+          <w:szCs w:val="28"/>
+          <w:lang w:val="it-IT"/>
+        </w:rPr>
+        <w:t xml:space="preserve"> di presentazione e </w:t>
+      </w:r>
+      <w:proofErr w:type="spellStart"/>
+      <w:r>
+        <w:rPr>
+          <w:sz w:val="28"/>
+          <w:szCs w:val="28"/>
+          <w:lang w:val="it-IT"/>
+        </w:rPr>
+        <w:t>Clean</w:t>
+      </w:r>
+      <w:proofErr w:type="spellEnd"/>
+      <w:r>
+        <w:rPr>
+          <w:sz w:val="28"/>
+          <w:szCs w:val="28"/>
+          <w:lang w:val="it-IT"/>
+        </w:rPr>
+        <w:t xml:space="preserve"> Architecture per la struttura complessiva. </w:t>
+      </w:r>
+      <w:r>
+        <w:rPr>
+          <w:i/>
+          <w:iCs/>
+          <w:sz w:val="28"/>
+          <w:szCs w:val="28"/>
+          <w:lang w:val="it-IT"/>
+        </w:rPr>
+        <w:t>Non sono in conflitto: si completano a vicenda.</w:t>
+      </w:r>
+    </w:p>
+    <w:p>
+      <w:pPr>
+        <w:pStyle w:val="Heading2"/>
+        <w:rPr>
+          <w:sz w:val="36"/>
+          <w:szCs w:val="36"/>
+          <w:lang w:val="it-IT"/>
+        </w:rPr>
+      </w:pPr>
+      <w:r>
+        <w:rPr>
+          <w:sz w:val="36"/>
+          <w:szCs w:val="36"/>
+          <w:lang w:val="it-IT"/>
+        </w:rPr>
+        <w:t>5.1 MVVM nel Layer UI</w:t>
+      </w:r>
+    </w:p>
+    <w:p>
+      <w:pPr>
+        <w:spacing w:before="80" w:after="140"/>
+        <w:jc w:val="both"/>
+        <w:rPr>
+          <w:sz w:val="28"/>
+          <w:szCs w:val="28"/>
+          <w:lang w:val="it-IT"/>
+        </w:rPr>
+      </w:pPr>
+      <w:r>
+        <w:rPr>
+          <w:sz w:val="28"/>
+          <w:szCs w:val="28"/>
+          <w:lang w:val="it-IT"/>
+        </w:rPr>
+        <w:t>MVVM governa come i dati vengono mostrati e le interazioni utente gestite.</w:t>
       </w:r>
     </w:p>
     <w:p>
@@ -5020,22 +5807,118 @@
         </w:numPr>
         <w:spacing w:after="80"/>
         <w:rPr>
-          <w:lang w:val="it-IT"/>
-        </w:rPr>
-      </w:pPr>
-      <w:r>
-        <w:rPr>
-          <w:b/>
-          <w:bCs/>
-          <w:lang w:val="it-IT"/>
-        </w:rPr>
-        <w:t xml:space="preserve">Dimensione della Cache: </w:t>
-      </w:r>
-      <w:r>
-        <w:rPr>
-          <w:lang w:val="it-IT"/>
-        </w:rPr>
-        <w:t>Massimale per cache su disco e in memoria.</w:t>
+          <w:sz w:val="28"/>
+          <w:szCs w:val="28"/>
+          <w:lang w:val="it-IT"/>
+        </w:rPr>
+      </w:pPr>
+      <w:r>
+        <w:rPr>
+          <w:b/>
+          <w:bCs/>
+          <w:sz w:val="28"/>
+          <w:szCs w:val="28"/>
+          <w:lang w:val="it-IT"/>
+        </w:rPr>
+        <w:t>View (Activity/</w:t>
+      </w:r>
+      <w:proofErr w:type="spellStart"/>
+      <w:r>
+        <w:rPr>
+          <w:b/>
+          <w:bCs/>
+          <w:sz w:val="28"/>
+          <w:szCs w:val="28"/>
+          <w:lang w:val="it-IT"/>
+        </w:rPr>
+        <w:t>Fragment</w:t>
+      </w:r>
+      <w:proofErr w:type="spellEnd"/>
+      <w:r>
+        <w:rPr>
+          <w:b/>
+          <w:bCs/>
+          <w:sz w:val="28"/>
+          <w:szCs w:val="28"/>
+          <w:lang w:val="it-IT"/>
+        </w:rPr>
+        <w:t xml:space="preserve">): </w:t>
+      </w:r>
+      <w:r>
+        <w:rPr>
+          <w:sz w:val="28"/>
+          <w:szCs w:val="28"/>
+          <w:lang w:val="it-IT"/>
+        </w:rPr>
+        <w:t xml:space="preserve">Strato </w:t>
+      </w:r>
+      <w:r>
+        <w:rPr>
+          <w:sz w:val="28"/>
+          <w:szCs w:val="28"/>
+          <w:lang w:val="it-IT"/>
+        </w:rPr>
+        <w:t>superficiale:</w:t>
+      </w:r>
+      <w:r>
+        <w:rPr>
+          <w:sz w:val="28"/>
+          <w:szCs w:val="28"/>
+          <w:lang w:val="it-IT"/>
+        </w:rPr>
+        <w:t xml:space="preserve"> o</w:t>
+      </w:r>
+      <w:r>
+        <w:rPr>
+          <w:sz w:val="28"/>
+          <w:szCs w:val="28"/>
+          <w:lang w:val="it-IT"/>
+        </w:rPr>
+        <w:t xml:space="preserve">sserva i dati dal </w:t>
+      </w:r>
+      <w:proofErr w:type="spellStart"/>
+      <w:r>
+        <w:rPr>
+          <w:sz w:val="28"/>
+          <w:szCs w:val="28"/>
+          <w:lang w:val="it-IT"/>
+        </w:rPr>
+        <w:t>ViewModel</w:t>
+      </w:r>
+      <w:proofErr w:type="spellEnd"/>
+      <w:r>
+        <w:rPr>
+          <w:sz w:val="28"/>
+          <w:szCs w:val="28"/>
+          <w:lang w:val="it-IT"/>
+        </w:rPr>
+        <w:t xml:space="preserve">, li mostra, e notifica il </w:t>
+      </w:r>
+      <w:proofErr w:type="spellStart"/>
+      <w:r>
+        <w:rPr>
+          <w:sz w:val="28"/>
+          <w:szCs w:val="28"/>
+          <w:lang w:val="it-IT"/>
+        </w:rPr>
+        <w:t>ViewModel</w:t>
+      </w:r>
+      <w:proofErr w:type="spellEnd"/>
+      <w:r>
+        <w:rPr>
+          <w:sz w:val="28"/>
+          <w:szCs w:val="28"/>
+          <w:lang w:val="it-IT"/>
+        </w:rPr>
+        <w:t xml:space="preserve"> delle azioni utente. </w:t>
+      </w:r>
+      <w:r>
+        <w:rPr>
+          <w:sz w:val="28"/>
+          <w:szCs w:val="28"/>
+          <w:lang w:val="it-IT"/>
+        </w:rPr>
+        <w:t>Non contiene logica.</w:t>
       </w:r>
     </w:p>
     <w:p>
@@ -5047,124 +5930,112 @@
         </w:numPr>
         <w:spacing w:after="80"/>
         <w:rPr>
-          <w:lang w:val="it-IT"/>
-        </w:rPr>
-      </w:pPr>
-      <w:r>
-        <w:rPr>
-          <w:b/>
-          <w:bCs/>
-          <w:lang w:val="it-IT"/>
-        </w:rPr>
-        <w:t xml:space="preserve">Livello di Log: </w:t>
-      </w:r>
-      <w:r>
-        <w:rPr>
-          <w:lang w:val="it-IT"/>
-        </w:rPr>
-        <w:t>Configurazione del log per il debug.</w:t>
-      </w:r>
-    </w:p>
-    <w:p>
-      <w:pPr>
-        <w:pStyle w:val="Heading1"/>
-        <w:pageBreakBefore/>
-        <w:rPr>
-          <w:lang w:val="it-IT"/>
-        </w:rPr>
-      </w:pPr>
-      <w:r>
-        <w:rPr>
-          <w:lang w:val="it-IT"/>
-        </w:rPr>
-        <w:lastRenderedPageBreak/>
-        <w:t xml:space="preserve">5. Il Modello Architetturale: MVVM + </w:t>
-      </w:r>
-      <w:proofErr w:type="spellStart"/>
-      <w:r>
-        <w:rPr>
-          <w:lang w:val="it-IT"/>
-        </w:rPr>
-        <w:t>Clean</w:t>
-      </w:r>
-      <w:proofErr w:type="spellEnd"/>
-      <w:r>
-        <w:rPr>
-          <w:lang w:val="it-IT"/>
-        </w:rPr>
-        <w:t xml:space="preserve"> Architecture</w:t>
-      </w:r>
-    </w:p>
-    <w:p>
-      <w:pPr>
-        <w:spacing w:before="80" w:after="140"/>
-        <w:jc w:val="both"/>
-        <w:rPr>
-          <w:lang w:val="it-IT"/>
-        </w:rPr>
-      </w:pPr>
-      <w:r>
-        <w:rPr>
-          <w:lang w:val="it-IT"/>
-        </w:rPr>
-        <w:t xml:space="preserve">Il modello architetturale è una combinazione strategica di due pattern moderni: MVVM per il </w:t>
-      </w:r>
-      <w:proofErr w:type="spellStart"/>
-      <w:r>
-        <w:rPr>
-          <w:lang w:val="it-IT"/>
-        </w:rPr>
-        <w:t>layer</w:t>
-      </w:r>
-      <w:proofErr w:type="spellEnd"/>
-      <w:r>
-        <w:rPr>
-          <w:lang w:val="it-IT"/>
-        </w:rPr>
-        <w:t xml:space="preserve"> di presentazione e </w:t>
-      </w:r>
-      <w:proofErr w:type="spellStart"/>
-      <w:r>
-        <w:rPr>
-          <w:lang w:val="it-IT"/>
-        </w:rPr>
-        <w:t>Clean</w:t>
-      </w:r>
-      <w:proofErr w:type="spellEnd"/>
-      <w:r>
-        <w:rPr>
-          <w:lang w:val="it-IT"/>
-        </w:rPr>
-        <w:t xml:space="preserve"> Architecture per la struttura complessiva. Non sono in conflitto: si completano a vicenda.</w:t>
-      </w:r>
-    </w:p>
-    <w:p>
-      <w:pPr>
-        <w:pStyle w:val="Heading2"/>
-        <w:rPr>
-          <w:lang w:val="it-IT"/>
-        </w:rPr>
-      </w:pPr>
-      <w:r>
-        <w:rPr>
-          <w:lang w:val="it-IT"/>
-        </w:rPr>
-        <w:t>5.1 MVVM nel Layer UI</w:t>
-      </w:r>
-    </w:p>
-    <w:p>
-      <w:pPr>
-        <w:spacing w:before="80" w:after="140"/>
-        <w:jc w:val="both"/>
-        <w:rPr>
-          <w:lang w:val="it-IT"/>
-        </w:rPr>
-      </w:pPr>
-      <w:r>
-        <w:rPr>
-          <w:lang w:val="it-IT"/>
-        </w:rPr>
-        <w:t>MVVM governa come i dati vengono mostrati e le interazioni utente gestite.</w:t>
+          <w:sz w:val="28"/>
+          <w:szCs w:val="28"/>
+          <w:lang w:val="it-IT"/>
+        </w:rPr>
+      </w:pPr>
+      <w:proofErr w:type="spellStart"/>
+      <w:r>
+        <w:rPr>
+          <w:b/>
+          <w:bCs/>
+          <w:sz w:val="28"/>
+          <w:szCs w:val="28"/>
+          <w:lang w:val="it-IT"/>
+        </w:rPr>
+        <w:t>ViewModel</w:t>
+      </w:r>
+      <w:proofErr w:type="spellEnd"/>
+      <w:r>
+        <w:rPr>
+          <w:b/>
+          <w:bCs/>
+          <w:sz w:val="28"/>
+          <w:szCs w:val="28"/>
+          <w:lang w:val="it-IT"/>
+        </w:rPr>
+        <w:t xml:space="preserve">: </w:t>
+      </w:r>
+      <w:r>
+        <w:rPr>
+          <w:sz w:val="28"/>
+          <w:szCs w:val="28"/>
+          <w:lang w:val="it-IT"/>
+        </w:rPr>
+        <w:t>c</w:t>
+      </w:r>
+      <w:r>
+        <w:rPr>
+          <w:sz w:val="28"/>
+          <w:szCs w:val="28"/>
+          <w:lang w:val="it-IT"/>
+        </w:rPr>
+        <w:t>ervello della UI</w:t>
+      </w:r>
+      <w:r>
+        <w:rPr>
+          <w:sz w:val="28"/>
+          <w:szCs w:val="28"/>
+          <w:lang w:val="it-IT"/>
+        </w:rPr>
+        <w:t>: m</w:t>
+      </w:r>
+      <w:r>
+        <w:rPr>
+          <w:sz w:val="28"/>
+          <w:szCs w:val="28"/>
+          <w:lang w:val="it-IT"/>
+        </w:rPr>
+        <w:t>antiene</w:t>
+      </w:r>
+      <w:r>
+        <w:rPr>
+          <w:sz w:val="28"/>
+          <w:szCs w:val="28"/>
+          <w:lang w:val="it-IT"/>
+        </w:rPr>
+        <w:t xml:space="preserve"> lo stato della UI</w:t>
+      </w:r>
+      <w:r>
+        <w:rPr>
+          <w:sz w:val="28"/>
+          <w:szCs w:val="28"/>
+          <w:lang w:val="it-IT"/>
+        </w:rPr>
+        <w:t>, sopravvive ai cambi di configurazione, delega le operazioni agli Use Cases.</w:t>
+      </w:r>
+      <w:r>
+        <w:rPr>
+          <w:sz w:val="28"/>
+          <w:szCs w:val="28"/>
+          <w:lang w:val="it-IT"/>
+        </w:rPr>
+        <w:t xml:space="preserve"> Non ha</w:t>
+      </w:r>
+      <w:r>
+        <w:rPr>
+          <w:sz w:val="28"/>
+          <w:szCs w:val="28"/>
+          <w:lang w:val="it-IT"/>
+        </w:rPr>
+        <w:t xml:space="preserve"> accesso diretto a</w:t>
+      </w:r>
+      <w:r>
+        <w:rPr>
+          <w:sz w:val="28"/>
+          <w:szCs w:val="28"/>
+          <w:lang w:val="it-IT"/>
+        </w:rPr>
+        <w:t>lle</w:t>
+      </w:r>
+      <w:r>
+        <w:rPr>
+          <w:sz w:val="28"/>
+          <w:szCs w:val="28"/>
+          <w:lang w:val="it-IT"/>
+        </w:rPr>
+        <w:t xml:space="preserve"> Repository.</w:t>
       </w:r>
     </w:p>
     <w:p>
@@ -5175,34 +6046,43 @@
           <w:numId w:val="2"/>
         </w:numPr>
         <w:spacing w:after="80"/>
-      </w:pPr>
-      <w:r>
-        <w:rPr>
-          <w:b/>
-          <w:bCs/>
-        </w:rPr>
-        <w:t xml:space="preserve">View (Activity/Fragment): </w:t>
-      </w:r>
-      <w:r>
-        <w:t>Strato “</w:t>
-      </w:r>
-      <w:proofErr w:type="spellStart"/>
-      <w:r>
-        <w:t>stupido</w:t>
-      </w:r>
-      <w:proofErr w:type="spellEnd"/>
-      <w:r>
-        <w:t xml:space="preserve">”. </w:t>
-      </w:r>
-      <w:r>
-        <w:rPr>
-          <w:lang w:val="it-IT"/>
-        </w:rPr>
-        <w:t xml:space="preserve">Osserva i dati dal </w:t>
-      </w:r>
-      <w:proofErr w:type="spellStart"/>
-      <w:r>
-        <w:rPr>
+        <w:rPr>
+          <w:sz w:val="28"/>
+          <w:szCs w:val="28"/>
+          <w:lang w:val="it-IT"/>
+        </w:rPr>
+      </w:pPr>
+      <w:r>
+        <w:rPr>
+          <w:b/>
+          <w:bCs/>
+          <w:sz w:val="28"/>
+          <w:szCs w:val="28"/>
+          <w:lang w:val="it-IT"/>
+        </w:rPr>
+        <w:t xml:space="preserve">Model: </w:t>
+      </w:r>
+      <w:r>
+        <w:rPr>
+          <w:sz w:val="28"/>
+          <w:szCs w:val="28"/>
+          <w:lang w:val="it-IT"/>
+        </w:rPr>
+        <w:t>F</w:t>
+      </w:r>
+      <w:r>
+        <w:rPr>
+          <w:sz w:val="28"/>
+          <w:szCs w:val="28"/>
+          <w:lang w:val="it-IT"/>
+        </w:rPr>
+        <w:t xml:space="preserve">ornisce dati al </w:t>
+      </w:r>
+      <w:proofErr w:type="spellStart"/>
+      <w:r>
+        <w:rPr>
+          <w:sz w:val="28"/>
+          <w:szCs w:val="28"/>
           <w:lang w:val="it-IT"/>
         </w:rPr>
         <w:t>ViewModel</w:t>
@@ -5210,50 +6090,84 @@
       <w:proofErr w:type="spellEnd"/>
       <w:r>
         <w:rPr>
-          <w:lang w:val="it-IT"/>
-        </w:rPr>
-        <w:t xml:space="preserve">, li mostra, e notifica il </w:t>
-      </w:r>
-      <w:proofErr w:type="spellStart"/>
-      <w:r>
-        <w:rPr>
-          <w:lang w:val="it-IT"/>
-        </w:rPr>
-        <w:t>ViewModel</w:t>
-      </w:r>
-      <w:proofErr w:type="spellEnd"/>
-      <w:r>
-        <w:rPr>
-          <w:lang w:val="it-IT"/>
-        </w:rPr>
-        <w:t xml:space="preserve"> delle azioni utente. </w:t>
-      </w:r>
-      <w:r>
-        <w:t xml:space="preserve">Non </w:t>
-      </w:r>
-      <w:proofErr w:type="spellStart"/>
-      <w:r>
-        <w:t>contiene</w:t>
-      </w:r>
-      <w:proofErr w:type="spellEnd"/>
-      <w:r>
-        <w:t xml:space="preserve"> </w:t>
-      </w:r>
-      <w:proofErr w:type="spellStart"/>
-      <w:r>
-        <w:t>mai</w:t>
-      </w:r>
-      <w:proofErr w:type="spellEnd"/>
-      <w:r>
-        <w:t xml:space="preserve"> </w:t>
-      </w:r>
-      <w:proofErr w:type="spellStart"/>
-      <w:r>
-        <w:t>logica</w:t>
-      </w:r>
-      <w:proofErr w:type="spellEnd"/>
-      <w:r>
+          <w:sz w:val="28"/>
+          <w:szCs w:val="28"/>
+          <w:lang w:val="it-IT"/>
+        </w:rPr>
         <w:t>.</w:t>
+      </w:r>
+    </w:p>
+    <w:p>
+      <w:pPr>
+        <w:pStyle w:val="Heading2"/>
+        <w:rPr>
+          <w:sz w:val="36"/>
+          <w:szCs w:val="36"/>
+          <w:lang w:val="it-IT"/>
+        </w:rPr>
+      </w:pPr>
+      <w:r>
+        <w:rPr>
+          <w:sz w:val="36"/>
+          <w:szCs w:val="36"/>
+          <w:lang w:val="it-IT"/>
+        </w:rPr>
+        <w:t xml:space="preserve">5.2 </w:t>
+      </w:r>
+      <w:proofErr w:type="spellStart"/>
+      <w:r>
+        <w:rPr>
+          <w:sz w:val="36"/>
+          <w:szCs w:val="36"/>
+          <w:lang w:val="it-IT"/>
+        </w:rPr>
+        <w:t>Clean</w:t>
+      </w:r>
+      <w:proofErr w:type="spellEnd"/>
+      <w:r>
+        <w:rPr>
+          <w:sz w:val="36"/>
+          <w:szCs w:val="36"/>
+          <w:lang w:val="it-IT"/>
+        </w:rPr>
+        <w:t xml:space="preserve"> Architecture nella Struttura Generale</w:t>
+      </w:r>
+    </w:p>
+    <w:p>
+      <w:pPr>
+        <w:spacing w:before="80" w:after="140"/>
+        <w:jc w:val="both"/>
+        <w:rPr>
+          <w:sz w:val="28"/>
+          <w:szCs w:val="28"/>
+          <w:lang w:val="it-IT"/>
+        </w:rPr>
+      </w:pPr>
+      <w:r>
+        <w:rPr>
+          <w:sz w:val="28"/>
+          <w:szCs w:val="28"/>
+          <w:lang w:val="it-IT"/>
+        </w:rPr>
+        <w:t xml:space="preserve">Organizza il progetto in </w:t>
+      </w:r>
+      <w:proofErr w:type="spellStart"/>
+      <w:r>
+        <w:rPr>
+          <w:sz w:val="28"/>
+          <w:szCs w:val="28"/>
+          <w:lang w:val="it-IT"/>
+        </w:rPr>
+        <w:t>layer</w:t>
+      </w:r>
+      <w:proofErr w:type="spellEnd"/>
+      <w:r>
+        <w:rPr>
+          <w:sz w:val="28"/>
+          <w:szCs w:val="28"/>
+          <w:lang w:val="it-IT"/>
+        </w:rPr>
+        <w:t xml:space="preserve"> concentrici con dipendenze sempre verso l’interno.</w:t>
       </w:r>
     </w:p>
     <w:p>
@@ -5264,55 +6178,44 @@
           <w:numId w:val="2"/>
         </w:numPr>
         <w:spacing w:after="80"/>
-      </w:pPr>
-      <w:proofErr w:type="spellStart"/>
-      <w:r>
-        <w:rPr>
-          <w:b/>
-          <w:bCs/>
-          <w:lang w:val="it-IT"/>
-        </w:rPr>
-        <w:t>ViewModel</w:t>
-      </w:r>
-      <w:proofErr w:type="spellEnd"/>
-      <w:r>
-        <w:rPr>
-          <w:b/>
-          <w:bCs/>
-          <w:lang w:val="it-IT"/>
-        </w:rPr>
-        <w:t xml:space="preserve">: </w:t>
-      </w:r>
-      <w:r>
-        <w:rPr>
-          <w:lang w:val="it-IT"/>
-        </w:rPr>
-        <w:t xml:space="preserve">Cervello della UI. Mantiene </w:t>
-      </w:r>
-      <w:proofErr w:type="spellStart"/>
-      <w:r>
-        <w:rPr>
-          <w:lang w:val="it-IT"/>
-        </w:rPr>
-        <w:t>UiState</w:t>
-      </w:r>
-      <w:proofErr w:type="spellEnd"/>
-      <w:r>
-        <w:rPr>
-          <w:lang w:val="it-IT"/>
-        </w:rPr>
-        <w:t xml:space="preserve">, sopravvive ai cambi di configurazione, delega le operazioni agli Use Cases. </w:t>
-      </w:r>
-      <w:r>
-        <w:t xml:space="preserve">Mai accesso </w:t>
-      </w:r>
-      <w:proofErr w:type="spellStart"/>
-      <w:r>
-        <w:t>diretto</w:t>
-      </w:r>
-      <w:proofErr w:type="spellEnd"/>
-      <w:r>
-        <w:t xml:space="preserve"> ai Repository.</w:t>
+        <w:rPr>
+          <w:sz w:val="28"/>
+          <w:szCs w:val="28"/>
+        </w:rPr>
+      </w:pPr>
+      <w:r>
+        <w:rPr>
+          <w:b/>
+          <w:bCs/>
+          <w:sz w:val="28"/>
+          <w:szCs w:val="28"/>
+          <w:lang w:val="it-IT"/>
+        </w:rPr>
+        <w:t xml:space="preserve">UI Layer (Esterno): </w:t>
+      </w:r>
+      <w:r>
+        <w:rPr>
+          <w:sz w:val="28"/>
+          <w:szCs w:val="28"/>
+          <w:lang w:val="it-IT"/>
+        </w:rPr>
+        <w:t xml:space="preserve">Layer di presentazione con MVVM. </w:t>
+      </w:r>
+      <w:proofErr w:type="spellStart"/>
+      <w:r>
+        <w:rPr>
+          <w:sz w:val="28"/>
+          <w:szCs w:val="28"/>
+        </w:rPr>
+        <w:t>Dipende</w:t>
+      </w:r>
+      <w:proofErr w:type="spellEnd"/>
+      <w:r>
+        <w:rPr>
+          <w:sz w:val="28"/>
+          <w:szCs w:val="28"/>
+        </w:rPr>
+        <w:t xml:space="preserve"> dal Domain Layer.</w:t>
       </w:r>
     </w:p>
     <w:p>
@@ -5324,107 +6227,73 @@
         </w:numPr>
         <w:spacing w:after="80"/>
         <w:rPr>
-          <w:lang w:val="it-IT"/>
-        </w:rPr>
-      </w:pPr>
-      <w:r>
-        <w:rPr>
-          <w:b/>
-          <w:bCs/>
-          <w:lang w:val="it-IT"/>
-        </w:rPr>
-        <w:t xml:space="preserve">Model: </w:t>
-      </w:r>
-      <w:r>
-        <w:rPr>
-          <w:lang w:val="it-IT"/>
-        </w:rPr>
-        <w:t xml:space="preserve">In </w:t>
-      </w:r>
-      <w:proofErr w:type="spellStart"/>
-      <w:r>
-        <w:rPr>
-          <w:lang w:val="it-IT"/>
-        </w:rPr>
-        <w:t>QuestMaster</w:t>
-      </w:r>
-      <w:proofErr w:type="spellEnd"/>
-      <w:r>
-        <w:rPr>
-          <w:lang w:val="it-IT"/>
-        </w:rPr>
-        <w:t xml:space="preserve">, il “Model” è l’intero sistema Domain + Data che fornisce dati al </w:t>
-      </w:r>
-      <w:proofErr w:type="spellStart"/>
-      <w:r>
-        <w:rPr>
-          <w:lang w:val="it-IT"/>
-        </w:rPr>
-        <w:t>ViewModel</w:t>
-      </w:r>
-      <w:proofErr w:type="spellEnd"/>
-      <w:r>
-        <w:rPr>
-          <w:lang w:val="it-IT"/>
+          <w:sz w:val="28"/>
+          <w:szCs w:val="28"/>
+        </w:rPr>
+      </w:pPr>
+      <w:r>
+        <w:rPr>
+          <w:b/>
+          <w:bCs/>
+          <w:sz w:val="28"/>
+          <w:szCs w:val="28"/>
+          <w:lang w:val="it-IT"/>
+        </w:rPr>
+        <w:t xml:space="preserve">Domain Layer (Interno): </w:t>
+      </w:r>
+      <w:r>
+        <w:rPr>
+          <w:sz w:val="28"/>
+          <w:szCs w:val="28"/>
+          <w:lang w:val="it-IT"/>
+        </w:rPr>
+        <w:t xml:space="preserve">Logica di business pura e interfacce Repository. </w:t>
+      </w:r>
+      <w:r>
+        <w:rPr>
+          <w:sz w:val="28"/>
+          <w:szCs w:val="28"/>
+        </w:rPr>
+        <w:t>Senza</w:t>
+      </w:r>
+      <w:r>
+        <w:rPr>
+          <w:sz w:val="28"/>
+          <w:szCs w:val="28"/>
+        </w:rPr>
+        <w:t xml:space="preserve"> </w:t>
+      </w:r>
+      <w:proofErr w:type="spellStart"/>
+      <w:r>
+        <w:rPr>
+          <w:sz w:val="28"/>
+          <w:szCs w:val="28"/>
+        </w:rPr>
+        <w:t>dipendenze</w:t>
+      </w:r>
+      <w:proofErr w:type="spellEnd"/>
+      <w:r>
+        <w:rPr>
+          <w:sz w:val="28"/>
+          <w:szCs w:val="28"/>
+        </w:rPr>
+        <w:t xml:space="preserve"> </w:t>
+      </w:r>
+      <w:proofErr w:type="spellStart"/>
+      <w:r>
+        <w:rPr>
+          <w:sz w:val="28"/>
+          <w:szCs w:val="28"/>
+        </w:rPr>
+        <w:t>esterne</w:t>
+      </w:r>
+      <w:proofErr w:type="spellEnd"/>
+      <w:r>
+        <w:rPr>
+          <w:sz w:val="28"/>
+          <w:szCs w:val="28"/>
         </w:rPr>
         <w:t>.</w:t>
-      </w:r>
-    </w:p>
-    <w:p>
-      <w:pPr>
-        <w:pStyle w:val="Heading2"/>
-        <w:rPr>
-          <w:lang w:val="it-IT"/>
-        </w:rPr>
-      </w:pPr>
-      <w:r>
-        <w:rPr>
-          <w:lang w:val="it-IT"/>
-        </w:rPr>
-        <w:t xml:space="preserve">5.2 </w:t>
-      </w:r>
-      <w:proofErr w:type="spellStart"/>
-      <w:r>
-        <w:rPr>
-          <w:lang w:val="it-IT"/>
-        </w:rPr>
-        <w:t>Clean</w:t>
-      </w:r>
-      <w:proofErr w:type="spellEnd"/>
-      <w:r>
-        <w:rPr>
-          <w:lang w:val="it-IT"/>
-        </w:rPr>
-        <w:t xml:space="preserve"> Architecture nella Struttura Generale</w:t>
-      </w:r>
-    </w:p>
-    <w:p>
-      <w:pPr>
-        <w:spacing w:before="80" w:after="140"/>
-        <w:jc w:val="both"/>
-        <w:rPr>
-          <w:lang w:val="it-IT"/>
-        </w:rPr>
-      </w:pPr>
-      <w:r>
-        <w:rPr>
-          <w:lang w:val="it-IT"/>
-        </w:rPr>
-        <w:t xml:space="preserve">Organizza il progetto in </w:t>
-      </w:r>
-      <w:proofErr w:type="spellStart"/>
-      <w:r>
-        <w:rPr>
-          <w:lang w:val="it-IT"/>
-        </w:rPr>
-        <w:t>layer</w:t>
-      </w:r>
-      <w:proofErr w:type="spellEnd"/>
-      <w:r>
-        <w:rPr>
-          <w:lang w:val="it-IT"/>
-        </w:rPr>
-        <w:t xml:space="preserve"> concentrici con dipendenze sempre verso l’interno.</w:t>
       </w:r>
     </w:p>
     <w:p>
@@ -5435,28 +6304,114 @@
           <w:numId w:val="2"/>
         </w:numPr>
         <w:spacing w:after="80"/>
-      </w:pPr>
-      <w:r>
-        <w:rPr>
-          <w:b/>
-          <w:bCs/>
-          <w:lang w:val="it-IT"/>
-        </w:rPr>
-        <w:t xml:space="preserve">UI Layer (Esterno): </w:t>
-      </w:r>
-      <w:r>
-        <w:rPr>
-          <w:lang w:val="it-IT"/>
-        </w:rPr>
-        <w:t xml:space="preserve">Layer di presentazione con MVVM. </w:t>
-      </w:r>
-      <w:proofErr w:type="spellStart"/>
-      <w:r>
-        <w:t>Dipende</w:t>
-      </w:r>
-      <w:proofErr w:type="spellEnd"/>
-      <w:r>
-        <w:t xml:space="preserve"> dal Domain Layer.</w:t>
+        <w:rPr>
+          <w:sz w:val="28"/>
+          <w:szCs w:val="28"/>
+          <w:lang w:val="it-IT"/>
+        </w:rPr>
+      </w:pPr>
+      <w:r>
+        <w:rPr>
+          <w:b/>
+          <w:bCs/>
+          <w:sz w:val="28"/>
+          <w:szCs w:val="28"/>
+          <w:lang w:val="it-IT"/>
+        </w:rPr>
+        <w:t xml:space="preserve">Data Layer (Esterno): </w:t>
+      </w:r>
+      <w:r>
+        <w:rPr>
+          <w:sz w:val="28"/>
+          <w:szCs w:val="28"/>
+          <w:lang w:val="it-IT"/>
+        </w:rPr>
+        <w:t>Implementazioni concrete dei Repository. Dipende dal Domain Layer perché ne implementa le interfacce.</w:t>
+      </w:r>
+    </w:p>
+    <w:p>
+      <w:pPr>
+        <w:spacing w:before="80" w:after="140"/>
+        <w:jc w:val="both"/>
+        <w:rPr>
+          <w:sz w:val="28"/>
+          <w:szCs w:val="28"/>
+          <w:lang w:val="it-IT"/>
+        </w:rPr>
+      </w:pPr>
+      <w:r>
+        <w:rPr>
+          <w:sz w:val="28"/>
+          <w:szCs w:val="28"/>
+          <w:lang w:val="it-IT"/>
+        </w:rPr>
+        <w:t xml:space="preserve">La </w:t>
+      </w:r>
+      <w:proofErr w:type="spellStart"/>
+      <w:r>
+        <w:rPr>
+          <w:sz w:val="28"/>
+          <w:szCs w:val="28"/>
+          <w:lang w:val="it-IT"/>
+        </w:rPr>
+        <w:t>Clean</w:t>
+      </w:r>
+      <w:proofErr w:type="spellEnd"/>
+      <w:r>
+        <w:rPr>
+          <w:sz w:val="28"/>
+          <w:szCs w:val="28"/>
+          <w:lang w:val="it-IT"/>
+        </w:rPr>
+        <w:t xml:space="preserve"> Architecture è lo scheletro dell’app; MVVM è il sistema nervoso del</w:t>
+      </w:r>
+      <w:r>
+        <w:rPr>
+          <w:sz w:val="28"/>
+          <w:szCs w:val="28"/>
+          <w:lang w:val="it-IT"/>
+        </w:rPr>
+        <w:t xml:space="preserve">lo </w:t>
+      </w:r>
+      <w:r>
+        <w:rPr>
+          <w:sz w:val="28"/>
+          <w:szCs w:val="28"/>
+          <w:lang w:val="it-IT"/>
+        </w:rPr>
+        <w:t>UI Layer.</w:t>
+      </w:r>
+    </w:p>
+    <w:p>
+      <w:pPr>
+        <w:pStyle w:val="Heading1"/>
+        <w:pageBreakBefore/>
+        <w:rPr>
+          <w:lang w:val="it-IT"/>
+        </w:rPr>
+      </w:pPr>
+      <w:r>
+        <w:rPr>
+          <w:lang w:val="it-IT"/>
+        </w:rPr>
+        <w:lastRenderedPageBreak/>
+        <w:t>6. Integrazione con Servizi Esterni e di Sistema</w:t>
+      </w:r>
+    </w:p>
+    <w:p>
+      <w:pPr>
+        <w:pStyle w:val="Heading2"/>
+        <w:rPr>
+          <w:sz w:val="36"/>
+          <w:szCs w:val="36"/>
+        </w:rPr>
+      </w:pPr>
+      <w:r>
+        <w:rPr>
+          <w:sz w:val="36"/>
+          <w:szCs w:val="36"/>
+        </w:rPr>
+        <w:t>6.1 Firebase</w:t>
       </w:r>
     </w:p>
     <w:p>
@@ -5467,39 +6422,29 @@
           <w:numId w:val="2"/>
         </w:numPr>
         <w:spacing w:after="80"/>
-      </w:pPr>
-      <w:r>
-        <w:rPr>
-          <w:b/>
-          <w:bCs/>
-          <w:lang w:val="it-IT"/>
-        </w:rPr>
-        <w:t xml:space="preserve">Domain Layer (Interno): </w:t>
-      </w:r>
-      <w:r>
-        <w:rPr>
-          <w:lang w:val="it-IT"/>
-        </w:rPr>
-        <w:t xml:space="preserve">Logica di business pura e interfacce Repository. </w:t>
-      </w:r>
-      <w:r>
-        <w:t xml:space="preserve">Zero </w:t>
-      </w:r>
-      <w:proofErr w:type="spellStart"/>
-      <w:r>
-        <w:t>dipendenze</w:t>
-      </w:r>
-      <w:proofErr w:type="spellEnd"/>
-      <w:r>
-        <w:t xml:space="preserve"> </w:t>
-      </w:r>
-      <w:proofErr w:type="spellStart"/>
-      <w:r>
-        <w:t>esterne</w:t>
-      </w:r>
-      <w:proofErr w:type="spellEnd"/>
-      <w:r>
-        <w:t>.</w:t>
+        <w:rPr>
+          <w:sz w:val="28"/>
+          <w:szCs w:val="28"/>
+          <w:lang w:val="it-IT"/>
+        </w:rPr>
+      </w:pPr>
+      <w:r>
+        <w:rPr>
+          <w:b/>
+          <w:bCs/>
+          <w:sz w:val="28"/>
+          <w:szCs w:val="28"/>
+          <w:lang w:val="it-IT"/>
+        </w:rPr>
+        <w:t xml:space="preserve">Authentication: </w:t>
+      </w:r>
+      <w:r>
+        <w:rPr>
+          <w:sz w:val="28"/>
+          <w:szCs w:val="28"/>
+          <w:lang w:val="it-IT"/>
+        </w:rPr>
+        <w:t>Gestisce il ciclo di vita dell’autenticazione (registrazione, login, sessione).</w:t>
       </w:r>
     </w:p>
     <w:p>
@@ -5511,75 +6456,74 @@
         </w:numPr>
         <w:spacing w:after="80"/>
         <w:rPr>
-          <w:lang w:val="it-IT"/>
-        </w:rPr>
-      </w:pPr>
-      <w:r>
-        <w:rPr>
-          <w:b/>
-          <w:bCs/>
-          <w:lang w:val="it-IT"/>
-        </w:rPr>
-        <w:t xml:space="preserve">Data Layer (Esterno): </w:t>
-      </w:r>
-      <w:r>
-        <w:rPr>
-          <w:lang w:val="it-IT"/>
-        </w:rPr>
-        <w:t>Implementazioni concrete dei Repository. Dipende dal Domain Layer perché ne implementa le interfacce.</w:t>
-      </w:r>
-    </w:p>
-    <w:p>
-      <w:pPr>
-        <w:spacing w:before="80" w:after="140"/>
-        <w:jc w:val="both"/>
-        <w:rPr>
-          <w:lang w:val="it-IT"/>
-        </w:rPr>
-      </w:pPr>
-      <w:r>
-        <w:rPr>
-          <w:lang w:val="it-IT"/>
-        </w:rPr>
-        <w:t xml:space="preserve">La </w:t>
-      </w:r>
-      <w:proofErr w:type="spellStart"/>
-      <w:r>
-        <w:rPr>
-          <w:lang w:val="it-IT"/>
-        </w:rPr>
-        <w:t>Clean</w:t>
-      </w:r>
-      <w:proofErr w:type="spellEnd"/>
-      <w:r>
-        <w:rPr>
-          <w:lang w:val="it-IT"/>
-        </w:rPr>
-        <w:t xml:space="preserve"> Architecture è lo scheletro dell’app; MVVM è il sistema nervoso del solo UI Layer.</w:t>
-      </w:r>
-    </w:p>
-    <w:p>
-      <w:pPr>
-        <w:pStyle w:val="Heading1"/>
-        <w:pageBreakBefore/>
-        <w:rPr>
-          <w:lang w:val="it-IT"/>
-        </w:rPr>
-      </w:pPr>
-      <w:r>
-        <w:rPr>
-          <w:lang w:val="it-IT"/>
-        </w:rPr>
-        <w:lastRenderedPageBreak/>
-        <w:t>6. Integrazione con Servizi Esterni e di Sistema</w:t>
-      </w:r>
-    </w:p>
-    <w:p>
-      <w:pPr>
-        <w:pStyle w:val="Heading2"/>
-      </w:pPr>
-      <w:r>
-        <w:t>6.1 Firebase</w:t>
+          <w:sz w:val="28"/>
+          <w:szCs w:val="28"/>
+          <w:lang w:val="it-IT"/>
+        </w:rPr>
+      </w:pPr>
+      <w:proofErr w:type="spellStart"/>
+      <w:r>
+        <w:rPr>
+          <w:b/>
+          <w:bCs/>
+          <w:sz w:val="28"/>
+          <w:szCs w:val="28"/>
+          <w:lang w:val="it-IT"/>
+        </w:rPr>
+        <w:t>Firestore</w:t>
+      </w:r>
+      <w:proofErr w:type="spellEnd"/>
+      <w:r>
+        <w:rPr>
+          <w:b/>
+          <w:bCs/>
+          <w:sz w:val="28"/>
+          <w:szCs w:val="28"/>
+          <w:lang w:val="it-IT"/>
+        </w:rPr>
+        <w:t xml:space="preserve">: </w:t>
+      </w:r>
+      <w:r>
+        <w:rPr>
+          <w:sz w:val="28"/>
+          <w:szCs w:val="28"/>
+          <w:lang w:val="it-IT"/>
+        </w:rPr>
+        <w:t xml:space="preserve">Database </w:t>
+      </w:r>
+      <w:r>
+        <w:rPr>
+          <w:sz w:val="28"/>
+          <w:szCs w:val="28"/>
+          <w:lang w:val="it-IT"/>
+        </w:rPr>
+        <w:t xml:space="preserve">scalabile </w:t>
+      </w:r>
+      <w:r>
+        <w:rPr>
+          <w:sz w:val="28"/>
+          <w:szCs w:val="28"/>
+          <w:lang w:val="it-IT"/>
+        </w:rPr>
+        <w:t xml:space="preserve">primario </w:t>
+      </w:r>
+      <w:proofErr w:type="spellStart"/>
+      <w:r>
+        <w:rPr>
+          <w:sz w:val="28"/>
+          <w:szCs w:val="28"/>
+          <w:lang w:val="it-IT"/>
+        </w:rPr>
+        <w:t>NoSQL</w:t>
+      </w:r>
+      <w:proofErr w:type="spellEnd"/>
+      <w:r>
+        <w:rPr>
+          <w:sz w:val="28"/>
+          <w:szCs w:val="28"/>
+          <w:lang w:val="it-IT"/>
+        </w:rPr>
+        <w:t xml:space="preserve"> cloud per tutti i dati dinamici.</w:t>
       </w:r>
     </w:p>
     <w:p>
@@ -5591,185 +6535,134 @@
         </w:numPr>
         <w:spacing w:after="80"/>
         <w:rPr>
-          <w:lang w:val="it-IT"/>
-        </w:rPr>
-      </w:pPr>
-      <w:r>
-        <w:rPr>
-          <w:b/>
-          <w:bCs/>
-          <w:lang w:val="it-IT"/>
-        </w:rPr>
-        <w:t xml:space="preserve">Authentication: </w:t>
-      </w:r>
-      <w:r>
-        <w:rPr>
-          <w:lang w:val="it-IT"/>
-        </w:rPr>
-        <w:t>Gestisce il ciclo di vita dell’autenticazione (registrazione, login, sessione).</w:t>
-      </w:r>
-    </w:p>
-    <w:p>
-      <w:pPr>
-        <w:pStyle w:val="ListParagraph"/>
-        <w:numPr>
-          <w:ilvl w:val="0"/>
-          <w:numId w:val="2"/>
-        </w:numPr>
+          <w:sz w:val="28"/>
+          <w:szCs w:val="28"/>
+          <w:lang w:val="it-IT"/>
+        </w:rPr>
+      </w:pPr>
+      <w:r>
+        <w:rPr>
+          <w:b/>
+          <w:bCs/>
+          <w:sz w:val="28"/>
+          <w:szCs w:val="28"/>
+          <w:lang w:val="it-IT"/>
+        </w:rPr>
+        <w:t xml:space="preserve">Cloud Messaging: </w:t>
+      </w:r>
+      <w:proofErr w:type="spellStart"/>
+      <w:r>
+        <w:rPr>
+          <w:sz w:val="28"/>
+          <w:szCs w:val="28"/>
+          <w:lang w:val="it-IT"/>
+        </w:rPr>
+        <w:t>MyFirebaseMessagingService</w:t>
+      </w:r>
+      <w:proofErr w:type="spellEnd"/>
+      <w:r>
+        <w:rPr>
+          <w:sz w:val="28"/>
+          <w:szCs w:val="28"/>
+          <w:lang w:val="it-IT"/>
+        </w:rPr>
+        <w:t xml:space="preserve"> funge da entry-point per le notifiche </w:t>
+      </w:r>
+      <w:proofErr w:type="spellStart"/>
+      <w:r>
+        <w:rPr>
+          <w:sz w:val="28"/>
+          <w:szCs w:val="28"/>
+          <w:lang w:val="it-IT"/>
+        </w:rPr>
+        <w:t>push</w:t>
+      </w:r>
+      <w:proofErr w:type="spellEnd"/>
+      <w:r>
+        <w:rPr>
+          <w:sz w:val="28"/>
+          <w:szCs w:val="28"/>
+          <w:lang w:val="it-IT"/>
+        </w:rPr>
+        <w:t>, delegando a Use Case per mantenere la coerenza architetturale.</w:t>
+      </w:r>
+    </w:p>
+    <w:p>
+      <w:pPr>
+        <w:pStyle w:val="Heading2"/>
+        <w:rPr>
+          <w:sz w:val="36"/>
+          <w:szCs w:val="36"/>
+          <w:lang w:val="it-IT"/>
+        </w:rPr>
+      </w:pPr>
+      <w:r>
+        <w:rPr>
+          <w:sz w:val="36"/>
+          <w:szCs w:val="36"/>
+          <w:lang w:val="it-IT"/>
+        </w:rPr>
+        <w:t>6.2 Google Maps SDK</w:t>
+      </w:r>
+    </w:p>
+    <w:p>
+      <w:pPr>
+        <w:spacing w:before="80" w:after="140"/>
+        <w:rPr>
+          <w:sz w:val="28"/>
+          <w:szCs w:val="28"/>
+          <w:lang w:val="it-IT"/>
+        </w:rPr>
+      </w:pPr>
+      <w:r>
+        <w:rPr>
+          <w:sz w:val="28"/>
+          <w:szCs w:val="28"/>
+          <w:lang w:val="it-IT"/>
+        </w:rPr>
+        <w:t>Fondamentale per la visualizzazione delle quest, la posizione dell’utente e la navigazione tra le tappe. Integrato con permess</w:t>
+      </w:r>
+      <w:r>
+        <w:rPr>
+          <w:sz w:val="28"/>
+          <w:szCs w:val="28"/>
+          <w:lang w:val="it-IT"/>
+        </w:rPr>
+        <w:t>i alla localizzazione</w:t>
+      </w:r>
+      <w:r>
+        <w:rPr>
+          <w:sz w:val="28"/>
+          <w:szCs w:val="28"/>
+          <w:lang w:val="it-IT"/>
+        </w:rPr>
+        <w:t>.</w:t>
+      </w:r>
+    </w:p>
+    <w:p>
+      <w:pPr>
+        <w:pStyle w:val="Heading2"/>
+        <w:rPr>
+          <w:sz w:val="36"/>
+          <w:szCs w:val="36"/>
+          <w:lang w:val="it-IT"/>
+        </w:rPr>
+      </w:pPr>
+      <w:r>
+        <w:rPr>
+          <w:sz w:val="36"/>
+          <w:szCs w:val="36"/>
+          <w:lang w:val="it-IT"/>
+        </w:rPr>
+        <w:t>6.3 Librerie e Tecnologie Utilizzate</w:t>
+      </w:r>
+    </w:p>
+    <w:p>
+      <w:pPr>
         <w:spacing w:after="80"/>
         <w:rPr>
-          <w:lang w:val="it-IT"/>
-        </w:rPr>
-      </w:pPr>
-      <w:proofErr w:type="spellStart"/>
-      <w:r>
-        <w:rPr>
-          <w:b/>
-          <w:bCs/>
-          <w:lang w:val="it-IT"/>
-        </w:rPr>
-        <w:t>Firestore</w:t>
-      </w:r>
-      <w:proofErr w:type="spellEnd"/>
-      <w:r>
-        <w:rPr>
-          <w:b/>
-          <w:bCs/>
-          <w:lang w:val="it-IT"/>
-        </w:rPr>
-        <w:t xml:space="preserve">: </w:t>
-      </w:r>
-      <w:r>
-        <w:rPr>
-          <w:lang w:val="it-IT"/>
-        </w:rPr>
-        <w:t xml:space="preserve">Database primario </w:t>
-      </w:r>
-      <w:proofErr w:type="spellStart"/>
-      <w:r>
-        <w:rPr>
-          <w:lang w:val="it-IT"/>
-        </w:rPr>
-        <w:t>NoSQL</w:t>
-      </w:r>
-      <w:proofErr w:type="spellEnd"/>
-      <w:r>
-        <w:rPr>
-          <w:lang w:val="it-IT"/>
-        </w:rPr>
-        <w:t xml:space="preserve"> cloud per tutti i dati dinamici.</w:t>
-      </w:r>
-    </w:p>
-    <w:p>
-      <w:pPr>
-        <w:pStyle w:val="ListParagraph"/>
-        <w:numPr>
-          <w:ilvl w:val="0"/>
-          <w:numId w:val="2"/>
-        </w:numPr>
-        <w:spacing w:after="80"/>
-        <w:rPr>
-          <w:lang w:val="it-IT"/>
-        </w:rPr>
-      </w:pPr>
-      <w:r>
-        <w:rPr>
-          <w:b/>
-          <w:bCs/>
-          <w:lang w:val="it-IT"/>
-        </w:rPr>
-        <w:t xml:space="preserve">Cloud Messaging: </w:t>
-      </w:r>
-      <w:proofErr w:type="spellStart"/>
-      <w:r>
-        <w:rPr>
-          <w:lang w:val="it-IT"/>
-        </w:rPr>
-        <w:t>MyFirebaseMessagingService</w:t>
-      </w:r>
-      <w:proofErr w:type="spellEnd"/>
-      <w:r>
-        <w:rPr>
-          <w:lang w:val="it-IT"/>
-        </w:rPr>
-        <w:t xml:space="preserve"> funge da entry-point per le notifiche </w:t>
-      </w:r>
-      <w:proofErr w:type="spellStart"/>
-      <w:r>
-        <w:rPr>
-          <w:lang w:val="it-IT"/>
-        </w:rPr>
-        <w:t>push</w:t>
-      </w:r>
-      <w:proofErr w:type="spellEnd"/>
-      <w:r>
-        <w:rPr>
-          <w:lang w:val="it-IT"/>
-        </w:rPr>
-        <w:t>, delegando a un Use Case per mantenere la coerenza architetturale.</w:t>
-      </w:r>
-    </w:p>
-    <w:p>
-      <w:pPr>
-        <w:pStyle w:val="Heading2"/>
-        <w:rPr>
-          <w:lang w:val="it-IT"/>
-        </w:rPr>
-      </w:pPr>
-      <w:r>
-        <w:rPr>
-          <w:lang w:val="it-IT"/>
-        </w:rPr>
-        <w:t>6.2 Google Maps SDK</w:t>
-      </w:r>
-    </w:p>
-    <w:p>
-      <w:pPr>
-        <w:spacing w:before="80" w:after="140"/>
-        <w:jc w:val="both"/>
-        <w:rPr>
-          <w:lang w:val="it-IT"/>
-        </w:rPr>
-      </w:pPr>
-      <w:r>
-        <w:rPr>
-          <w:lang w:val="it-IT"/>
-        </w:rPr>
-        <w:t xml:space="preserve">Fondamentale per la visualizzazione delle quest, la posizione dell’utente e la navigazione tra le tappe. Integrato nel </w:t>
-      </w:r>
-      <w:proofErr w:type="spellStart"/>
-      <w:r>
-        <w:rPr>
-          <w:lang w:val="it-IT"/>
-        </w:rPr>
-        <w:t>MapFragment</w:t>
-      </w:r>
-      <w:proofErr w:type="spellEnd"/>
-      <w:r>
-        <w:rPr>
-          <w:lang w:val="it-IT"/>
-        </w:rPr>
-        <w:t xml:space="preserve"> con permesso ACCESS_FINE_LOCATION.</w:t>
-      </w:r>
-    </w:p>
-    <w:p>
-      <w:pPr>
-        <w:pStyle w:val="Heading2"/>
-        <w:rPr>
-          <w:lang w:val="it-IT"/>
-        </w:rPr>
-      </w:pPr>
-      <w:r>
-        <w:rPr>
-          <w:lang w:val="it-IT"/>
-        </w:rPr>
-        <w:t>6.3 Librerie e Tecnologie Utilizzate</w:t>
-      </w:r>
-    </w:p>
-    <w:p>
-      <w:pPr>
-        <w:spacing w:after="80"/>
-        <w:rPr>
+          <w:sz w:val="28"/>
+          <w:szCs w:val="28"/>
           <w:lang w:val="it-IT"/>
         </w:rPr>
       </w:pPr>
@@ -5797,12 +6690,6 @@
         <w:gridCol w:w="3300"/>
       </w:tblGrid>
       <w:tr>
-        <w:tblPrEx>
-          <w:tblCellMar>
-            <w:top w:w="0" w:type="dxa"/>
-            <w:bottom w:w="0" w:type="dxa"/>
-          </w:tblCellMar>
-        </w:tblPrEx>
         <w:trPr>
           <w:tblHeader/>
         </w:trPr>
@@ -5826,6 +6713,10 @@
           <w:p>
             <w:pPr>
               <w:jc w:val="center"/>
+              <w:rPr>
+                <w:sz w:val="28"/>
+                <w:szCs w:val="28"/>
+              </w:rPr>
             </w:pPr>
             <w:proofErr w:type="spellStart"/>
             <w:r>
@@ -5833,8 +6724,8 @@
                 <w:b/>
                 <w:bCs/>
                 <w:color w:val="FFFFFF"/>
-                <w:sz w:val="20"/>
-                <w:szCs w:val="20"/>
+                <w:sz w:val="24"/>
+                <w:szCs w:val="24"/>
               </w:rPr>
               <w:t>Categoria</w:t>
             </w:r>
@@ -5861,6 +6752,10 @@
           <w:p>
             <w:pPr>
               <w:jc w:val="center"/>
+              <w:rPr>
+                <w:sz w:val="28"/>
+                <w:szCs w:val="28"/>
+              </w:rPr>
             </w:pPr>
             <w:proofErr w:type="spellStart"/>
             <w:r>
@@ -5868,8 +6763,8 @@
                 <w:b/>
                 <w:bCs/>
                 <w:color w:val="FFFFFF"/>
-                <w:sz w:val="20"/>
-                <w:szCs w:val="20"/>
+                <w:sz w:val="24"/>
+                <w:szCs w:val="24"/>
               </w:rPr>
               <w:t>Tecnologia</w:t>
             </w:r>
@@ -5879,8 +6774,8 @@
                 <w:b/>
                 <w:bCs/>
                 <w:color w:val="FFFFFF"/>
-                <w:sz w:val="20"/>
-                <w:szCs w:val="20"/>
+                <w:sz w:val="24"/>
+                <w:szCs w:val="24"/>
               </w:rPr>
               <w:t xml:space="preserve"> / </w:t>
             </w:r>
@@ -5890,8 +6785,8 @@
                 <w:b/>
                 <w:bCs/>
                 <w:color w:val="FFFFFF"/>
-                <w:sz w:val="20"/>
-                <w:szCs w:val="20"/>
+                <w:sz w:val="24"/>
+                <w:szCs w:val="24"/>
               </w:rPr>
               <w:t>Libreria</w:t>
             </w:r>
@@ -5918,6 +6813,10 @@
           <w:p>
             <w:pPr>
               <w:jc w:val="center"/>
+              <w:rPr>
+                <w:sz w:val="28"/>
+                <w:szCs w:val="28"/>
+              </w:rPr>
             </w:pPr>
             <w:proofErr w:type="spellStart"/>
             <w:r>
@@ -5925,8 +6824,8 @@
                 <w:b/>
                 <w:bCs/>
                 <w:color w:val="FFFFFF"/>
-                <w:sz w:val="20"/>
-                <w:szCs w:val="20"/>
+                <w:sz w:val="24"/>
+                <w:szCs w:val="24"/>
               </w:rPr>
               <w:t>Scopo</w:t>
             </w:r>
@@ -5935,12 +6834,6 @@
         </w:tc>
       </w:tr>
       <w:tr>
-        <w:tblPrEx>
-          <w:tblCellMar>
-            <w:top w:w="0" w:type="dxa"/>
-            <w:bottom w:w="0" w:type="dxa"/>
-          </w:tblCellMar>
-        </w:tblPrEx>
         <w:tc>
           <w:tcPr>
             <w:tcW w:w="2000" w:type="dxa"/>
@@ -5959,11 +6852,17 @@
             </w:tcMar>
           </w:tcPr>
           <w:p>
+            <w:pPr>
+              <w:rPr>
+                <w:sz w:val="28"/>
+                <w:szCs w:val="28"/>
+              </w:rPr>
+            </w:pPr>
             <w:proofErr w:type="spellStart"/>
             <w:r>
               <w:rPr>
-                <w:sz w:val="20"/>
-                <w:szCs w:val="20"/>
+                <w:sz w:val="24"/>
+                <w:szCs w:val="24"/>
               </w:rPr>
               <w:t>Architettura</w:t>
             </w:r>
@@ -5988,10 +6887,16 @@
             </w:tcMar>
           </w:tcPr>
           <w:p>
+            <w:pPr>
+              <w:rPr>
+                <w:sz w:val="28"/>
+                <w:szCs w:val="28"/>
+              </w:rPr>
+            </w:pPr>
             <w:r>
               <w:rPr>
-                <w:sz w:val="20"/>
-                <w:szCs w:val="20"/>
+                <w:sz w:val="24"/>
+                <w:szCs w:val="24"/>
               </w:rPr>
               <w:t>Hilt, Navigation Component, Coroutines &amp; Flow, Room</w:t>
             </w:r>
@@ -6017,13 +6922,15 @@
           <w:p>
             <w:pPr>
               <w:rPr>
+                <w:sz w:val="28"/>
+                <w:szCs w:val="28"/>
                 <w:lang w:val="it-IT"/>
               </w:rPr>
             </w:pPr>
             <w:r>
               <w:rPr>
-                <w:sz w:val="20"/>
-                <w:szCs w:val="20"/>
+                <w:sz w:val="24"/>
+                <w:szCs w:val="24"/>
                 <w:lang w:val="it-IT"/>
               </w:rPr>
               <w:t>DI, Navigazione, Asincronia, Persistenza Locale</w:t>
@@ -6032,12 +6939,6 @@
         </w:tc>
       </w:tr>
       <w:tr>
-        <w:tblPrEx>
-          <w:tblCellMar>
-            <w:top w:w="0" w:type="dxa"/>
-            <w:bottom w:w="0" w:type="dxa"/>
-          </w:tblCellMar>
-        </w:tblPrEx>
         <w:tc>
           <w:tcPr>
             <w:tcW w:w="2000" w:type="dxa"/>
@@ -6056,18 +6957,24 @@
             </w:tcMar>
           </w:tcPr>
           <w:p>
+            <w:pPr>
+              <w:rPr>
+                <w:sz w:val="28"/>
+                <w:szCs w:val="28"/>
+              </w:rPr>
+            </w:pPr>
             <w:r>
               <w:rPr>
-                <w:sz w:val="20"/>
-                <w:szCs w:val="20"/>
+                <w:sz w:val="24"/>
+                <w:szCs w:val="24"/>
               </w:rPr>
               <w:t xml:space="preserve">UI &amp; </w:t>
             </w:r>
             <w:proofErr w:type="spellStart"/>
             <w:r>
               <w:rPr>
-                <w:sz w:val="20"/>
-                <w:szCs w:val="20"/>
+                <w:sz w:val="24"/>
+                <w:szCs w:val="24"/>
               </w:rPr>
               <w:t>Grafica</w:t>
             </w:r>
@@ -6092,42 +6999,48 @@
             </w:tcMar>
           </w:tcPr>
           <w:p>
+            <w:pPr>
+              <w:rPr>
+                <w:sz w:val="28"/>
+                <w:szCs w:val="28"/>
+              </w:rPr>
+            </w:pPr>
             <w:r>
               <w:rPr>
-                <w:sz w:val="20"/>
-                <w:szCs w:val="20"/>
+                <w:sz w:val="24"/>
+                <w:szCs w:val="24"/>
               </w:rPr>
               <w:t xml:space="preserve">Material Design, </w:t>
             </w:r>
             <w:proofErr w:type="spellStart"/>
             <w:r>
               <w:rPr>
-                <w:sz w:val="20"/>
-                <w:szCs w:val="20"/>
+                <w:sz w:val="24"/>
+                <w:szCs w:val="24"/>
               </w:rPr>
               <w:t>ConstraintLayout</w:t>
             </w:r>
             <w:proofErr w:type="spellEnd"/>
             <w:r>
               <w:rPr>
-                <w:sz w:val="20"/>
-                <w:szCs w:val="20"/>
+                <w:sz w:val="24"/>
+                <w:szCs w:val="24"/>
               </w:rPr>
               <w:t xml:space="preserve">, </w:t>
             </w:r>
             <w:proofErr w:type="spellStart"/>
             <w:r>
               <w:rPr>
-                <w:sz w:val="20"/>
-                <w:szCs w:val="20"/>
+                <w:sz w:val="24"/>
+                <w:szCs w:val="24"/>
               </w:rPr>
               <w:t>DataBinding</w:t>
             </w:r>
             <w:proofErr w:type="spellEnd"/>
             <w:r>
               <w:rPr>
-                <w:sz w:val="20"/>
-                <w:szCs w:val="20"/>
+                <w:sz w:val="24"/>
+                <w:szCs w:val="24"/>
               </w:rPr>
               <w:t>, Glide</w:t>
             </w:r>
@@ -6153,13 +7066,15 @@
           <w:p>
             <w:pPr>
               <w:rPr>
+                <w:sz w:val="28"/>
+                <w:szCs w:val="28"/>
                 <w:lang w:val="it-IT"/>
               </w:rPr>
             </w:pPr>
             <w:r>
               <w:rPr>
-                <w:sz w:val="20"/>
-                <w:szCs w:val="20"/>
+                <w:sz w:val="24"/>
+                <w:szCs w:val="24"/>
                 <w:lang w:val="it-IT"/>
               </w:rPr>
               <w:t>Stile, Layout, Binding dati, Caricamento immagini</w:t>
@@ -6168,12 +7083,6 @@
         </w:tc>
       </w:tr>
       <w:tr>
-        <w:tblPrEx>
-          <w:tblCellMar>
-            <w:top w:w="0" w:type="dxa"/>
-            <w:bottom w:w="0" w:type="dxa"/>
-          </w:tblCellMar>
-        </w:tblPrEx>
         <w:tc>
           <w:tcPr>
             <w:tcW w:w="2000" w:type="dxa"/>
@@ -6192,10 +7101,16 @@
             </w:tcMar>
           </w:tcPr>
           <w:p>
+            <w:pPr>
+              <w:rPr>
+                <w:sz w:val="28"/>
+                <w:szCs w:val="28"/>
+              </w:rPr>
+            </w:pPr>
             <w:r>
               <w:rPr>
-                <w:sz w:val="20"/>
-                <w:szCs w:val="20"/>
+                <w:sz w:val="24"/>
+                <w:szCs w:val="24"/>
               </w:rPr>
               <w:t>Backend &amp; Servizi</w:t>
             </w:r>
@@ -6219,26 +7134,32 @@
             </w:tcMar>
           </w:tcPr>
           <w:p>
+            <w:pPr>
+              <w:rPr>
+                <w:sz w:val="28"/>
+                <w:szCs w:val="28"/>
+              </w:rPr>
+            </w:pPr>
             <w:r>
               <w:rPr>
-                <w:sz w:val="20"/>
-                <w:szCs w:val="20"/>
+                <w:sz w:val="24"/>
+                <w:szCs w:val="24"/>
               </w:rPr>
               <w:t xml:space="preserve">Firebase (Auth, </w:t>
             </w:r>
             <w:proofErr w:type="spellStart"/>
             <w:r>
               <w:rPr>
-                <w:sz w:val="20"/>
-                <w:szCs w:val="20"/>
+                <w:sz w:val="24"/>
+                <w:szCs w:val="24"/>
               </w:rPr>
               <w:t>Firestore</w:t>
             </w:r>
             <w:proofErr w:type="spellEnd"/>
             <w:r>
               <w:rPr>
-                <w:sz w:val="20"/>
-                <w:szCs w:val="20"/>
+                <w:sz w:val="24"/>
+                <w:szCs w:val="24"/>
               </w:rPr>
               <w:t>, Messaging), Google Maps SDK</w:t>
             </w:r>
@@ -6262,43 +7183,49 @@
             </w:tcMar>
           </w:tcPr>
           <w:p>
+            <w:pPr>
+              <w:rPr>
+                <w:sz w:val="28"/>
+                <w:szCs w:val="28"/>
+              </w:rPr>
+            </w:pPr>
             <w:proofErr w:type="spellStart"/>
             <w:r>
               <w:rPr>
-                <w:sz w:val="20"/>
-                <w:szCs w:val="20"/>
+                <w:sz w:val="24"/>
+                <w:szCs w:val="24"/>
               </w:rPr>
               <w:t>Autenticazione</w:t>
             </w:r>
             <w:proofErr w:type="spellEnd"/>
             <w:r>
               <w:rPr>
-                <w:sz w:val="20"/>
-                <w:szCs w:val="20"/>
+                <w:sz w:val="24"/>
+                <w:szCs w:val="24"/>
               </w:rPr>
               <w:t xml:space="preserve">, Database, </w:t>
             </w:r>
             <w:proofErr w:type="spellStart"/>
             <w:r>
               <w:rPr>
-                <w:sz w:val="20"/>
-                <w:szCs w:val="20"/>
+                <w:sz w:val="24"/>
+                <w:szCs w:val="24"/>
               </w:rPr>
               <w:t>Notifiche</w:t>
             </w:r>
             <w:proofErr w:type="spellEnd"/>
             <w:r>
               <w:rPr>
-                <w:sz w:val="20"/>
-                <w:szCs w:val="20"/>
+                <w:sz w:val="24"/>
+                <w:szCs w:val="24"/>
               </w:rPr>
               <w:t xml:space="preserve">, </w:t>
             </w:r>
             <w:proofErr w:type="spellStart"/>
             <w:r>
               <w:rPr>
-                <w:sz w:val="20"/>
-                <w:szCs w:val="20"/>
+                <w:sz w:val="24"/>
+                <w:szCs w:val="24"/>
               </w:rPr>
               <w:t>Mappe</w:t>
             </w:r>
@@ -6307,12 +7234,6 @@
         </w:tc>
       </w:tr>
       <w:tr>
-        <w:tblPrEx>
-          <w:tblCellMar>
-            <w:top w:w="0" w:type="dxa"/>
-            <w:bottom w:w="0" w:type="dxa"/>
-          </w:tblCellMar>
-        </w:tblPrEx>
         <w:tc>
           <w:tcPr>
             <w:tcW w:w="2000" w:type="dxa"/>
@@ -6331,11 +7252,17 @@
             </w:tcMar>
           </w:tcPr>
           <w:p>
+            <w:pPr>
+              <w:rPr>
+                <w:sz w:val="28"/>
+                <w:szCs w:val="28"/>
+              </w:rPr>
+            </w:pPr>
             <w:proofErr w:type="spellStart"/>
             <w:r>
               <w:rPr>
-                <w:sz w:val="20"/>
-                <w:szCs w:val="20"/>
+                <w:sz w:val="24"/>
+                <w:szCs w:val="24"/>
               </w:rPr>
               <w:t>Autenticazione</w:t>
             </w:r>
@@ -6360,10 +7287,16 @@
             </w:tcMar>
           </w:tcPr>
           <w:p>
+            <w:pPr>
+              <w:rPr>
+                <w:sz w:val="28"/>
+                <w:szCs w:val="28"/>
+              </w:rPr>
+            </w:pPr>
             <w:r>
               <w:rPr>
-                <w:sz w:val="20"/>
-                <w:szCs w:val="20"/>
+                <w:sz w:val="24"/>
+                <w:szCs w:val="24"/>
               </w:rPr>
               <w:t>Credentials Manager, Google Sign-In (One Tap)</w:t>
             </w:r>
@@ -6387,34 +7320,40 @@
             </w:tcMar>
           </w:tcPr>
           <w:p>
+            <w:pPr>
+              <w:rPr>
+                <w:sz w:val="28"/>
+                <w:szCs w:val="28"/>
+              </w:rPr>
+            </w:pPr>
             <w:r>
               <w:rPr>
-                <w:sz w:val="20"/>
-                <w:szCs w:val="20"/>
+                <w:sz w:val="24"/>
+                <w:szCs w:val="24"/>
               </w:rPr>
               <w:t xml:space="preserve">Login </w:t>
             </w:r>
             <w:proofErr w:type="spellStart"/>
             <w:r>
               <w:rPr>
-                <w:sz w:val="20"/>
-                <w:szCs w:val="20"/>
+                <w:sz w:val="24"/>
+                <w:szCs w:val="24"/>
               </w:rPr>
               <w:t>moderno</w:t>
             </w:r>
             <w:proofErr w:type="spellEnd"/>
             <w:r>
               <w:rPr>
-                <w:sz w:val="20"/>
-                <w:szCs w:val="20"/>
+                <w:sz w:val="24"/>
+                <w:szCs w:val="24"/>
               </w:rPr>
               <w:t xml:space="preserve"> e </w:t>
             </w:r>
             <w:proofErr w:type="spellStart"/>
             <w:r>
               <w:rPr>
-                <w:sz w:val="20"/>
-                <w:szCs w:val="20"/>
+                <w:sz w:val="24"/>
+                <w:szCs w:val="24"/>
               </w:rPr>
               <w:t>semplificato</w:t>
             </w:r>
@@ -6422,103 +7361,6 @@
           </w:p>
         </w:tc>
       </w:tr>
-      <w:tr>
-        <w:tblPrEx>
-          <w:tblCellMar>
-            <w:top w:w="0" w:type="dxa"/>
-            <w:bottom w:w="0" w:type="dxa"/>
-          </w:tblCellMar>
-        </w:tblPrEx>
-        <w:tc>
-          <w:tcPr>
-            <w:tcW w:w="2000" w:type="dxa"/>
-            <w:tcBorders>
-              <w:top w:val="single" w:sz="1" w:space="0" w:color="B4CFB5"/>
-              <w:left w:val="single" w:sz="1" w:space="0" w:color="B4CFB5"/>
-              <w:bottom w:val="single" w:sz="1" w:space="0" w:color="B4CFB5"/>
-              <w:right w:val="single" w:sz="1" w:space="0" w:color="B4CFB5"/>
-            </w:tcBorders>
-            <w:shd w:val="clear" w:color="auto" w:fill="D8D5CC"/>
-            <w:tcMar>
-              <w:top w:w="80" w:type="dxa"/>
-              <w:left w:w="140" w:type="dxa"/>
-              <w:bottom w:w="80" w:type="dxa"/>
-              <w:right w:w="140" w:type="dxa"/>
-            </w:tcMar>
-          </w:tcPr>
-          <w:p>
-            <w:proofErr w:type="spellStart"/>
-            <w:r>
-              <w:rPr>
-                <w:sz w:val="20"/>
-                <w:szCs w:val="20"/>
-              </w:rPr>
-              <w:t>Utilità</w:t>
-            </w:r>
-            <w:proofErr w:type="spellEnd"/>
-          </w:p>
-        </w:tc>
-        <w:tc>
-          <w:tcPr>
-            <w:tcW w:w="3726" w:type="dxa"/>
-            <w:tcBorders>
-              <w:top w:val="single" w:sz="1" w:space="0" w:color="B4CFB5"/>
-              <w:left w:val="single" w:sz="1" w:space="0" w:color="B4CFB5"/>
-              <w:bottom w:val="single" w:sz="1" w:space="0" w:color="B4CFB5"/>
-              <w:right w:val="single" w:sz="1" w:space="0" w:color="B4CFB5"/>
-            </w:tcBorders>
-            <w:shd w:val="clear" w:color="auto" w:fill="D8D5CC"/>
-            <w:tcMar>
-              <w:top w:w="80" w:type="dxa"/>
-              <w:left w:w="140" w:type="dxa"/>
-              <w:bottom w:w="80" w:type="dxa"/>
-              <w:right w:w="140" w:type="dxa"/>
-            </w:tcMar>
-          </w:tcPr>
-          <w:p>
-            <w:r>
-              <w:rPr>
-                <w:sz w:val="20"/>
-                <w:szCs w:val="20"/>
-              </w:rPr>
-              <w:t>Commons Validator</w:t>
-            </w:r>
-          </w:p>
-        </w:tc>
-        <w:tc>
-          <w:tcPr>
-            <w:tcW w:w="3300" w:type="dxa"/>
-            <w:tcBorders>
-              <w:top w:val="single" w:sz="1" w:space="0" w:color="B4CFB5"/>
-              <w:left w:val="single" w:sz="1" w:space="0" w:color="B4CFB5"/>
-              <w:bottom w:val="single" w:sz="1" w:space="0" w:color="B4CFB5"/>
-              <w:right w:val="single" w:sz="1" w:space="0" w:color="B4CFB5"/>
-            </w:tcBorders>
-            <w:shd w:val="clear" w:color="auto" w:fill="D8D5CC"/>
-            <w:tcMar>
-              <w:top w:w="80" w:type="dxa"/>
-              <w:left w:w="140" w:type="dxa"/>
-              <w:bottom w:w="80" w:type="dxa"/>
-              <w:right w:w="140" w:type="dxa"/>
-            </w:tcMar>
-          </w:tcPr>
-          <w:p>
-            <w:pPr>
-              <w:rPr>
-                <w:lang w:val="it-IT"/>
-              </w:rPr>
-            </w:pPr>
-            <w:r>
-              <w:rPr>
-                <w:sz w:val="20"/>
-                <w:szCs w:val="20"/>
-                <w:lang w:val="it-IT"/>
-              </w:rPr>
-              <w:t>Validazione dei dati di input</w:t>
-            </w:r>
-          </w:p>
-        </w:tc>
-      </w:tr>
     </w:tbl>
     <w:p>
       <w:pPr>
@@ -6541,14 +7383,34 @@
         <w:spacing w:before="80" w:after="140"/>
         <w:jc w:val="both"/>
         <w:rPr>
-          <w:lang w:val="it-IT"/>
-        </w:rPr>
-      </w:pPr>
-      <w:r>
-        <w:rPr>
-          <w:lang w:val="it-IT"/>
-        </w:rPr>
-        <w:t>Un flusso di dati tipico, come il caricamento delle quest sulla mappa, segue questo schema sequenziale:</w:t>
+          <w:sz w:val="28"/>
+          <w:szCs w:val="28"/>
+          <w:lang w:val="it-IT"/>
+        </w:rPr>
+      </w:pPr>
+      <w:r>
+        <w:rPr>
+          <w:sz w:val="28"/>
+          <w:szCs w:val="28"/>
+          <w:lang w:val="it-IT"/>
+        </w:rPr>
+        <w:t>Un flusso di dati tipico</w:t>
+      </w:r>
+      <w:r>
+        <w:rPr>
+          <w:sz w:val="28"/>
+          <w:szCs w:val="28"/>
+          <w:lang w:val="it-IT"/>
+        </w:rPr>
+        <w:t xml:space="preserve"> </w:t>
+      </w:r>
+      <w:r>
+        <w:rPr>
+          <w:sz w:val="28"/>
+          <w:szCs w:val="28"/>
+          <w:lang w:val="it-IT"/>
+        </w:rPr>
+        <w:t>segue questo schema sequenziale:</w:t>
       </w:r>
     </w:p>
     <w:p>
@@ -6556,15 +7418,19 @@
         <w:pStyle w:val="ListParagraph"/>
         <w:numPr>
           <w:ilvl w:val="0"/>
-          <w:numId w:val="3"/>
+          <w:numId w:val="6"/>
         </w:numPr>
         <w:spacing w:after="100"/>
         <w:rPr>
-          <w:lang w:val="it-IT"/>
-        </w:rPr>
-      </w:pPr>
-      <w:r>
-        <w:rPr>
+          <w:sz w:val="28"/>
+          <w:szCs w:val="28"/>
+          <w:lang w:val="it-IT"/>
+        </w:rPr>
+      </w:pPr>
+      <w:r>
+        <w:rPr>
+          <w:sz w:val="28"/>
+          <w:szCs w:val="28"/>
           <w:lang w:val="it-IT"/>
         </w:rPr>
         <w:t>L’UI (</w:t>
@@ -6572,13 +7438,25 @@
       <w:proofErr w:type="spellStart"/>
       <w:r>
         <w:rPr>
+          <w:sz w:val="28"/>
+          <w:szCs w:val="28"/>
           <w:lang w:val="it-IT"/>
         </w:rPr>
         <w:t>Fragment</w:t>
       </w:r>
-      <w:proofErr w:type="spellEnd"/>
-      <w:r>
-        <w:rPr>
+      <w:r>
+        <w:rPr>
+          <w:sz w:val="28"/>
+          <w:szCs w:val="28"/>
+          <w:lang w:val="it-IT"/>
+        </w:rPr>
+        <w:t>s</w:t>
+      </w:r>
+      <w:proofErr w:type="spellEnd"/>
+      <w:r>
+        <w:rPr>
+          <w:sz w:val="28"/>
+          <w:szCs w:val="28"/>
           <w:lang w:val="it-IT"/>
         </w:rPr>
         <w:t xml:space="preserve">) richiede i dati al </w:t>
@@ -6586,6 +7464,8 @@
       <w:proofErr w:type="spellStart"/>
       <w:r>
         <w:rPr>
+          <w:sz w:val="28"/>
+          <w:szCs w:val="28"/>
           <w:lang w:val="it-IT"/>
         </w:rPr>
         <w:t>ViewModel</w:t>
@@ -6593,6 +7473,8 @@
       <w:proofErr w:type="spellEnd"/>
       <w:r>
         <w:rPr>
+          <w:sz w:val="28"/>
+          <w:szCs w:val="28"/>
           <w:lang w:val="it-IT"/>
         </w:rPr>
         <w:t>.</w:t>
@@ -6603,12 +7485,18 @@
         <w:pStyle w:val="ListParagraph"/>
         <w:numPr>
           <w:ilvl w:val="0"/>
-          <w:numId w:val="3"/>
+          <w:numId w:val="6"/>
         </w:numPr>
         <w:spacing w:after="100"/>
-      </w:pPr>
-      <w:r>
-        <w:rPr>
+        <w:rPr>
+          <w:sz w:val="28"/>
+          <w:szCs w:val="28"/>
+        </w:rPr>
+      </w:pPr>
+      <w:r>
+        <w:rPr>
+          <w:sz w:val="28"/>
+          <w:szCs w:val="28"/>
           <w:lang w:val="it-IT"/>
         </w:rPr>
         <w:t xml:space="preserve">Il </w:t>
@@ -6616,6 +7504,8 @@
       <w:proofErr w:type="spellStart"/>
       <w:r>
         <w:rPr>
+          <w:sz w:val="28"/>
+          <w:szCs w:val="28"/>
           <w:lang w:val="it-IT"/>
         </w:rPr>
         <w:t>ViewModel</w:t>
@@ -6623,16 +7513,34 @@
       <w:proofErr w:type="spellEnd"/>
       <w:r>
         <w:rPr>
+          <w:sz w:val="28"/>
+          <w:szCs w:val="28"/>
           <w:lang w:val="it-IT"/>
         </w:rPr>
         <w:t xml:space="preserve"> invoca un Use Case (es. </w:t>
       </w:r>
-      <w:proofErr w:type="spellStart"/>
-      <w:r>
-        <w:t>GetQuestsNearUserUseCase</w:t>
-      </w:r>
-      <w:proofErr w:type="spellEnd"/>
-      <w:r>
+      <w:r>
+        <w:rPr>
+          <w:sz w:val="28"/>
+          <w:szCs w:val="28"/>
+          <w:lang w:val="it-IT"/>
+        </w:rPr>
+        <w:t>Create</w:t>
+      </w:r>
+      <w:proofErr w:type="spellStart"/>
+      <w:r>
+        <w:rPr>
+          <w:sz w:val="28"/>
+          <w:szCs w:val="28"/>
+        </w:rPr>
+        <w:t>QuestUseCase</w:t>
+      </w:r>
+      <w:proofErr w:type="spellEnd"/>
+      <w:r>
+        <w:rPr>
+          <w:sz w:val="28"/>
+          <w:szCs w:val="28"/>
+        </w:rPr>
         <w:t>).</w:t>
       </w:r>
     </w:p>
@@ -6641,16 +7549,20 @@
         <w:pStyle w:val="ListParagraph"/>
         <w:numPr>
           <w:ilvl w:val="0"/>
-          <w:numId w:val="3"/>
+          <w:numId w:val="6"/>
         </w:numPr>
         <w:spacing w:after="100"/>
         <w:rPr>
-          <w:lang w:val="it-IT"/>
-        </w:rPr>
-      </w:pPr>
-      <w:proofErr w:type="spellStart"/>
-      <w:r>
-        <w:rPr>
+          <w:sz w:val="28"/>
+          <w:szCs w:val="28"/>
+          <w:lang w:val="it-IT"/>
+        </w:rPr>
+      </w:pPr>
+      <w:proofErr w:type="spellStart"/>
+      <w:r>
+        <w:rPr>
+          <w:sz w:val="28"/>
+          <w:szCs w:val="28"/>
           <w:lang w:val="it-IT"/>
         </w:rPr>
         <w:t>L’Use</w:t>
@@ -6658,6 +7570,8 @@
       <w:proofErr w:type="spellEnd"/>
       <w:r>
         <w:rPr>
+          <w:sz w:val="28"/>
+          <w:szCs w:val="28"/>
           <w:lang w:val="it-IT"/>
         </w:rPr>
         <w:t xml:space="preserve"> Case interagisce con il Repository (</w:t>
@@ -6665,6 +7579,8 @@
       <w:proofErr w:type="spellStart"/>
       <w:r>
         <w:rPr>
+          <w:sz w:val="28"/>
+          <w:szCs w:val="28"/>
           <w:lang w:val="it-IT"/>
         </w:rPr>
         <w:t>QuestRepository</w:t>
@@ -6672,6 +7588,8 @@
       <w:proofErr w:type="spellEnd"/>
       <w:r>
         <w:rPr>
+          <w:sz w:val="28"/>
+          <w:szCs w:val="28"/>
           <w:lang w:val="it-IT"/>
         </w:rPr>
         <w:t>).</w:t>
@@ -6682,15 +7600,19 @@
         <w:pStyle w:val="ListParagraph"/>
         <w:numPr>
           <w:ilvl w:val="0"/>
-          <w:numId w:val="3"/>
+          <w:numId w:val="6"/>
         </w:numPr>
         <w:spacing w:after="100"/>
         <w:rPr>
-          <w:lang w:val="it-IT"/>
-        </w:rPr>
-      </w:pPr>
-      <w:r>
-        <w:rPr>
+          <w:sz w:val="28"/>
+          <w:szCs w:val="28"/>
+          <w:lang w:val="it-IT"/>
+        </w:rPr>
+      </w:pPr>
+      <w:r>
+        <w:rPr>
+          <w:sz w:val="28"/>
+          <w:szCs w:val="28"/>
           <w:lang w:val="it-IT"/>
         </w:rPr>
         <w:t xml:space="preserve">Il Repository richiede i dati a </w:t>
@@ -6698,6 +7620,8 @@
       <w:proofErr w:type="spellStart"/>
       <w:r>
         <w:rPr>
+          <w:sz w:val="28"/>
+          <w:szCs w:val="28"/>
           <w:lang w:val="it-IT"/>
         </w:rPr>
         <w:t>Firebase</w:t>
@@ -6705,6 +7629,8 @@
       <w:proofErr w:type="spellEnd"/>
       <w:r>
         <w:rPr>
+          <w:sz w:val="28"/>
+          <w:szCs w:val="28"/>
           <w:lang w:val="it-IT"/>
         </w:rPr>
         <w:t xml:space="preserve"> (Remote Source).</w:t>
@@ -6715,15 +7641,19 @@
         <w:pStyle w:val="ListParagraph"/>
         <w:numPr>
           <w:ilvl w:val="0"/>
-          <w:numId w:val="3"/>
+          <w:numId w:val="6"/>
         </w:numPr>
         <w:spacing w:after="100"/>
         <w:rPr>
-          <w:lang w:val="it-IT"/>
-        </w:rPr>
-      </w:pPr>
-      <w:r>
-        <w:rPr>
+          <w:sz w:val="28"/>
+          <w:szCs w:val="28"/>
+          <w:lang w:val="it-IT"/>
+        </w:rPr>
+      </w:pPr>
+      <w:r>
+        <w:rPr>
+          <w:sz w:val="28"/>
+          <w:szCs w:val="28"/>
           <w:lang w:val="it-IT"/>
         </w:rPr>
         <w:t>I dati ricevuti vengono salvati in Room (Local Source).</w:t>
@@ -6734,18 +7664,38 @@
         <w:pStyle w:val="ListParagraph"/>
         <w:numPr>
           <w:ilvl w:val="0"/>
-          <w:numId w:val="3"/>
+          <w:numId w:val="6"/>
         </w:numPr>
         <w:spacing w:after="100"/>
         <w:rPr>
-          <w:lang w:val="it-IT"/>
-        </w:rPr>
-      </w:pPr>
-      <w:r>
-        <w:rPr>
-          <w:lang w:val="it-IT"/>
-        </w:rPr>
-        <w:t>Il Repository espone un Flow che legge da Room.</w:t>
+          <w:sz w:val="28"/>
+          <w:szCs w:val="28"/>
+          <w:lang w:val="it-IT"/>
+        </w:rPr>
+      </w:pPr>
+      <w:r>
+        <w:rPr>
+          <w:sz w:val="28"/>
+          <w:szCs w:val="28"/>
+          <w:lang w:val="it-IT"/>
+        </w:rPr>
+        <w:t xml:space="preserve">Il Repository espone un </w:t>
+      </w:r>
+      <w:r>
+        <w:rPr>
+          <w:sz w:val="28"/>
+          <w:szCs w:val="28"/>
+          <w:lang w:val="it-IT"/>
+        </w:rPr>
+        <w:t>f</w:t>
+      </w:r>
+      <w:r>
+        <w:rPr>
+          <w:sz w:val="28"/>
+          <w:szCs w:val="28"/>
+          <w:lang w:val="it-IT"/>
+        </w:rPr>
+        <w:t>low che legge da Room.</w:t>
       </w:r>
     </w:p>
     <w:p>
@@ -6753,15 +7703,19 @@
         <w:pStyle w:val="ListParagraph"/>
         <w:numPr>
           <w:ilvl w:val="0"/>
-          <w:numId w:val="3"/>
+          <w:numId w:val="6"/>
         </w:numPr>
         <w:spacing w:after="100"/>
         <w:rPr>
-          <w:lang w:val="it-IT"/>
-        </w:rPr>
-      </w:pPr>
-      <w:r>
-        <w:rPr>
+          <w:sz w:val="28"/>
+          <w:szCs w:val="28"/>
+          <w:lang w:val="it-IT"/>
+        </w:rPr>
+      </w:pPr>
+      <w:r>
+        <w:rPr>
+          <w:sz w:val="28"/>
+          <w:szCs w:val="28"/>
           <w:lang w:val="it-IT"/>
         </w:rPr>
         <w:t xml:space="preserve">Il </w:t>
@@ -6769,6 +7723,8 @@
       <w:proofErr w:type="spellStart"/>
       <w:r>
         <w:rPr>
+          <w:sz w:val="28"/>
+          <w:szCs w:val="28"/>
           <w:lang w:val="it-IT"/>
         </w:rPr>
         <w:t>ViewModel</w:t>
@@ -6776,20 +7732,40 @@
       <w:proofErr w:type="spellEnd"/>
       <w:r>
         <w:rPr>
-          <w:lang w:val="it-IT"/>
-        </w:rPr>
-        <w:t xml:space="preserve"> raccoglie i dati dal Flow e aggiorna il suo </w:t>
-      </w:r>
-      <w:proofErr w:type="spellStart"/>
-      <w:r>
-        <w:rPr>
-          <w:lang w:val="it-IT"/>
-        </w:rPr>
-        <w:t>StateFlow</w:t>
-      </w:r>
-      <w:proofErr w:type="spellEnd"/>
-      <w:r>
-        <w:rPr>
+          <w:sz w:val="28"/>
+          <w:szCs w:val="28"/>
+          <w:lang w:val="it-IT"/>
+        </w:rPr>
+        <w:t xml:space="preserve"> raccoglie i dati dal </w:t>
+      </w:r>
+      <w:r>
+        <w:rPr>
+          <w:sz w:val="28"/>
+          <w:szCs w:val="28"/>
+          <w:lang w:val="it-IT"/>
+        </w:rPr>
+        <w:t>f</w:t>
+      </w:r>
+      <w:r>
+        <w:rPr>
+          <w:sz w:val="28"/>
+          <w:szCs w:val="28"/>
+          <w:lang w:val="it-IT"/>
+        </w:rPr>
+        <w:t>low e aggiorna il suo</w:t>
+      </w:r>
+      <w:r>
+        <w:rPr>
+          <w:sz w:val="28"/>
+          <w:szCs w:val="28"/>
+          <w:lang w:val="it-IT"/>
+        </w:rPr>
+        <w:t xml:space="preserve"> stato</w:t>
+      </w:r>
+      <w:r>
+        <w:rPr>
+          <w:sz w:val="28"/>
+          <w:szCs w:val="28"/>
           <w:lang w:val="it-IT"/>
         </w:rPr>
         <w:t>.</w:t>
@@ -6800,18 +7776,54 @@
         <w:pStyle w:val="ListParagraph"/>
         <w:numPr>
           <w:ilvl w:val="0"/>
-          <w:numId w:val="3"/>
+          <w:numId w:val="6"/>
         </w:numPr>
         <w:spacing w:after="100"/>
         <w:rPr>
-          <w:lang w:val="it-IT"/>
-        </w:rPr>
-      </w:pPr>
-      <w:r>
-        <w:rPr>
-          <w:lang w:val="it-IT"/>
-        </w:rPr>
-        <w:t>L’UI osserva i cambiamenti di stato e si aggiorna, mostrando le quest sulla mappa.</w:t>
+          <w:sz w:val="28"/>
+          <w:szCs w:val="28"/>
+          <w:lang w:val="it-IT"/>
+        </w:rPr>
+      </w:pPr>
+      <w:r>
+        <w:rPr>
+          <w:sz w:val="28"/>
+          <w:szCs w:val="28"/>
+          <w:lang w:val="it-IT"/>
+        </w:rPr>
+        <w:t>L</w:t>
+      </w:r>
+      <w:r>
+        <w:rPr>
+          <w:sz w:val="28"/>
+          <w:szCs w:val="28"/>
+          <w:lang w:val="it-IT"/>
+        </w:rPr>
+        <w:t xml:space="preserve">a </w:t>
+      </w:r>
+      <w:r>
+        <w:rPr>
+          <w:sz w:val="28"/>
+          <w:szCs w:val="28"/>
+          <w:lang w:val="it-IT"/>
+        </w:rPr>
+        <w:t>UI osserva i cambiamenti di stato e si aggiorna, mostrando le quest sul</w:t>
+      </w:r>
+      <w:r>
+        <w:rPr>
+          <w:sz w:val="28"/>
+          <w:szCs w:val="28"/>
+          <w:lang w:val="it-IT"/>
+        </w:rPr>
+        <w:t>lo schermo</w:t>
+      </w:r>
+      <w:r>
+        <w:rPr>
+          <w:sz w:val="28"/>
+          <w:szCs w:val="28"/>
+          <w:lang w:val="it-IT"/>
+        </w:rPr>
+        <w:t>.</w:t>
       </w:r>
     </w:p>
     <w:p>
@@ -6819,11 +7831,15 @@
         <w:spacing w:before="80" w:after="140"/>
         <w:jc w:val="both"/>
         <w:rPr>
-          <w:lang w:val="it-IT"/>
-        </w:rPr>
-      </w:pPr>
-      <w:r>
-        <w:rPr>
+          <w:sz w:val="28"/>
+          <w:szCs w:val="28"/>
+          <w:lang w:val="it-IT"/>
+        </w:rPr>
+      </w:pPr>
+      <w:r>
+        <w:rPr>
+          <w:sz w:val="28"/>
+          <w:szCs w:val="28"/>
           <w:lang w:val="it-IT"/>
         </w:rPr>
         <w:t xml:space="preserve">Questo pattern garantisce che la UI riceva sempre dati coerenti dalla cache locale, con </w:t>
@@ -6831,6 +7847,8 @@
       <w:proofErr w:type="spellStart"/>
       <w:r>
         <w:rPr>
+          <w:sz w:val="28"/>
+          <w:szCs w:val="28"/>
           <w:lang w:val="it-IT"/>
         </w:rPr>
         <w:t>Firebase</w:t>
@@ -6838,9 +7856,27 @@
       <w:proofErr w:type="spellEnd"/>
       <w:r>
         <w:rPr>
-          <w:lang w:val="it-IT"/>
-        </w:rPr>
-        <w:t xml:space="preserve"> che agisce come fonte di aggiornamento. In assenza di connessione, i dati in cache rimangono disponibili.</w:t>
+          <w:sz w:val="28"/>
+          <w:szCs w:val="28"/>
+          <w:lang w:val="it-IT"/>
+        </w:rPr>
+        <w:t xml:space="preserve"> che agisce come fonte di aggiornamento. In assenza di connessione, i dati in </w:t>
+      </w:r>
+      <w:r>
+        <w:rPr>
+          <w:sz w:val="28"/>
+          <w:szCs w:val="28"/>
+          <w:lang w:val="it-IT"/>
+        </w:rPr>
+        <w:t>locale</w:t>
+      </w:r>
+      <w:r>
+        <w:rPr>
+          <w:sz w:val="28"/>
+          <w:szCs w:val="28"/>
+          <w:lang w:val="it-IT"/>
+        </w:rPr>
+        <w:t xml:space="preserve"> rimangono disponibili.</w:t>
       </w:r>
     </w:p>
     <w:p>
@@ -6872,11 +7908,15 @@
         <w:spacing w:before="80" w:after="140"/>
         <w:jc w:val="both"/>
         <w:rPr>
-          <w:lang w:val="it-IT"/>
-        </w:rPr>
-      </w:pPr>
-      <w:r>
-        <w:rPr>
+          <w:sz w:val="28"/>
+          <w:szCs w:val="28"/>
+          <w:lang w:val="it-IT"/>
+        </w:rPr>
+      </w:pPr>
+      <w:r>
+        <w:rPr>
+          <w:sz w:val="28"/>
+          <w:szCs w:val="28"/>
           <w:lang w:val="it-IT"/>
         </w:rPr>
         <w:t xml:space="preserve">I test con </w:t>
@@ -6884,6 +7924,8 @@
       <w:proofErr w:type="spellStart"/>
       <w:r>
         <w:rPr>
+          <w:sz w:val="28"/>
+          <w:szCs w:val="28"/>
           <w:lang w:val="it-IT"/>
         </w:rPr>
         <w:t>JUnit</w:t>
@@ -6891,44 +7933,36 @@
       <w:proofErr w:type="spellEnd"/>
       <w:r>
         <w:rPr>
-          <w:lang w:val="it-IT"/>
-        </w:rPr>
-        <w:t xml:space="preserve"> sono principalmente Unit Test locali (eseguiti sulla JVM) resi possibili dall’architettura disaccoppiata. Il principio fondamentale è testare ogni classe in isolamento, usando </w:t>
-      </w:r>
-      <w:proofErr w:type="spellStart"/>
-      <w:r>
-        <w:rPr>
-          <w:lang w:val="it-IT"/>
-        </w:rPr>
-        <w:t>Mockito</w:t>
-      </w:r>
-      <w:proofErr w:type="spellEnd"/>
-      <w:r>
-        <w:rPr>
-          <w:lang w:val="it-IT"/>
-        </w:rPr>
-        <w:t xml:space="preserve"> o </w:t>
-      </w:r>
-      <w:proofErr w:type="spellStart"/>
-      <w:r>
-        <w:rPr>
-          <w:lang w:val="it-IT"/>
-        </w:rPr>
-        <w:t>MockK</w:t>
-      </w:r>
-      <w:proofErr w:type="spellEnd"/>
-      <w:r>
-        <w:rPr>
-          <w:lang w:val="it-IT"/>
-        </w:rPr>
-        <w:t xml:space="preserve"> per simulare le dipendenze reali.</w:t>
+          <w:sz w:val="28"/>
+          <w:szCs w:val="28"/>
+          <w:lang w:val="it-IT"/>
+        </w:rPr>
+        <w:t xml:space="preserve"> sono principalmente Unit Test locali (eseguiti sulla JVM) resi possibili dall’architettura disaccoppiata. Il principio fondamentale è testare ogni classe in isolamento</w:t>
+      </w:r>
+      <w:r>
+        <w:rPr>
+          <w:sz w:val="28"/>
+          <w:szCs w:val="28"/>
+          <w:lang w:val="it-IT"/>
+        </w:rPr>
+        <w:t>.</w:t>
       </w:r>
     </w:p>
     <w:p>
       <w:pPr>
         <w:pStyle w:val="Heading2"/>
-      </w:pPr>
-      <w:r>
+        <w:rPr>
+          <w:sz w:val="36"/>
+          <w:szCs w:val="36"/>
+          <w:lang w:val="it-IT"/>
+        </w:rPr>
+      </w:pPr>
+      <w:r>
+        <w:rPr>
+          <w:sz w:val="36"/>
+          <w:szCs w:val="36"/>
+          <w:lang w:val="it-IT"/>
+        </w:rPr>
         <w:t>8.1 Test del Domain Layer (Use Cases)</w:t>
       </w:r>
     </w:p>
@@ -6937,11 +7971,15 @@
         <w:spacing w:before="80" w:after="140"/>
         <w:jc w:val="both"/>
         <w:rPr>
-          <w:lang w:val="it-IT"/>
-        </w:rPr>
-      </w:pPr>
-      <w:r>
-        <w:rPr>
+          <w:sz w:val="28"/>
+          <w:szCs w:val="28"/>
+          <w:lang w:val="it-IT"/>
+        </w:rPr>
+      </w:pPr>
+      <w:r>
+        <w:rPr>
+          <w:sz w:val="28"/>
+          <w:szCs w:val="28"/>
           <w:lang w:val="it-IT"/>
         </w:rPr>
         <w:t xml:space="preserve">Obiettivo: verificare che la logica di business sia corretta e che </w:t>
@@ -6949,6 +7987,8 @@
       <w:proofErr w:type="spellStart"/>
       <w:r>
         <w:rPr>
+          <w:sz w:val="28"/>
+          <w:szCs w:val="28"/>
           <w:lang w:val="it-IT"/>
         </w:rPr>
         <w:t>l’Use</w:t>
@@ -6956,6 +7996,8 @@
       <w:proofErr w:type="spellEnd"/>
       <w:r>
         <w:rPr>
+          <w:sz w:val="28"/>
+          <w:szCs w:val="28"/>
           <w:lang w:val="it-IT"/>
         </w:rPr>
         <w:t xml:space="preserve"> Case chiami i metodi giusti sui Repository nell’ordine corretto.</w:t>
@@ -6966,22 +8008,36 @@
         <w:pStyle w:val="ListParagraph"/>
         <w:numPr>
           <w:ilvl w:val="0"/>
-          <w:numId w:val="3"/>
+          <w:numId w:val="8"/>
         </w:numPr>
         <w:spacing w:after="100"/>
-      </w:pPr>
-      <w:r>
-        <w:rPr>
+        <w:rPr>
+          <w:sz w:val="28"/>
+          <w:szCs w:val="28"/>
+        </w:rPr>
+      </w:pPr>
+      <w:r>
+        <w:rPr>
+          <w:sz w:val="28"/>
+          <w:szCs w:val="28"/>
           <w:lang w:val="it-IT"/>
         </w:rPr>
         <w:t xml:space="preserve">Si crea un’istanza dell’Use Case (es. </w:t>
       </w:r>
       <w:proofErr w:type="spellStart"/>
       <w:r>
+        <w:rPr>
+          <w:sz w:val="28"/>
+          <w:szCs w:val="28"/>
+        </w:rPr>
         <w:t>AddCommentUseCase</w:t>
       </w:r>
       <w:proofErr w:type="spellEnd"/>
       <w:r>
+        <w:rPr>
+          <w:sz w:val="28"/>
+          <w:szCs w:val="28"/>
+        </w:rPr>
         <w:t>).</w:t>
       </w:r>
     </w:p>
@@ -6990,15 +8046,19 @@
         <w:pStyle w:val="ListParagraph"/>
         <w:numPr>
           <w:ilvl w:val="0"/>
-          <w:numId w:val="3"/>
+          <w:numId w:val="8"/>
         </w:numPr>
         <w:spacing w:after="100"/>
         <w:rPr>
-          <w:lang w:val="it-IT"/>
-        </w:rPr>
-      </w:pPr>
-      <w:r>
-        <w:rPr>
+          <w:sz w:val="28"/>
+          <w:szCs w:val="28"/>
+          <w:lang w:val="it-IT"/>
+        </w:rPr>
+      </w:pPr>
+      <w:r>
+        <w:rPr>
+          <w:sz w:val="28"/>
+          <w:szCs w:val="28"/>
           <w:lang w:val="it-IT"/>
         </w:rPr>
         <w:t xml:space="preserve">Le dipendenze (interfacce Repository) vengono </w:t>
@@ -7006,6 +8066,8 @@
       <w:proofErr w:type="spellStart"/>
       <w:r>
         <w:rPr>
+          <w:sz w:val="28"/>
+          <w:szCs w:val="28"/>
           <w:lang w:val="it-IT"/>
         </w:rPr>
         <w:t>mockate</w:t>
@@ -7013,6 +8075,8 @@
       <w:proofErr w:type="spellEnd"/>
       <w:r>
         <w:rPr>
+          <w:sz w:val="28"/>
+          <w:szCs w:val="28"/>
           <w:lang w:val="it-IT"/>
         </w:rPr>
         <w:t>.</w:t>
@@ -7023,15 +8087,19 @@
         <w:pStyle w:val="ListParagraph"/>
         <w:numPr>
           <w:ilvl w:val="0"/>
-          <w:numId w:val="3"/>
+          <w:numId w:val="8"/>
         </w:numPr>
         <w:spacing w:after="100"/>
         <w:rPr>
-          <w:lang w:val="it-IT"/>
-        </w:rPr>
-      </w:pPr>
-      <w:r>
-        <w:rPr>
+          <w:sz w:val="28"/>
+          <w:szCs w:val="28"/>
+          <w:lang w:val="it-IT"/>
+        </w:rPr>
+      </w:pPr>
+      <w:r>
+        <w:rPr>
+          <w:sz w:val="28"/>
+          <w:szCs w:val="28"/>
           <w:lang w:val="it-IT"/>
         </w:rPr>
         <w:t xml:space="preserve">Si definisce il comportamento dei </w:t>
@@ -7039,6 +8107,8 @@
       <w:proofErr w:type="spellStart"/>
       <w:r>
         <w:rPr>
+          <w:sz w:val="28"/>
+          <w:szCs w:val="28"/>
           <w:lang w:val="it-IT"/>
         </w:rPr>
         <w:t>mock</w:t>
@@ -7046,6 +8116,8 @@
       <w:proofErr w:type="spellEnd"/>
       <w:r>
         <w:rPr>
+          <w:sz w:val="28"/>
+          <w:szCs w:val="28"/>
           <w:lang w:val="it-IT"/>
         </w:rPr>
         <w:t>.</w:t>
@@ -7056,15 +8128,19 @@
         <w:pStyle w:val="ListParagraph"/>
         <w:numPr>
           <w:ilvl w:val="0"/>
-          <w:numId w:val="3"/>
+          <w:numId w:val="8"/>
         </w:numPr>
         <w:spacing w:after="100"/>
         <w:rPr>
-          <w:lang w:val="it-IT"/>
-        </w:rPr>
-      </w:pPr>
-      <w:r>
-        <w:rPr>
+          <w:sz w:val="28"/>
+          <w:szCs w:val="28"/>
+          <w:lang w:val="it-IT"/>
+        </w:rPr>
+      </w:pPr>
+      <w:r>
+        <w:rPr>
+          <w:sz w:val="28"/>
+          <w:szCs w:val="28"/>
           <w:lang w:val="it-IT"/>
         </w:rPr>
         <w:t>Si esegue il metodo dell’Use Case.</w:t>
@@ -7075,15 +8151,19 @@
         <w:pStyle w:val="ListParagraph"/>
         <w:numPr>
           <w:ilvl w:val="0"/>
-          <w:numId w:val="3"/>
+          <w:numId w:val="8"/>
         </w:numPr>
         <w:spacing w:after="100"/>
         <w:rPr>
-          <w:lang w:val="it-IT"/>
-        </w:rPr>
-      </w:pPr>
-      <w:r>
-        <w:rPr>
+          <w:sz w:val="28"/>
+          <w:szCs w:val="28"/>
+          <w:lang w:val="it-IT"/>
+        </w:rPr>
+      </w:pPr>
+      <w:r>
+        <w:rPr>
+          <w:sz w:val="28"/>
+          <w:szCs w:val="28"/>
           <w:lang w:val="it-IT"/>
         </w:rPr>
         <w:t>Si verifica (</w:t>
@@ -7091,6 +8171,8 @@
       <w:proofErr w:type="spellStart"/>
       <w:r>
         <w:rPr>
+          <w:sz w:val="28"/>
+          <w:szCs w:val="28"/>
           <w:lang w:val="it-IT"/>
         </w:rPr>
         <w:t>verify</w:t>
@@ -7098,6 +8180,8 @@
       <w:proofErr w:type="spellEnd"/>
       <w:r>
         <w:rPr>
+          <w:sz w:val="28"/>
+          <w:szCs w:val="28"/>
           <w:lang w:val="it-IT"/>
         </w:rPr>
         <w:t>) che i metodi attesi siano stati chiamati con i parametri corretti.</w:t>
@@ -7105,1113 +8189,17 @@
     </w:p>
     <w:p>
       <w:pPr>
-        <w:spacing w:after="80"/>
-        <w:rPr>
-          <w:lang w:val="it-IT"/>
-        </w:rPr>
-      </w:pPr>
-    </w:p>
-    <w:p>
-      <w:pPr>
-        <w:spacing w:before="100" w:after="80"/>
-      </w:pPr>
-      <w:proofErr w:type="spellStart"/>
-      <w:r>
-        <w:rPr>
-          <w:b/>
-          <w:bCs/>
-          <w:color w:val="3E5A40"/>
-        </w:rPr>
-        <w:t>Esempio</w:t>
-      </w:r>
-      <w:proofErr w:type="spellEnd"/>
-      <w:r>
-        <w:rPr>
-          <w:b/>
-          <w:bCs/>
-          <w:color w:val="3E5A40"/>
-        </w:rPr>
-        <w:t xml:space="preserve"> — </w:t>
-      </w:r>
-      <w:proofErr w:type="spellStart"/>
-      <w:r>
-        <w:rPr>
-          <w:b/>
-          <w:bCs/>
-          <w:color w:val="3E5A40"/>
-        </w:rPr>
-        <w:t>AddCommentUseCase</w:t>
-      </w:r>
-      <w:proofErr w:type="spellEnd"/>
-      <w:r>
-        <w:rPr>
-          <w:b/>
-          <w:bCs/>
-          <w:color w:val="3E5A40"/>
-        </w:rPr>
-        <w:t>:</w:t>
-      </w:r>
-    </w:p>
-    <w:p>
-      <w:pPr>
-        <w:shd w:val="clear" w:color="auto" w:fill="D8D5CC"/>
-        <w:ind w:left="720"/>
-      </w:pPr>
-      <w:proofErr w:type="gramStart"/>
-      <w:r>
-        <w:rPr>
-          <w:rFonts w:ascii="Courier New" w:eastAsia="Courier New" w:hAnsi="Courier New" w:cs="Courier New"/>
-          <w:color w:val="324634"/>
-          <w:sz w:val="18"/>
-          <w:szCs w:val="18"/>
-        </w:rPr>
-        <w:t>@Test</w:t>
-      </w:r>
-      <w:proofErr w:type="gramEnd"/>
-    </w:p>
-    <w:p>
-      <w:pPr>
-        <w:shd w:val="clear" w:color="auto" w:fill="D8D5CC"/>
-        <w:ind w:left="720"/>
-      </w:pPr>
-      <w:r>
-        <w:rPr>
-          <w:rFonts w:ascii="Courier New" w:eastAsia="Courier New" w:hAnsi="Courier New" w:cs="Courier New"/>
-          <w:color w:val="324634"/>
-          <w:sz w:val="18"/>
-          <w:szCs w:val="18"/>
-        </w:rPr>
-        <w:t>fun `</w:t>
-      </w:r>
-      <w:proofErr w:type="gramStart"/>
-      <w:r>
-        <w:rPr>
-          <w:rFonts w:ascii="Courier New" w:eastAsia="Courier New" w:hAnsi="Courier New" w:cs="Courier New"/>
-          <w:color w:val="324634"/>
-          <w:sz w:val="18"/>
-          <w:szCs w:val="18"/>
-        </w:rPr>
-        <w:t>invoke(</w:t>
-      </w:r>
-      <w:proofErr w:type="gramEnd"/>
-      <w:r>
-        <w:rPr>
-          <w:rFonts w:ascii="Courier New" w:eastAsia="Courier New" w:hAnsi="Courier New" w:cs="Courier New"/>
-          <w:color w:val="324634"/>
-          <w:sz w:val="18"/>
-          <w:szCs w:val="18"/>
-        </w:rPr>
-        <w:t>) should call correct repository methods</w:t>
-      </w:r>
-      <w:proofErr w:type="gramStart"/>
-      <w:r>
-        <w:rPr>
-          <w:rFonts w:ascii="Courier New" w:eastAsia="Courier New" w:hAnsi="Courier New" w:cs="Courier New"/>
-          <w:color w:val="324634"/>
-          <w:sz w:val="18"/>
-          <w:szCs w:val="18"/>
-        </w:rPr>
-        <w:t>`(</w:t>
-      </w:r>
-      <w:proofErr w:type="gramEnd"/>
-      <w:r>
-        <w:rPr>
-          <w:rFonts w:ascii="Courier New" w:eastAsia="Courier New" w:hAnsi="Courier New" w:cs="Courier New"/>
-          <w:color w:val="324634"/>
-          <w:sz w:val="18"/>
-          <w:szCs w:val="18"/>
-        </w:rPr>
-        <w:t>) {</w:t>
-      </w:r>
-    </w:p>
-    <w:p>
-      <w:pPr>
-        <w:shd w:val="clear" w:color="auto" w:fill="D8D5CC"/>
-        <w:ind w:left="720"/>
-      </w:pPr>
-      <w:r>
-        <w:rPr>
-          <w:rFonts w:ascii="Courier New" w:eastAsia="Courier New" w:hAnsi="Courier New" w:cs="Courier New"/>
-          <w:color w:val="324634"/>
-          <w:sz w:val="18"/>
-          <w:szCs w:val="18"/>
-        </w:rPr>
-        <w:t xml:space="preserve">    // 1. ARRANGE</w:t>
-      </w:r>
-    </w:p>
-    <w:p>
-      <w:pPr>
-        <w:shd w:val="clear" w:color="auto" w:fill="D8D5CC"/>
-        <w:ind w:left="720"/>
-      </w:pPr>
-      <w:r>
-        <w:rPr>
-          <w:rFonts w:ascii="Courier New" w:eastAsia="Courier New" w:hAnsi="Courier New" w:cs="Courier New"/>
-          <w:color w:val="324634"/>
-          <w:sz w:val="18"/>
-          <w:szCs w:val="18"/>
-        </w:rPr>
-        <w:t xml:space="preserve">    </w:t>
-      </w:r>
-      <w:proofErr w:type="spellStart"/>
-      <w:r>
-        <w:rPr>
-          <w:rFonts w:ascii="Courier New" w:eastAsia="Courier New" w:hAnsi="Courier New" w:cs="Courier New"/>
-          <w:color w:val="324634"/>
-          <w:sz w:val="18"/>
-          <w:szCs w:val="18"/>
-        </w:rPr>
-        <w:t>val</w:t>
-      </w:r>
-      <w:proofErr w:type="spellEnd"/>
-      <w:r>
-        <w:rPr>
-          <w:rFonts w:ascii="Courier New" w:eastAsia="Courier New" w:hAnsi="Courier New" w:cs="Courier New"/>
-          <w:color w:val="324634"/>
-          <w:sz w:val="18"/>
-          <w:szCs w:val="18"/>
-        </w:rPr>
-        <w:t xml:space="preserve"> </w:t>
-      </w:r>
-      <w:proofErr w:type="spellStart"/>
-      <w:r>
-        <w:rPr>
-          <w:rFonts w:ascii="Courier New" w:eastAsia="Courier New" w:hAnsi="Courier New" w:cs="Courier New"/>
-          <w:color w:val="324634"/>
-          <w:sz w:val="18"/>
-          <w:szCs w:val="18"/>
-        </w:rPr>
-        <w:t>mockAuthRepo</w:t>
-      </w:r>
-      <w:proofErr w:type="spellEnd"/>
-      <w:r>
-        <w:rPr>
-          <w:rFonts w:ascii="Courier New" w:eastAsia="Courier New" w:hAnsi="Courier New" w:cs="Courier New"/>
-          <w:color w:val="324634"/>
-          <w:sz w:val="18"/>
-          <w:szCs w:val="18"/>
-        </w:rPr>
-        <w:t xml:space="preserve">   = </w:t>
-      </w:r>
-      <w:proofErr w:type="gramStart"/>
-      <w:r>
-        <w:rPr>
-          <w:rFonts w:ascii="Courier New" w:eastAsia="Courier New" w:hAnsi="Courier New" w:cs="Courier New"/>
-          <w:color w:val="324634"/>
-          <w:sz w:val="18"/>
-          <w:szCs w:val="18"/>
-        </w:rPr>
-        <w:t>mock(</w:t>
-      </w:r>
-      <w:proofErr w:type="spellStart"/>
-      <w:r>
-        <w:rPr>
-          <w:rFonts w:ascii="Courier New" w:eastAsia="Courier New" w:hAnsi="Courier New" w:cs="Courier New"/>
-          <w:color w:val="324634"/>
-          <w:sz w:val="18"/>
-          <w:szCs w:val="18"/>
-        </w:rPr>
-        <w:t>AuthRepository</w:t>
-      </w:r>
-      <w:proofErr w:type="spellEnd"/>
-      <w:r>
-        <w:rPr>
-          <w:rFonts w:ascii="Courier New" w:eastAsia="Courier New" w:hAnsi="Courier New" w:cs="Courier New"/>
-          <w:color w:val="324634"/>
-          <w:sz w:val="18"/>
-          <w:szCs w:val="18"/>
-        </w:rPr>
-        <w:t>::</w:t>
-      </w:r>
-      <w:proofErr w:type="gramEnd"/>
-      <w:r>
-        <w:rPr>
-          <w:rFonts w:ascii="Courier New" w:eastAsia="Courier New" w:hAnsi="Courier New" w:cs="Courier New"/>
-          <w:color w:val="324634"/>
-          <w:sz w:val="18"/>
-          <w:szCs w:val="18"/>
-        </w:rPr>
-        <w:t>class.java)</w:t>
-      </w:r>
-    </w:p>
-    <w:p>
-      <w:pPr>
-        <w:shd w:val="clear" w:color="auto" w:fill="D8D5CC"/>
-        <w:ind w:left="720"/>
-      </w:pPr>
-      <w:r>
-        <w:rPr>
-          <w:rFonts w:ascii="Courier New" w:eastAsia="Courier New" w:hAnsi="Courier New" w:cs="Courier New"/>
-          <w:color w:val="324634"/>
-          <w:sz w:val="18"/>
-          <w:szCs w:val="18"/>
-        </w:rPr>
-        <w:t xml:space="preserve">    </w:t>
-      </w:r>
-      <w:proofErr w:type="spellStart"/>
-      <w:r>
-        <w:rPr>
-          <w:rFonts w:ascii="Courier New" w:eastAsia="Courier New" w:hAnsi="Courier New" w:cs="Courier New"/>
-          <w:color w:val="324634"/>
-          <w:sz w:val="18"/>
-          <w:szCs w:val="18"/>
-        </w:rPr>
-        <w:t>val</w:t>
-      </w:r>
-      <w:proofErr w:type="spellEnd"/>
-      <w:r>
-        <w:rPr>
-          <w:rFonts w:ascii="Courier New" w:eastAsia="Courier New" w:hAnsi="Courier New" w:cs="Courier New"/>
-          <w:color w:val="324634"/>
-          <w:sz w:val="18"/>
-          <w:szCs w:val="18"/>
-        </w:rPr>
-        <w:t xml:space="preserve"> </w:t>
-      </w:r>
-      <w:proofErr w:type="spellStart"/>
-      <w:r>
-        <w:rPr>
-          <w:rFonts w:ascii="Courier New" w:eastAsia="Courier New" w:hAnsi="Courier New" w:cs="Courier New"/>
-          <w:color w:val="324634"/>
-          <w:sz w:val="18"/>
-          <w:szCs w:val="18"/>
-        </w:rPr>
-        <w:t>mockUserRepo</w:t>
-      </w:r>
-      <w:proofErr w:type="spellEnd"/>
-      <w:r>
-        <w:rPr>
-          <w:rFonts w:ascii="Courier New" w:eastAsia="Courier New" w:hAnsi="Courier New" w:cs="Courier New"/>
-          <w:color w:val="324634"/>
-          <w:sz w:val="18"/>
-          <w:szCs w:val="18"/>
-        </w:rPr>
-        <w:t xml:space="preserve">   = </w:t>
-      </w:r>
-      <w:proofErr w:type="gramStart"/>
-      <w:r>
-        <w:rPr>
-          <w:rFonts w:ascii="Courier New" w:eastAsia="Courier New" w:hAnsi="Courier New" w:cs="Courier New"/>
-          <w:color w:val="324634"/>
-          <w:sz w:val="18"/>
-          <w:szCs w:val="18"/>
-        </w:rPr>
-        <w:t>mock(</w:t>
-      </w:r>
-      <w:proofErr w:type="spellStart"/>
-      <w:r>
-        <w:rPr>
-          <w:rFonts w:ascii="Courier New" w:eastAsia="Courier New" w:hAnsi="Courier New" w:cs="Courier New"/>
-          <w:color w:val="324634"/>
-          <w:sz w:val="18"/>
-          <w:szCs w:val="18"/>
-        </w:rPr>
-        <w:t>UserRepository</w:t>
-      </w:r>
-      <w:proofErr w:type="spellEnd"/>
-      <w:r>
-        <w:rPr>
-          <w:rFonts w:ascii="Courier New" w:eastAsia="Courier New" w:hAnsi="Courier New" w:cs="Courier New"/>
-          <w:color w:val="324634"/>
-          <w:sz w:val="18"/>
-          <w:szCs w:val="18"/>
-        </w:rPr>
-        <w:t>::</w:t>
-      </w:r>
-      <w:proofErr w:type="gramEnd"/>
-      <w:r>
-        <w:rPr>
-          <w:rFonts w:ascii="Courier New" w:eastAsia="Courier New" w:hAnsi="Courier New" w:cs="Courier New"/>
-          <w:color w:val="324634"/>
-          <w:sz w:val="18"/>
-          <w:szCs w:val="18"/>
-        </w:rPr>
-        <w:t>class.java)</w:t>
-      </w:r>
-    </w:p>
-    <w:p>
-      <w:pPr>
-        <w:shd w:val="clear" w:color="auto" w:fill="D8D5CC"/>
-        <w:ind w:left="720"/>
-      </w:pPr>
-      <w:r>
-        <w:rPr>
-          <w:rFonts w:ascii="Courier New" w:eastAsia="Courier New" w:hAnsi="Courier New" w:cs="Courier New"/>
-          <w:color w:val="324634"/>
-          <w:sz w:val="18"/>
-          <w:szCs w:val="18"/>
-        </w:rPr>
-        <w:t xml:space="preserve">    </w:t>
-      </w:r>
-      <w:proofErr w:type="spellStart"/>
-      <w:r>
-        <w:rPr>
-          <w:rFonts w:ascii="Courier New" w:eastAsia="Courier New" w:hAnsi="Courier New" w:cs="Courier New"/>
-          <w:color w:val="324634"/>
-          <w:sz w:val="18"/>
-          <w:szCs w:val="18"/>
-        </w:rPr>
-        <w:t>val</w:t>
-      </w:r>
-      <w:proofErr w:type="spellEnd"/>
-      <w:r>
-        <w:rPr>
-          <w:rFonts w:ascii="Courier New" w:eastAsia="Courier New" w:hAnsi="Courier New" w:cs="Courier New"/>
-          <w:color w:val="324634"/>
-          <w:sz w:val="18"/>
-          <w:szCs w:val="18"/>
-        </w:rPr>
-        <w:t xml:space="preserve"> </w:t>
-      </w:r>
-      <w:proofErr w:type="spellStart"/>
-      <w:r>
-        <w:rPr>
-          <w:rFonts w:ascii="Courier New" w:eastAsia="Courier New" w:hAnsi="Courier New" w:cs="Courier New"/>
-          <w:color w:val="324634"/>
-          <w:sz w:val="18"/>
-          <w:szCs w:val="18"/>
-        </w:rPr>
-        <w:t>mockCommentRepo</w:t>
-      </w:r>
-      <w:proofErr w:type="spellEnd"/>
-      <w:r>
-        <w:rPr>
-          <w:rFonts w:ascii="Courier New" w:eastAsia="Courier New" w:hAnsi="Courier New" w:cs="Courier New"/>
-          <w:color w:val="324634"/>
-          <w:sz w:val="18"/>
-          <w:szCs w:val="18"/>
-        </w:rPr>
-        <w:t xml:space="preserve"> = </w:t>
-      </w:r>
-      <w:proofErr w:type="gramStart"/>
-      <w:r>
-        <w:rPr>
-          <w:rFonts w:ascii="Courier New" w:eastAsia="Courier New" w:hAnsi="Courier New" w:cs="Courier New"/>
-          <w:color w:val="324634"/>
-          <w:sz w:val="18"/>
-          <w:szCs w:val="18"/>
-        </w:rPr>
-        <w:t>mock(</w:t>
-      </w:r>
-      <w:proofErr w:type="spellStart"/>
-      <w:r>
-        <w:rPr>
-          <w:rFonts w:ascii="Courier New" w:eastAsia="Courier New" w:hAnsi="Courier New" w:cs="Courier New"/>
-          <w:color w:val="324634"/>
-          <w:sz w:val="18"/>
-          <w:szCs w:val="18"/>
-        </w:rPr>
-        <w:t>CommentRepository</w:t>
-      </w:r>
-      <w:proofErr w:type="spellEnd"/>
-      <w:r>
-        <w:rPr>
-          <w:rFonts w:ascii="Courier New" w:eastAsia="Courier New" w:hAnsi="Courier New" w:cs="Courier New"/>
-          <w:color w:val="324634"/>
-          <w:sz w:val="18"/>
-          <w:szCs w:val="18"/>
-        </w:rPr>
-        <w:t>::</w:t>
-      </w:r>
-      <w:proofErr w:type="gramEnd"/>
-      <w:r>
-        <w:rPr>
-          <w:rFonts w:ascii="Courier New" w:eastAsia="Courier New" w:hAnsi="Courier New" w:cs="Courier New"/>
-          <w:color w:val="324634"/>
-          <w:sz w:val="18"/>
-          <w:szCs w:val="18"/>
-        </w:rPr>
-        <w:t>class.java)</w:t>
-      </w:r>
-    </w:p>
-    <w:p>
-      <w:pPr>
-        <w:shd w:val="clear" w:color="auto" w:fill="D8D5CC"/>
-        <w:ind w:left="720"/>
-      </w:pPr>
-      <w:r>
-        <w:rPr>
-          <w:rFonts w:ascii="Courier New" w:eastAsia="Courier New" w:hAnsi="Courier New" w:cs="Courier New"/>
-          <w:color w:val="324634"/>
-          <w:sz w:val="18"/>
-          <w:szCs w:val="18"/>
-        </w:rPr>
-        <w:t xml:space="preserve">    </w:t>
-      </w:r>
-      <w:proofErr w:type="spellStart"/>
-      <w:r>
-        <w:rPr>
-          <w:rFonts w:ascii="Courier New" w:eastAsia="Courier New" w:hAnsi="Courier New" w:cs="Courier New"/>
-          <w:color w:val="324634"/>
-          <w:sz w:val="18"/>
-          <w:szCs w:val="18"/>
-        </w:rPr>
-        <w:t>val</w:t>
-      </w:r>
-      <w:proofErr w:type="spellEnd"/>
-      <w:r>
-        <w:rPr>
-          <w:rFonts w:ascii="Courier New" w:eastAsia="Courier New" w:hAnsi="Courier New" w:cs="Courier New"/>
-          <w:color w:val="324634"/>
-          <w:sz w:val="18"/>
-          <w:szCs w:val="18"/>
-        </w:rPr>
-        <w:t xml:space="preserve"> </w:t>
-      </w:r>
-      <w:proofErr w:type="spellStart"/>
-      <w:r>
-        <w:rPr>
-          <w:rFonts w:ascii="Courier New" w:eastAsia="Courier New" w:hAnsi="Courier New" w:cs="Courier New"/>
-          <w:color w:val="324634"/>
-          <w:sz w:val="18"/>
-          <w:szCs w:val="18"/>
-        </w:rPr>
-        <w:t>fakeUser</w:t>
-      </w:r>
-      <w:proofErr w:type="spellEnd"/>
-      <w:r>
-        <w:rPr>
-          <w:rFonts w:ascii="Courier New" w:eastAsia="Courier New" w:hAnsi="Courier New" w:cs="Courier New"/>
-          <w:color w:val="324634"/>
-          <w:sz w:val="18"/>
-          <w:szCs w:val="18"/>
-        </w:rPr>
-        <w:t xml:space="preserve"> = </w:t>
-      </w:r>
-      <w:proofErr w:type="gramStart"/>
-      <w:r>
-        <w:rPr>
-          <w:rFonts w:ascii="Courier New" w:eastAsia="Courier New" w:hAnsi="Courier New" w:cs="Courier New"/>
-          <w:color w:val="324634"/>
-          <w:sz w:val="18"/>
-          <w:szCs w:val="18"/>
-        </w:rPr>
-        <w:t>User(</w:t>
-      </w:r>
-      <w:proofErr w:type="spellStart"/>
-      <w:proofErr w:type="gramEnd"/>
-      <w:r>
-        <w:rPr>
-          <w:rFonts w:ascii="Courier New" w:eastAsia="Courier New" w:hAnsi="Courier New" w:cs="Courier New"/>
-          <w:color w:val="324634"/>
-          <w:sz w:val="18"/>
-          <w:szCs w:val="18"/>
-        </w:rPr>
-        <w:t>uid</w:t>
-      </w:r>
-      <w:proofErr w:type="spellEnd"/>
-      <w:r>
-        <w:rPr>
-          <w:rFonts w:ascii="Courier New" w:eastAsia="Courier New" w:hAnsi="Courier New" w:cs="Courier New"/>
-          <w:color w:val="324634"/>
-          <w:sz w:val="18"/>
-          <w:szCs w:val="18"/>
-        </w:rPr>
-        <w:t xml:space="preserve"> = "123", ...)</w:t>
-      </w:r>
-    </w:p>
-    <w:p>
-      <w:pPr>
-        <w:shd w:val="clear" w:color="auto" w:fill="D8D5CC"/>
-        <w:ind w:left="720"/>
-      </w:pPr>
-      <w:r>
-        <w:rPr>
-          <w:rFonts w:ascii="Courier New" w:eastAsia="Courier New" w:hAnsi="Courier New" w:cs="Courier New"/>
-          <w:color w:val="324634"/>
-          <w:sz w:val="18"/>
-          <w:szCs w:val="18"/>
-        </w:rPr>
-        <w:t xml:space="preserve">    `when`(</w:t>
-      </w:r>
-      <w:proofErr w:type="spellStart"/>
-      <w:r>
-        <w:rPr>
-          <w:rFonts w:ascii="Courier New" w:eastAsia="Courier New" w:hAnsi="Courier New" w:cs="Courier New"/>
-          <w:color w:val="324634"/>
-          <w:sz w:val="18"/>
-          <w:szCs w:val="18"/>
-        </w:rPr>
-        <w:t>mockAuthRepo.getCurrentUser</w:t>
-      </w:r>
-      <w:proofErr w:type="spellEnd"/>
-      <w:r>
-        <w:rPr>
-          <w:rFonts w:ascii="Courier New" w:eastAsia="Courier New" w:hAnsi="Courier New" w:cs="Courier New"/>
-          <w:color w:val="324634"/>
-          <w:sz w:val="18"/>
-          <w:szCs w:val="18"/>
-        </w:rPr>
-        <w:t>()</w:t>
-      </w:r>
-      <w:proofErr w:type="gramStart"/>
-      <w:r>
-        <w:rPr>
-          <w:rFonts w:ascii="Courier New" w:eastAsia="Courier New" w:hAnsi="Courier New" w:cs="Courier New"/>
-          <w:color w:val="324634"/>
-          <w:sz w:val="18"/>
-          <w:szCs w:val="18"/>
-        </w:rPr>
-        <w:t>).</w:t>
-      </w:r>
-      <w:proofErr w:type="spellStart"/>
-      <w:r>
-        <w:rPr>
-          <w:rFonts w:ascii="Courier New" w:eastAsia="Courier New" w:hAnsi="Courier New" w:cs="Courier New"/>
-          <w:color w:val="324634"/>
-          <w:sz w:val="18"/>
-          <w:szCs w:val="18"/>
-        </w:rPr>
-        <w:t>thenReturn</w:t>
-      </w:r>
-      <w:proofErr w:type="spellEnd"/>
-      <w:proofErr w:type="gramEnd"/>
-      <w:r>
-        <w:rPr>
-          <w:rFonts w:ascii="Courier New" w:eastAsia="Courier New" w:hAnsi="Courier New" w:cs="Courier New"/>
-          <w:color w:val="324634"/>
-          <w:sz w:val="18"/>
-          <w:szCs w:val="18"/>
-        </w:rPr>
-        <w:t>(</w:t>
-      </w:r>
-      <w:proofErr w:type="spellStart"/>
-      <w:r>
-        <w:rPr>
-          <w:rFonts w:ascii="Courier New" w:eastAsia="Courier New" w:hAnsi="Courier New" w:cs="Courier New"/>
-          <w:color w:val="324634"/>
-          <w:sz w:val="18"/>
-          <w:szCs w:val="18"/>
-        </w:rPr>
-        <w:t>fakeUser</w:t>
-      </w:r>
-      <w:proofErr w:type="spellEnd"/>
-      <w:r>
-        <w:rPr>
-          <w:rFonts w:ascii="Courier New" w:eastAsia="Courier New" w:hAnsi="Courier New" w:cs="Courier New"/>
-          <w:color w:val="324634"/>
-          <w:sz w:val="18"/>
-          <w:szCs w:val="18"/>
-        </w:rPr>
-        <w:t>)</w:t>
-      </w:r>
-    </w:p>
-    <w:p>
-      <w:pPr>
-        <w:shd w:val="clear" w:color="auto" w:fill="D8D5CC"/>
-        <w:ind w:left="720"/>
-      </w:pPr>
-      <w:r>
-        <w:rPr>
-          <w:rFonts w:ascii="Courier New" w:eastAsia="Courier New" w:hAnsi="Courier New" w:cs="Courier New"/>
-          <w:color w:val="324634"/>
-          <w:sz w:val="18"/>
-          <w:szCs w:val="18"/>
-        </w:rPr>
-        <w:t xml:space="preserve">    `when`(mockUserRepo.getUserProfile("</w:t>
-      </w:r>
-      <w:proofErr w:type="gramStart"/>
-      <w:r>
-        <w:rPr>
-          <w:rFonts w:ascii="Courier New" w:eastAsia="Courier New" w:hAnsi="Courier New" w:cs="Courier New"/>
-          <w:color w:val="324634"/>
-          <w:sz w:val="18"/>
-          <w:szCs w:val="18"/>
-        </w:rPr>
-        <w:t>123")).thenReturn</w:t>
-      </w:r>
-      <w:proofErr w:type="gramEnd"/>
-      <w:r>
-        <w:rPr>
-          <w:rFonts w:ascii="Courier New" w:eastAsia="Courier New" w:hAnsi="Courier New" w:cs="Courier New"/>
-          <w:color w:val="324634"/>
-          <w:sz w:val="18"/>
-          <w:szCs w:val="18"/>
-        </w:rPr>
-        <w:t>(Result.success(UserProfile(...)))</w:t>
-      </w:r>
-    </w:p>
-    <w:p>
-      <w:pPr>
-        <w:shd w:val="clear" w:color="auto" w:fill="D8D5CC"/>
-        <w:ind w:left="720"/>
-      </w:pPr>
-      <w:r>
-        <w:rPr>
-          <w:rFonts w:ascii="Courier New" w:eastAsia="Courier New" w:hAnsi="Courier New" w:cs="Courier New"/>
-          <w:color w:val="324634"/>
-          <w:sz w:val="18"/>
-          <w:szCs w:val="18"/>
-        </w:rPr>
-        <w:t xml:space="preserve">    </w:t>
-      </w:r>
-      <w:proofErr w:type="spellStart"/>
-      <w:r>
-        <w:rPr>
-          <w:rFonts w:ascii="Courier New" w:eastAsia="Courier New" w:hAnsi="Courier New" w:cs="Courier New"/>
-          <w:color w:val="324634"/>
-          <w:sz w:val="18"/>
-          <w:szCs w:val="18"/>
-        </w:rPr>
-        <w:t>val</w:t>
-      </w:r>
-      <w:proofErr w:type="spellEnd"/>
-      <w:r>
-        <w:rPr>
-          <w:rFonts w:ascii="Courier New" w:eastAsia="Courier New" w:hAnsi="Courier New" w:cs="Courier New"/>
-          <w:color w:val="324634"/>
-          <w:sz w:val="18"/>
-          <w:szCs w:val="18"/>
-        </w:rPr>
-        <w:t xml:space="preserve"> </w:t>
-      </w:r>
-      <w:proofErr w:type="spellStart"/>
-      <w:r>
-        <w:rPr>
-          <w:rFonts w:ascii="Courier New" w:eastAsia="Courier New" w:hAnsi="Courier New" w:cs="Courier New"/>
-          <w:color w:val="324634"/>
-          <w:sz w:val="18"/>
-          <w:szCs w:val="18"/>
-        </w:rPr>
-        <w:t>useCase</w:t>
-      </w:r>
-      <w:proofErr w:type="spellEnd"/>
-      <w:r>
-        <w:rPr>
-          <w:rFonts w:ascii="Courier New" w:eastAsia="Courier New" w:hAnsi="Courier New" w:cs="Courier New"/>
-          <w:color w:val="324634"/>
-          <w:sz w:val="18"/>
-          <w:szCs w:val="18"/>
-        </w:rPr>
-        <w:t xml:space="preserve"> = </w:t>
-      </w:r>
-      <w:proofErr w:type="spellStart"/>
-      <w:proofErr w:type="gramStart"/>
-      <w:r>
-        <w:rPr>
-          <w:rFonts w:ascii="Courier New" w:eastAsia="Courier New" w:hAnsi="Courier New" w:cs="Courier New"/>
-          <w:color w:val="324634"/>
-          <w:sz w:val="18"/>
-          <w:szCs w:val="18"/>
-        </w:rPr>
-        <w:t>AddCommentUseCase</w:t>
-      </w:r>
-      <w:proofErr w:type="spellEnd"/>
-      <w:r>
-        <w:rPr>
-          <w:rFonts w:ascii="Courier New" w:eastAsia="Courier New" w:hAnsi="Courier New" w:cs="Courier New"/>
-          <w:color w:val="324634"/>
-          <w:sz w:val="18"/>
-          <w:szCs w:val="18"/>
-        </w:rPr>
-        <w:t>(</w:t>
-      </w:r>
-      <w:proofErr w:type="spellStart"/>
-      <w:proofErr w:type="gramEnd"/>
-      <w:r>
-        <w:rPr>
-          <w:rFonts w:ascii="Courier New" w:eastAsia="Courier New" w:hAnsi="Courier New" w:cs="Courier New"/>
-          <w:color w:val="324634"/>
-          <w:sz w:val="18"/>
-          <w:szCs w:val="18"/>
-        </w:rPr>
-        <w:t>mockAuthRepo</w:t>
-      </w:r>
-      <w:proofErr w:type="spellEnd"/>
-      <w:r>
-        <w:rPr>
-          <w:rFonts w:ascii="Courier New" w:eastAsia="Courier New" w:hAnsi="Courier New" w:cs="Courier New"/>
-          <w:color w:val="324634"/>
-          <w:sz w:val="18"/>
-          <w:szCs w:val="18"/>
-        </w:rPr>
-        <w:t xml:space="preserve">, </w:t>
-      </w:r>
-      <w:proofErr w:type="spellStart"/>
-      <w:r>
-        <w:rPr>
-          <w:rFonts w:ascii="Courier New" w:eastAsia="Courier New" w:hAnsi="Courier New" w:cs="Courier New"/>
-          <w:color w:val="324634"/>
-          <w:sz w:val="18"/>
-          <w:szCs w:val="18"/>
-        </w:rPr>
-        <w:t>mockUserRepo</w:t>
-      </w:r>
-      <w:proofErr w:type="spellEnd"/>
-      <w:r>
-        <w:rPr>
-          <w:rFonts w:ascii="Courier New" w:eastAsia="Courier New" w:hAnsi="Courier New" w:cs="Courier New"/>
-          <w:color w:val="324634"/>
-          <w:sz w:val="18"/>
-          <w:szCs w:val="18"/>
-        </w:rPr>
-        <w:t xml:space="preserve">, </w:t>
-      </w:r>
-      <w:proofErr w:type="spellStart"/>
-      <w:r>
-        <w:rPr>
-          <w:rFonts w:ascii="Courier New" w:eastAsia="Courier New" w:hAnsi="Courier New" w:cs="Courier New"/>
-          <w:color w:val="324634"/>
-          <w:sz w:val="18"/>
-          <w:szCs w:val="18"/>
-        </w:rPr>
-        <w:t>mockCommentRepo</w:t>
-      </w:r>
-      <w:proofErr w:type="spellEnd"/>
-      <w:r>
-        <w:rPr>
-          <w:rFonts w:ascii="Courier New" w:eastAsia="Courier New" w:hAnsi="Courier New" w:cs="Courier New"/>
-          <w:color w:val="324634"/>
-          <w:sz w:val="18"/>
-          <w:szCs w:val="18"/>
-        </w:rPr>
-        <w:t>)</w:t>
-      </w:r>
-    </w:p>
-    <w:p>
-      <w:pPr>
-        <w:shd w:val="clear" w:color="auto" w:fill="D8D5CC"/>
-        <w:ind w:left="720"/>
-      </w:pPr>
-    </w:p>
-    <w:p>
-      <w:pPr>
-        <w:shd w:val="clear" w:color="auto" w:fill="D8D5CC"/>
-        <w:ind w:left="720"/>
-      </w:pPr>
-      <w:r>
-        <w:rPr>
-          <w:rFonts w:ascii="Courier New" w:eastAsia="Courier New" w:hAnsi="Courier New" w:cs="Courier New"/>
-          <w:color w:val="324634"/>
-          <w:sz w:val="18"/>
-          <w:szCs w:val="18"/>
-        </w:rPr>
-        <w:t xml:space="preserve">    // 2. ACT</w:t>
-      </w:r>
-    </w:p>
-    <w:p>
-      <w:pPr>
-        <w:shd w:val="clear" w:color="auto" w:fill="D8D5CC"/>
-        <w:ind w:left="720"/>
-      </w:pPr>
-      <w:r>
-        <w:rPr>
-          <w:rFonts w:ascii="Courier New" w:eastAsia="Courier New" w:hAnsi="Courier New" w:cs="Courier New"/>
-          <w:color w:val="324634"/>
-          <w:sz w:val="18"/>
-          <w:szCs w:val="18"/>
-        </w:rPr>
-        <w:t xml:space="preserve">    </w:t>
-      </w:r>
-      <w:proofErr w:type="spellStart"/>
-      <w:r>
-        <w:rPr>
-          <w:rFonts w:ascii="Courier New" w:eastAsia="Courier New" w:hAnsi="Courier New" w:cs="Courier New"/>
-          <w:color w:val="324634"/>
-          <w:sz w:val="18"/>
-          <w:szCs w:val="18"/>
-        </w:rPr>
-        <w:t>useCase.invoke</w:t>
-      </w:r>
-      <w:proofErr w:type="spellEnd"/>
-      <w:r>
-        <w:rPr>
-          <w:rFonts w:ascii="Courier New" w:eastAsia="Courier New" w:hAnsi="Courier New" w:cs="Courier New"/>
-          <w:color w:val="324634"/>
-          <w:sz w:val="18"/>
-          <w:szCs w:val="18"/>
-        </w:rPr>
-        <w:t>(</w:t>
-      </w:r>
-      <w:proofErr w:type="spellStart"/>
-      <w:r>
-        <w:rPr>
-          <w:rFonts w:ascii="Courier New" w:eastAsia="Courier New" w:hAnsi="Courier New" w:cs="Courier New"/>
-          <w:color w:val="324634"/>
-          <w:sz w:val="18"/>
-          <w:szCs w:val="18"/>
-        </w:rPr>
-        <w:t>questId</w:t>
-      </w:r>
-      <w:proofErr w:type="spellEnd"/>
-      <w:r>
-        <w:rPr>
-          <w:rFonts w:ascii="Courier New" w:eastAsia="Courier New" w:hAnsi="Courier New" w:cs="Courier New"/>
-          <w:color w:val="324634"/>
-          <w:sz w:val="18"/>
-          <w:szCs w:val="18"/>
-        </w:rPr>
-        <w:t xml:space="preserve"> = "q1", text = "Bel post!")</w:t>
-      </w:r>
-    </w:p>
-    <w:p>
-      <w:pPr>
-        <w:shd w:val="clear" w:color="auto" w:fill="D8D5CC"/>
-        <w:ind w:left="720"/>
-      </w:pPr>
-    </w:p>
-    <w:p>
-      <w:pPr>
-        <w:shd w:val="clear" w:color="auto" w:fill="D8D5CC"/>
-        <w:ind w:left="720"/>
-      </w:pPr>
-      <w:r>
-        <w:rPr>
-          <w:rFonts w:ascii="Courier New" w:eastAsia="Courier New" w:hAnsi="Courier New" w:cs="Courier New"/>
-          <w:color w:val="324634"/>
-          <w:sz w:val="18"/>
-          <w:szCs w:val="18"/>
-        </w:rPr>
-        <w:t xml:space="preserve">    // 3. ASSERT</w:t>
-      </w:r>
-    </w:p>
-    <w:p>
-      <w:pPr>
-        <w:shd w:val="clear" w:color="auto" w:fill="D8D5CC"/>
-        <w:ind w:left="720"/>
-      </w:pPr>
-      <w:r>
-        <w:rPr>
-          <w:rFonts w:ascii="Courier New" w:eastAsia="Courier New" w:hAnsi="Courier New" w:cs="Courier New"/>
-          <w:color w:val="324634"/>
-          <w:sz w:val="18"/>
-          <w:szCs w:val="18"/>
-        </w:rPr>
-        <w:t xml:space="preserve">    verify(</w:t>
-      </w:r>
-      <w:proofErr w:type="spellStart"/>
-      <w:r>
-        <w:rPr>
-          <w:rFonts w:ascii="Courier New" w:eastAsia="Courier New" w:hAnsi="Courier New" w:cs="Courier New"/>
-          <w:color w:val="324634"/>
-          <w:sz w:val="18"/>
-          <w:szCs w:val="18"/>
-        </w:rPr>
-        <w:t>mockAuthRepo</w:t>
-      </w:r>
-      <w:proofErr w:type="spellEnd"/>
-      <w:proofErr w:type="gramStart"/>
-      <w:r>
-        <w:rPr>
-          <w:rFonts w:ascii="Courier New" w:eastAsia="Courier New" w:hAnsi="Courier New" w:cs="Courier New"/>
-          <w:color w:val="324634"/>
-          <w:sz w:val="18"/>
-          <w:szCs w:val="18"/>
-        </w:rPr>
-        <w:t>).</w:t>
-      </w:r>
-      <w:proofErr w:type="spellStart"/>
-      <w:r>
-        <w:rPr>
-          <w:rFonts w:ascii="Courier New" w:eastAsia="Courier New" w:hAnsi="Courier New" w:cs="Courier New"/>
-          <w:color w:val="324634"/>
-          <w:sz w:val="18"/>
-          <w:szCs w:val="18"/>
-        </w:rPr>
-        <w:t>getCurrentUser</w:t>
-      </w:r>
-      <w:proofErr w:type="spellEnd"/>
-      <w:proofErr w:type="gramEnd"/>
-      <w:r>
-        <w:rPr>
-          <w:rFonts w:ascii="Courier New" w:eastAsia="Courier New" w:hAnsi="Courier New" w:cs="Courier New"/>
-          <w:color w:val="324634"/>
-          <w:sz w:val="18"/>
-          <w:szCs w:val="18"/>
-        </w:rPr>
-        <w:t>()</w:t>
-      </w:r>
-    </w:p>
-    <w:p>
-      <w:pPr>
-        <w:shd w:val="clear" w:color="auto" w:fill="D8D5CC"/>
-        <w:ind w:left="720"/>
-      </w:pPr>
-      <w:r>
-        <w:rPr>
-          <w:rFonts w:ascii="Courier New" w:eastAsia="Courier New" w:hAnsi="Courier New" w:cs="Courier New"/>
-          <w:color w:val="324634"/>
-          <w:sz w:val="18"/>
-          <w:szCs w:val="18"/>
-        </w:rPr>
-        <w:t xml:space="preserve">    verify(</w:t>
-      </w:r>
-      <w:proofErr w:type="spellStart"/>
-      <w:r>
-        <w:rPr>
-          <w:rFonts w:ascii="Courier New" w:eastAsia="Courier New" w:hAnsi="Courier New" w:cs="Courier New"/>
-          <w:color w:val="324634"/>
-          <w:sz w:val="18"/>
-          <w:szCs w:val="18"/>
-        </w:rPr>
-        <w:t>mockUserRepo</w:t>
-      </w:r>
-      <w:proofErr w:type="spellEnd"/>
-      <w:proofErr w:type="gramStart"/>
-      <w:r>
-        <w:rPr>
-          <w:rFonts w:ascii="Courier New" w:eastAsia="Courier New" w:hAnsi="Courier New" w:cs="Courier New"/>
-          <w:color w:val="324634"/>
-          <w:sz w:val="18"/>
-          <w:szCs w:val="18"/>
-        </w:rPr>
-        <w:t>).</w:t>
-      </w:r>
-      <w:proofErr w:type="spellStart"/>
-      <w:r>
-        <w:rPr>
-          <w:rFonts w:ascii="Courier New" w:eastAsia="Courier New" w:hAnsi="Courier New" w:cs="Courier New"/>
-          <w:color w:val="324634"/>
-          <w:sz w:val="18"/>
-          <w:szCs w:val="18"/>
-        </w:rPr>
-        <w:t>getUserProfile</w:t>
-      </w:r>
-      <w:proofErr w:type="spellEnd"/>
-      <w:proofErr w:type="gramEnd"/>
-      <w:r>
-        <w:rPr>
-          <w:rFonts w:ascii="Courier New" w:eastAsia="Courier New" w:hAnsi="Courier New" w:cs="Courier New"/>
-          <w:color w:val="324634"/>
-          <w:sz w:val="18"/>
-          <w:szCs w:val="18"/>
-        </w:rPr>
-        <w:t>("123")</w:t>
-      </w:r>
-    </w:p>
-    <w:p>
-      <w:pPr>
-        <w:shd w:val="clear" w:color="auto" w:fill="D8D5CC"/>
-        <w:ind w:left="720"/>
-      </w:pPr>
-      <w:r>
-        <w:rPr>
-          <w:rFonts w:ascii="Courier New" w:eastAsia="Courier New" w:hAnsi="Courier New" w:cs="Courier New"/>
-          <w:color w:val="324634"/>
-          <w:sz w:val="18"/>
-          <w:szCs w:val="18"/>
-        </w:rPr>
-        <w:t xml:space="preserve">    verify(</w:t>
-      </w:r>
-      <w:proofErr w:type="spellStart"/>
-      <w:r>
-        <w:rPr>
-          <w:rFonts w:ascii="Courier New" w:eastAsia="Courier New" w:hAnsi="Courier New" w:cs="Courier New"/>
-          <w:color w:val="324634"/>
-          <w:sz w:val="18"/>
-          <w:szCs w:val="18"/>
-        </w:rPr>
-        <w:t>mockCommentRepo</w:t>
-      </w:r>
-      <w:proofErr w:type="spellEnd"/>
-      <w:proofErr w:type="gramStart"/>
-      <w:r>
-        <w:rPr>
-          <w:rFonts w:ascii="Courier New" w:eastAsia="Courier New" w:hAnsi="Courier New" w:cs="Courier New"/>
-          <w:color w:val="324634"/>
-          <w:sz w:val="18"/>
-          <w:szCs w:val="18"/>
-        </w:rPr>
-        <w:t>).</w:t>
-      </w:r>
-      <w:proofErr w:type="spellStart"/>
-      <w:r>
-        <w:rPr>
-          <w:rFonts w:ascii="Courier New" w:eastAsia="Courier New" w:hAnsi="Courier New" w:cs="Courier New"/>
-          <w:color w:val="324634"/>
-          <w:sz w:val="18"/>
-          <w:szCs w:val="18"/>
-        </w:rPr>
-        <w:t>addComment</w:t>
-      </w:r>
-      <w:proofErr w:type="spellEnd"/>
-      <w:proofErr w:type="gramEnd"/>
-      <w:r>
-        <w:rPr>
-          <w:rFonts w:ascii="Courier New" w:eastAsia="Courier New" w:hAnsi="Courier New" w:cs="Courier New"/>
-          <w:color w:val="324634"/>
-          <w:sz w:val="18"/>
-          <w:szCs w:val="18"/>
-        </w:rPr>
-        <w:t>(</w:t>
-      </w:r>
-      <w:proofErr w:type="gramStart"/>
-      <w:r>
-        <w:rPr>
-          <w:rFonts w:ascii="Courier New" w:eastAsia="Courier New" w:hAnsi="Courier New" w:cs="Courier New"/>
-          <w:color w:val="324634"/>
-          <w:sz w:val="18"/>
-          <w:szCs w:val="18"/>
-        </w:rPr>
-        <w:t>eq("</w:t>
-      </w:r>
-      <w:proofErr w:type="gramEnd"/>
-      <w:r>
-        <w:rPr>
-          <w:rFonts w:ascii="Courier New" w:eastAsia="Courier New" w:hAnsi="Courier New" w:cs="Courier New"/>
-          <w:color w:val="324634"/>
-          <w:sz w:val="18"/>
-          <w:szCs w:val="18"/>
-        </w:rPr>
-        <w:t xml:space="preserve">q1"), </w:t>
-      </w:r>
-      <w:proofErr w:type="gramStart"/>
-      <w:r>
-        <w:rPr>
-          <w:rFonts w:ascii="Courier New" w:eastAsia="Courier New" w:hAnsi="Courier New" w:cs="Courier New"/>
-          <w:color w:val="324634"/>
-          <w:sz w:val="18"/>
-          <w:szCs w:val="18"/>
-        </w:rPr>
-        <w:t>any(</w:t>
-      </w:r>
-      <w:proofErr w:type="gramEnd"/>
-      <w:r>
-        <w:rPr>
-          <w:rFonts w:ascii="Courier New" w:eastAsia="Courier New" w:hAnsi="Courier New" w:cs="Courier New"/>
-          <w:color w:val="324634"/>
-          <w:sz w:val="18"/>
-          <w:szCs w:val="18"/>
-        </w:rPr>
-        <w:t>))</w:t>
-      </w:r>
-    </w:p>
-    <w:p>
-      <w:pPr>
-        <w:shd w:val="clear" w:color="auto" w:fill="D8D5CC"/>
-        <w:ind w:left="720"/>
-        <w:rPr>
-          <w:lang w:val="it-IT"/>
-        </w:rPr>
-      </w:pPr>
-      <w:r>
-        <w:rPr>
-          <w:rFonts w:ascii="Courier New" w:eastAsia="Courier New" w:hAnsi="Courier New" w:cs="Courier New"/>
-          <w:color w:val="324634"/>
-          <w:sz w:val="18"/>
-          <w:szCs w:val="18"/>
-          <w:lang w:val="it-IT"/>
-        </w:rPr>
-        <w:t>}</w:t>
-      </w:r>
-    </w:p>
-    <w:p>
-      <w:pPr>
-        <w:spacing w:after="160"/>
-        <w:rPr>
-          <w:lang w:val="it-IT"/>
-        </w:rPr>
-      </w:pPr>
-    </w:p>
-    <w:p>
-      <w:pPr>
         <w:pStyle w:val="Heading2"/>
         <w:rPr>
-          <w:lang w:val="it-IT"/>
-        </w:rPr>
-      </w:pPr>
-      <w:r>
-        <w:rPr>
+          <w:sz w:val="36"/>
+          <w:szCs w:val="36"/>
+          <w:lang w:val="it-IT"/>
+        </w:rPr>
+      </w:pPr>
+      <w:r>
+        <w:rPr>
+          <w:sz w:val="36"/>
+          <w:szCs w:val="36"/>
           <w:lang w:val="it-IT"/>
         </w:rPr>
         <w:t xml:space="preserve">8.2 Test del </w:t>
@@ -8219,6 +8207,8 @@
       <w:proofErr w:type="spellStart"/>
       <w:r>
         <w:rPr>
+          <w:sz w:val="36"/>
+          <w:szCs w:val="36"/>
           <w:lang w:val="it-IT"/>
         </w:rPr>
         <w:t>ViewModel</w:t>
@@ -8230,11 +8220,15 @@
         <w:spacing w:before="80" w:after="140"/>
         <w:jc w:val="both"/>
         <w:rPr>
-          <w:lang w:val="it-IT"/>
-        </w:rPr>
-      </w:pPr>
-      <w:r>
-        <w:rPr>
+          <w:sz w:val="28"/>
+          <w:szCs w:val="28"/>
+          <w:lang w:val="it-IT"/>
+        </w:rPr>
+      </w:pPr>
+      <w:r>
+        <w:rPr>
+          <w:sz w:val="28"/>
+          <w:szCs w:val="28"/>
           <w:lang w:val="it-IT"/>
         </w:rPr>
         <w:t xml:space="preserve">Obiettivo: verificare che il </w:t>
@@ -8242,6 +8236,8 @@
       <w:proofErr w:type="spellStart"/>
       <w:r>
         <w:rPr>
+          <w:sz w:val="28"/>
+          <w:szCs w:val="28"/>
           <w:lang w:val="it-IT"/>
         </w:rPr>
         <w:t>ViewModel</w:t>
@@ -8249,6 +8245,8 @@
       <w:proofErr w:type="spellEnd"/>
       <w:r>
         <w:rPr>
+          <w:sz w:val="28"/>
+          <w:szCs w:val="28"/>
           <w:lang w:val="it-IT"/>
         </w:rPr>
         <w:t xml:space="preserve"> aggiorni correttamente il suo </w:t>
@@ -8256,13 +8254,17 @@
       <w:proofErr w:type="spellStart"/>
       <w:r>
         <w:rPr>
-          <w:lang w:val="it-IT"/>
-        </w:rPr>
-        <w:t>UiState</w:t>
-      </w:r>
-      <w:proofErr w:type="spellEnd"/>
-      <w:r>
-        <w:rPr>
+          <w:sz w:val="28"/>
+          <w:szCs w:val="28"/>
+          <w:lang w:val="it-IT"/>
+        </w:rPr>
+        <w:t>StatoUI</w:t>
+      </w:r>
+      <w:proofErr w:type="spellEnd"/>
+      <w:r>
+        <w:rPr>
+          <w:sz w:val="28"/>
+          <w:szCs w:val="28"/>
           <w:lang w:val="it-IT"/>
         </w:rPr>
         <w:t xml:space="preserve"> in risposta ai risultati degli Use Case.</w:t>
@@ -8273,15 +8275,19 @@
         <w:pStyle w:val="ListParagraph"/>
         <w:numPr>
           <w:ilvl w:val="0"/>
-          <w:numId w:val="3"/>
+          <w:numId w:val="7"/>
         </w:numPr>
         <w:spacing w:after="100"/>
         <w:rPr>
-          <w:lang w:val="it-IT"/>
-        </w:rPr>
-      </w:pPr>
-      <w:r>
-        <w:rPr>
+          <w:sz w:val="28"/>
+          <w:szCs w:val="28"/>
+          <w:lang w:val="it-IT"/>
+        </w:rPr>
+      </w:pPr>
+      <w:r>
+        <w:rPr>
+          <w:sz w:val="28"/>
+          <w:szCs w:val="28"/>
           <w:lang w:val="it-IT"/>
         </w:rPr>
         <w:t xml:space="preserve">Si crea un’istanza del </w:t>
@@ -8289,6 +8295,8 @@
       <w:proofErr w:type="spellStart"/>
       <w:r>
         <w:rPr>
+          <w:sz w:val="28"/>
+          <w:szCs w:val="28"/>
           <w:lang w:val="it-IT"/>
         </w:rPr>
         <w:t>ViewModel</w:t>
@@ -8296,6 +8304,8 @@
       <w:proofErr w:type="spellEnd"/>
       <w:r>
         <w:rPr>
+          <w:sz w:val="28"/>
+          <w:szCs w:val="28"/>
           <w:lang w:val="it-IT"/>
         </w:rPr>
         <w:t xml:space="preserve"> con Use Cases </w:t>
@@ -8303,6 +8313,8 @@
       <w:proofErr w:type="spellStart"/>
       <w:r>
         <w:rPr>
+          <w:sz w:val="28"/>
+          <w:szCs w:val="28"/>
           <w:lang w:val="it-IT"/>
         </w:rPr>
         <w:t>mockati</w:t>
@@ -8310,6 +8322,8 @@
       <w:proofErr w:type="spellEnd"/>
       <w:r>
         <w:rPr>
+          <w:sz w:val="28"/>
+          <w:szCs w:val="28"/>
           <w:lang w:val="it-IT"/>
         </w:rPr>
         <w:t>.</w:t>
@@ -8320,12 +8334,19 @@
         <w:pStyle w:val="ListParagraph"/>
         <w:numPr>
           <w:ilvl w:val="0"/>
-          <w:numId w:val="3"/>
+          <w:numId w:val="7"/>
         </w:numPr>
         <w:spacing w:after="100"/>
-      </w:pPr>
-      <w:r>
-        <w:rPr>
+        <w:rPr>
+          <w:sz w:val="28"/>
+          <w:szCs w:val="28"/>
+          <w:lang w:val="it-IT"/>
+        </w:rPr>
+      </w:pPr>
+      <w:r>
+        <w:rPr>
+          <w:sz w:val="28"/>
+          <w:szCs w:val="28"/>
           <w:lang w:val="it-IT"/>
         </w:rPr>
         <w:t xml:space="preserve">Si definisce il comportamento dei </w:t>
@@ -8333,6 +8354,8 @@
       <w:proofErr w:type="spellStart"/>
       <w:r>
         <w:rPr>
+          <w:sz w:val="28"/>
+          <w:szCs w:val="28"/>
           <w:lang w:val="it-IT"/>
         </w:rPr>
         <w:t>mock</w:t>
@@ -8340,28 +8363,11 @@
       <w:proofErr w:type="spellEnd"/>
       <w:r>
         <w:rPr>
-          <w:lang w:val="it-IT"/>
-        </w:rPr>
-        <w:t xml:space="preserve"> (es. </w:t>
-      </w:r>
-      <w:r>
-        <w:t>“</w:t>
-      </w:r>
-      <w:proofErr w:type="spellStart"/>
-      <w:r>
-        <w:t>Restituisci</w:t>
-      </w:r>
-      <w:proofErr w:type="spellEnd"/>
-      <w:r>
-        <w:t xml:space="preserve"> </w:t>
-      </w:r>
-      <w:proofErr w:type="spellStart"/>
-      <w:r>
-        <w:t>Result.success</w:t>
-      </w:r>
-      <w:proofErr w:type="spellEnd"/>
-      <w:r>
-        <w:t>()”).</w:t>
+          <w:sz w:val="28"/>
+          <w:szCs w:val="28"/>
+          <w:lang w:val="it-IT"/>
+        </w:rPr>
+        <w:t>.</w:t>
       </w:r>
     </w:p>
     <w:p>
@@ -8369,15 +8375,19 @@
         <w:pStyle w:val="ListParagraph"/>
         <w:numPr>
           <w:ilvl w:val="0"/>
-          <w:numId w:val="3"/>
+          <w:numId w:val="7"/>
         </w:numPr>
         <w:spacing w:after="100"/>
         <w:rPr>
-          <w:lang w:val="it-IT"/>
-        </w:rPr>
-      </w:pPr>
-      <w:r>
-        <w:rPr>
+          <w:sz w:val="28"/>
+          <w:szCs w:val="28"/>
+          <w:lang w:val="it-IT"/>
+        </w:rPr>
+      </w:pPr>
+      <w:r>
+        <w:rPr>
+          <w:sz w:val="28"/>
+          <w:szCs w:val="28"/>
           <w:lang w:val="it-IT"/>
         </w:rPr>
         <w:t xml:space="preserve">Si chiama il metodo del </w:t>
@@ -8385,6 +8395,8 @@
       <w:proofErr w:type="spellStart"/>
       <w:r>
         <w:rPr>
+          <w:sz w:val="28"/>
+          <w:szCs w:val="28"/>
           <w:lang w:val="it-IT"/>
         </w:rPr>
         <w:t>ViewModel</w:t>
@@ -8392,23 +8404,11 @@
       <w:proofErr w:type="spellEnd"/>
       <w:r>
         <w:rPr>
-          <w:lang w:val="it-IT"/>
-        </w:rPr>
-        <w:t xml:space="preserve"> (es. </w:t>
-      </w:r>
-      <w:proofErr w:type="spellStart"/>
-      <w:r>
-        <w:rPr>
-          <w:lang w:val="it-IT"/>
-        </w:rPr>
-        <w:t>viewModel.submitComment</w:t>
-      </w:r>
-      <w:proofErr w:type="spellEnd"/>
-      <w:r>
-        <w:rPr>
-          <w:lang w:val="it-IT"/>
-        </w:rPr>
-        <w:t>("...")).</w:t>
+          <w:sz w:val="28"/>
+          <w:szCs w:val="28"/>
+          <w:lang w:val="it-IT"/>
+        </w:rPr>
+        <w:t>.</w:t>
       </w:r>
     </w:p>
     <w:p>
@@ -8416,12 +8416,19 @@
         <w:pStyle w:val="ListParagraph"/>
         <w:numPr>
           <w:ilvl w:val="0"/>
-          <w:numId w:val="3"/>
+          <w:numId w:val="7"/>
         </w:numPr>
         <w:spacing w:after="100"/>
-      </w:pPr>
-      <w:r>
-        <w:rPr>
+        <w:rPr>
+          <w:sz w:val="28"/>
+          <w:szCs w:val="28"/>
+          <w:lang w:val="it-IT"/>
+        </w:rPr>
+      </w:pPr>
+      <w:r>
+        <w:rPr>
+          <w:sz w:val="28"/>
+          <w:szCs w:val="28"/>
           <w:lang w:val="it-IT"/>
         </w:rPr>
         <w:t xml:space="preserve">Si asserisce che </w:t>
@@ -8429,20 +8436,8 @@
       <w:proofErr w:type="spellStart"/>
       <w:r>
         <w:rPr>
-          <w:lang w:val="it-IT"/>
-        </w:rPr>
-        <w:t>StateFlow</w:t>
-      </w:r>
-      <w:proofErr w:type="spellEnd"/>
-      <w:r>
-        <w:rPr>
-          <w:lang w:val="it-IT"/>
-        </w:rPr>
-        <w:t xml:space="preserve"> o </w:t>
-      </w:r>
-      <w:proofErr w:type="spellStart"/>
-      <w:r>
-        <w:rPr>
+          <w:sz w:val="28"/>
+          <w:szCs w:val="28"/>
           <w:lang w:val="it-IT"/>
         </w:rPr>
         <w:t>LiveData</w:t>
@@ -8450,57 +8445,26 @@
       <w:proofErr w:type="spellEnd"/>
       <w:r>
         <w:rPr>
-          <w:lang w:val="it-IT"/>
-        </w:rPr>
-        <w:t xml:space="preserve"> emetta gli stati corretti (Loading → Success). </w:t>
-      </w:r>
-      <w:r>
-        <w:t xml:space="preserve">Per </w:t>
-      </w:r>
-      <w:proofErr w:type="spellStart"/>
-      <w:r>
-        <w:t>i</w:t>
-      </w:r>
-      <w:proofErr w:type="spellEnd"/>
-      <w:r>
-        <w:t xml:space="preserve"> Flow </w:t>
-      </w:r>
-      <w:proofErr w:type="spellStart"/>
-      <w:r>
-        <w:t>si</w:t>
-      </w:r>
-      <w:proofErr w:type="spellEnd"/>
-      <w:r>
-        <w:t xml:space="preserve"> </w:t>
-      </w:r>
-      <w:proofErr w:type="spellStart"/>
-      <w:r>
-        <w:t>usa</w:t>
-      </w:r>
-      <w:proofErr w:type="spellEnd"/>
-      <w:r>
-        <w:t xml:space="preserve"> la </w:t>
-      </w:r>
-      <w:proofErr w:type="spellStart"/>
-      <w:r>
-        <w:t>libreria</w:t>
-      </w:r>
-      <w:proofErr w:type="spellEnd"/>
-      <w:r>
-        <w:t xml:space="preserve"> Turbine.</w:t>
-      </w:r>
-    </w:p>
-    <w:p>
-      <w:pPr>
-        <w:spacing w:after="120"/>
-      </w:pPr>
+          <w:sz w:val="28"/>
+          <w:szCs w:val="28"/>
+          <w:lang w:val="it-IT"/>
+        </w:rPr>
+        <w:t xml:space="preserve"> emetta gli stati corretti (Loading → Success).</w:t>
+      </w:r>
     </w:p>
     <w:p>
       <w:pPr>
         <w:pStyle w:val="Heading2"/>
-      </w:pPr>
-      <w:r>
-        <w:lastRenderedPageBreak/>
+        <w:rPr>
+          <w:sz w:val="36"/>
+          <w:szCs w:val="36"/>
+        </w:rPr>
+      </w:pPr>
+      <w:r>
+        <w:rPr>
+          <w:sz w:val="36"/>
+          <w:szCs w:val="36"/>
+        </w:rPr>
         <w:t>8.3 Test del Data Layer (Repository)</w:t>
       </w:r>
     </w:p>
@@ -8509,11 +8473,15 @@
         <w:spacing w:before="80" w:after="140"/>
         <w:jc w:val="both"/>
         <w:rPr>
-          <w:lang w:val="it-IT"/>
-        </w:rPr>
-      </w:pPr>
-      <w:r>
-        <w:rPr>
+          <w:sz w:val="28"/>
+          <w:szCs w:val="28"/>
+          <w:lang w:val="it-IT"/>
+        </w:rPr>
+      </w:pPr>
+      <w:r>
+        <w:rPr>
+          <w:sz w:val="28"/>
+          <w:szCs w:val="28"/>
           <w:lang w:val="it-IT"/>
         </w:rPr>
         <w:t>Obiettivo: verificare la corretta implementazione della strategia di caching (Single Source of Truth).</w:t>
@@ -8524,38 +8492,57 @@
         <w:pStyle w:val="ListParagraph"/>
         <w:numPr>
           <w:ilvl w:val="0"/>
-          <w:numId w:val="3"/>
+          <w:numId w:val="9"/>
         </w:numPr>
         <w:spacing w:after="100"/>
-      </w:pPr>
-      <w:r>
-        <w:rPr>
-          <w:lang w:val="it-IT"/>
-        </w:rPr>
-        <w:t xml:space="preserve">Si crea un’istanza del Repository (es. </w:t>
-      </w:r>
-      <w:proofErr w:type="spellStart"/>
-      <w:r>
-        <w:t>QuestRepositoryImpl</w:t>
-      </w:r>
-      <w:proofErr w:type="spellEnd"/>
-      <w:r>
-        <w:t xml:space="preserve">) con </w:t>
-      </w:r>
-      <w:proofErr w:type="spellStart"/>
-      <w:r>
+        <w:rPr>
+          <w:sz w:val="28"/>
+          <w:szCs w:val="28"/>
+          <w:lang w:val="it-IT"/>
+        </w:rPr>
+      </w:pPr>
+      <w:r>
+        <w:rPr>
+          <w:sz w:val="28"/>
+          <w:szCs w:val="28"/>
+          <w:lang w:val="it-IT"/>
+        </w:rPr>
+        <w:t xml:space="preserve">Si crea un’istanza del Repository con </w:t>
+      </w:r>
+      <w:proofErr w:type="spellStart"/>
+      <w:r>
+        <w:rPr>
+          <w:sz w:val="28"/>
+          <w:szCs w:val="28"/>
+          <w:lang w:val="it-IT"/>
+        </w:rPr>
         <w:t>DataSource</w:t>
       </w:r>
       <w:proofErr w:type="spellEnd"/>
       <w:r>
+        <w:rPr>
+          <w:sz w:val="28"/>
+          <w:szCs w:val="28"/>
+          <w:lang w:val="it-IT"/>
+        </w:rPr>
         <w:t xml:space="preserve"> </w:t>
       </w:r>
       <w:proofErr w:type="spellStart"/>
       <w:r>
+        <w:rPr>
+          <w:sz w:val="28"/>
+          <w:szCs w:val="28"/>
+          <w:lang w:val="it-IT"/>
+        </w:rPr>
         <w:t>mockati</w:t>
       </w:r>
       <w:proofErr w:type="spellEnd"/>
       <w:r>
+        <w:rPr>
+          <w:sz w:val="28"/>
+          <w:szCs w:val="28"/>
+          <w:lang w:val="it-IT"/>
+        </w:rPr>
         <w:t>.</w:t>
       </w:r>
     </w:p>
@@ -8564,15 +8551,19 @@
         <w:pStyle w:val="ListParagraph"/>
         <w:numPr>
           <w:ilvl w:val="0"/>
-          <w:numId w:val="3"/>
+          <w:numId w:val="9"/>
         </w:numPr>
         <w:spacing w:after="100"/>
         <w:rPr>
-          <w:lang w:val="it-IT"/>
-        </w:rPr>
-      </w:pPr>
-      <w:r>
-        <w:rPr>
+          <w:sz w:val="28"/>
+          <w:szCs w:val="28"/>
+          <w:lang w:val="it-IT"/>
+        </w:rPr>
+      </w:pPr>
+      <w:r>
+        <w:rPr>
+          <w:sz w:val="28"/>
+          <w:szCs w:val="28"/>
           <w:lang w:val="it-IT"/>
         </w:rPr>
         <w:t xml:space="preserve">Si definisce il comportamento dei </w:t>
@@ -8580,6 +8571,8 @@
       <w:proofErr w:type="spellStart"/>
       <w:r>
         <w:rPr>
+          <w:sz w:val="28"/>
+          <w:szCs w:val="28"/>
           <w:lang w:val="it-IT"/>
         </w:rPr>
         <w:t>mock</w:t>
@@ -8587,6 +8580,8 @@
       <w:proofErr w:type="spellEnd"/>
       <w:r>
         <w:rPr>
+          <w:sz w:val="28"/>
+          <w:szCs w:val="28"/>
           <w:lang w:val="it-IT"/>
         </w:rPr>
         <w:t>.</w:t>
@@ -8597,15 +8592,19 @@
         <w:pStyle w:val="ListParagraph"/>
         <w:numPr>
           <w:ilvl w:val="0"/>
-          <w:numId w:val="3"/>
+          <w:numId w:val="9"/>
         </w:numPr>
         <w:spacing w:after="100"/>
         <w:rPr>
-          <w:lang w:val="it-IT"/>
-        </w:rPr>
-      </w:pPr>
-      <w:r>
-        <w:rPr>
+          <w:sz w:val="28"/>
+          <w:szCs w:val="28"/>
+          <w:lang w:val="it-IT"/>
+        </w:rPr>
+      </w:pPr>
+      <w:r>
+        <w:rPr>
+          <w:sz w:val="28"/>
+          <w:szCs w:val="28"/>
           <w:lang w:val="it-IT"/>
         </w:rPr>
         <w:t>Si chiama un metodo del repository.</w:t>
@@ -8616,107 +8615,40 @@
         <w:pStyle w:val="ListParagraph"/>
         <w:numPr>
           <w:ilvl w:val="0"/>
-          <w:numId w:val="3"/>
+          <w:numId w:val="9"/>
         </w:numPr>
         <w:spacing w:after="100"/>
-      </w:pPr>
-      <w:r>
-        <w:rPr>
-          <w:lang w:val="it-IT"/>
-        </w:rPr>
-        <w:t xml:space="preserve">Si verifica l’ordine delle chiamate: prima </w:t>
-      </w:r>
-      <w:proofErr w:type="spellStart"/>
-      <w:r>
-        <w:rPr>
-          <w:lang w:val="it-IT"/>
-        </w:rPr>
-        <w:t>remoteDataSource.fetch</w:t>
-      </w:r>
-      <w:proofErr w:type="spellEnd"/>
-      <w:r>
-        <w:rPr>
-          <w:lang w:val="it-IT"/>
-        </w:rPr>
-        <w:t xml:space="preserve">..., poi </w:t>
-      </w:r>
-      <w:proofErr w:type="spellStart"/>
-      <w:r>
-        <w:rPr>
-          <w:lang w:val="it-IT"/>
-        </w:rPr>
-        <w:t>localDataSource.insert</w:t>
-      </w:r>
-      <w:proofErr w:type="spellEnd"/>
-      <w:r>
-        <w:rPr>
-          <w:lang w:val="it-IT"/>
-        </w:rPr>
-        <w:t xml:space="preserve">... </w:t>
-      </w:r>
-      <w:r>
-        <w:t xml:space="preserve">con </w:t>
-      </w:r>
-      <w:proofErr w:type="spellStart"/>
-      <w:r>
-        <w:t>gli</w:t>
-      </w:r>
-      <w:proofErr w:type="spellEnd"/>
-      <w:r>
-        <w:t xml:space="preserve"> </w:t>
-      </w:r>
-      <w:proofErr w:type="spellStart"/>
-      <w:r>
-        <w:t>stessi</w:t>
-      </w:r>
-      <w:proofErr w:type="spellEnd"/>
-      <w:r>
-        <w:t xml:space="preserve"> </w:t>
-      </w:r>
-      <w:proofErr w:type="spellStart"/>
-      <w:r>
-        <w:t>dati</w:t>
-      </w:r>
-      <w:proofErr w:type="spellEnd"/>
-      <w:r>
-        <w:t>.</w:t>
-      </w:r>
-    </w:p>
-    <w:p>
-      <w:pPr>
-        <w:spacing w:before="80" w:after="140"/>
-        <w:jc w:val="both"/>
-        <w:rPr>
-          <w:lang w:val="it-IT"/>
-        </w:rPr>
-      </w:pPr>
-      <w:proofErr w:type="spellStart"/>
-      <w:r>
-        <w:rPr>
-          <w:lang w:val="it-IT"/>
-        </w:rPr>
-        <w:t>JUnit</w:t>
-      </w:r>
-      <w:proofErr w:type="spellEnd"/>
-      <w:r>
-        <w:rPr>
-          <w:lang w:val="it-IT"/>
-        </w:rPr>
-        <w:t xml:space="preserve"> è il runner, ma è l’architettura disaccoppiata a rendere possibili </w:t>
-      </w:r>
-      <w:proofErr w:type="spellStart"/>
-      <w:r>
-        <w:rPr>
-          <w:lang w:val="it-IT"/>
-        </w:rPr>
-        <w:t>unit</w:t>
-      </w:r>
-      <w:proofErr w:type="spellEnd"/>
-      <w:r>
-        <w:rPr>
-          <w:lang w:val="it-IT"/>
-        </w:rPr>
-        <w:t xml:space="preserve"> test efficaci e granulari.</w:t>
+        <w:rPr>
+          <w:sz w:val="28"/>
+          <w:szCs w:val="28"/>
+          <w:lang w:val="it-IT"/>
+        </w:rPr>
+      </w:pPr>
+      <w:r>
+        <w:rPr>
+          <w:sz w:val="28"/>
+          <w:szCs w:val="28"/>
+          <w:lang w:val="it-IT"/>
+        </w:rPr>
+        <w:t xml:space="preserve">Si verifica l’ordine delle chiamate: prima fetch..., poi </w:t>
+      </w:r>
+      <w:proofErr w:type="spellStart"/>
+      <w:r>
+        <w:rPr>
+          <w:sz w:val="28"/>
+          <w:szCs w:val="28"/>
+          <w:lang w:val="it-IT"/>
+        </w:rPr>
+        <w:t>insert</w:t>
+      </w:r>
+      <w:proofErr w:type="spellEnd"/>
+      <w:r>
+        <w:rPr>
+          <w:sz w:val="28"/>
+          <w:szCs w:val="28"/>
+          <w:lang w:val="it-IT"/>
+        </w:rPr>
+        <w:t>... con gli stessi dati.</w:t>
       </w:r>
     </w:p>
     <w:p>
@@ -8737,21 +8669,34 @@
     </w:p>
     <w:p>
       <w:pPr>
-        <w:spacing w:before="80" w:after="140"/>
-        <w:jc w:val="both"/>
-        <w:rPr>
-          <w:lang w:val="it-IT"/>
-        </w:rPr>
-      </w:pPr>
-      <w:r>
-        <w:rPr>
-          <w:lang w:val="it-IT"/>
-        </w:rPr>
-        <w:t xml:space="preserve">L’architettura adottata per </w:t>
-      </w:r>
-      <w:proofErr w:type="spellStart"/>
-      <w:r>
-        <w:rPr>
+        <w:spacing w:before="80" w:after="140" w:line="276" w:lineRule="auto"/>
+        <w:rPr>
+          <w:sz w:val="28"/>
+          <w:szCs w:val="28"/>
+          <w:lang w:val="it-IT"/>
+        </w:rPr>
+      </w:pPr>
+      <w:r>
+        <w:rPr>
+          <w:sz w:val="28"/>
+          <w:szCs w:val="28"/>
+          <w:lang w:val="it-IT"/>
+        </w:rPr>
+        <w:t>L’architettura adottata per</w:t>
+      </w:r>
+      <w:r>
+        <w:rPr>
+          <w:sz w:val="28"/>
+          <w:szCs w:val="28"/>
+          <w:lang w:val="it-IT"/>
+        </w:rPr>
+        <w:t xml:space="preserve"> </w:t>
+      </w:r>
+      <w:proofErr w:type="spellStart"/>
+      <w:r>
+        <w:rPr>
+          <w:sz w:val="28"/>
+          <w:szCs w:val="28"/>
           <w:lang w:val="it-IT"/>
         </w:rPr>
         <w:t>QuestMaster</w:t>
@@ -8759,20 +8704,36 @@
       <w:proofErr w:type="spellEnd"/>
       <w:r>
         <w:rPr>
-          <w:lang w:val="it-IT"/>
-        </w:rPr>
-        <w:t xml:space="preserve"> si è dimostrata robusta, permettendo uno sviluppo modulare e testabile. Le scelte tecnologiche sono allineate con le best practice moderne di Android.</w:t>
-      </w:r>
-    </w:p>
-    <w:p>
-      <w:pPr>
-        <w:spacing w:before="100" w:after="100"/>
-      </w:pPr>
-      <w:proofErr w:type="spellStart"/>
-      <w:r>
-        <w:rPr>
-          <w:b/>
-          <w:bCs/>
+          <w:sz w:val="28"/>
+          <w:szCs w:val="28"/>
+          <w:lang w:val="it-IT"/>
+        </w:rPr>
+        <w:t xml:space="preserve"> è stata ricostruita seguendo i modelli richiesti</w:t>
+      </w:r>
+      <w:r>
+        <w:rPr>
+          <w:sz w:val="28"/>
+          <w:szCs w:val="28"/>
+          <w:lang w:val="it-IT"/>
+        </w:rPr>
+        <w:t>, permettendo uno sviluppo modulare e testabile. Le scelte tecnologiche sono allineate con le best practice moderne di Android.</w:t>
+      </w:r>
+    </w:p>
+    <w:p>
+      <w:pPr>
+        <w:spacing w:before="100" w:after="100" w:line="276" w:lineRule="auto"/>
+        <w:rPr>
+          <w:sz w:val="28"/>
+          <w:szCs w:val="28"/>
+        </w:rPr>
+      </w:pPr>
+      <w:proofErr w:type="spellStart"/>
+      <w:r>
+        <w:rPr>
+          <w:b/>
+          <w:bCs/>
+          <w:sz w:val="28"/>
+          <w:szCs w:val="28"/>
         </w:rPr>
         <w:t>Possibili</w:t>
       </w:r>
@@ -8781,6 +8742,8 @@
         <w:rPr>
           <w:b/>
           <w:bCs/>
+          <w:sz w:val="28"/>
+          <w:szCs w:val="28"/>
         </w:rPr>
         <w:t xml:space="preserve"> </w:t>
       </w:r>
@@ -8789,6 +8752,8 @@
         <w:rPr>
           <w:b/>
           <w:bCs/>
+          <w:sz w:val="28"/>
+          <w:szCs w:val="28"/>
         </w:rPr>
         <w:t>Sviluppi</w:t>
       </w:r>
@@ -8797,6 +8762,8 @@
         <w:rPr>
           <w:b/>
           <w:bCs/>
+          <w:sz w:val="28"/>
+          <w:szCs w:val="28"/>
         </w:rPr>
         <w:t xml:space="preserve"> Futuri:</w:t>
       </w:r>
@@ -8806,23 +8773,29 @@
         <w:pStyle w:val="ListParagraph"/>
         <w:numPr>
           <w:ilvl w:val="0"/>
-          <w:numId w:val="3"/>
+          <w:numId w:val="11"/>
         </w:numPr>
-        <w:spacing w:after="100"/>
-        <w:rPr>
-          <w:lang w:val="it-IT"/>
-        </w:rPr>
-      </w:pPr>
-      <w:r>
-        <w:rPr>
-          <w:b/>
-          <w:bCs/>
+        <w:spacing w:after="100" w:line="276" w:lineRule="auto"/>
+        <w:rPr>
+          <w:sz w:val="28"/>
+          <w:szCs w:val="28"/>
+          <w:lang w:val="it-IT"/>
+        </w:rPr>
+      </w:pPr>
+      <w:r>
+        <w:rPr>
+          <w:b/>
+          <w:bCs/>
+          <w:sz w:val="28"/>
+          <w:szCs w:val="28"/>
           <w:lang w:val="it-IT"/>
         </w:rPr>
         <w:t xml:space="preserve">Gamification Avanzata: </w:t>
       </w:r>
       <w:r>
         <w:rPr>
+          <w:sz w:val="28"/>
+          <w:szCs w:val="28"/>
           <w:lang w:val="it-IT"/>
         </w:rPr>
         <w:t>Sistema di punti esperienza (XP), livelli e badge per premiare la creazione e il completamento delle quest.</w:t>
@@ -8833,26 +8806,60 @@
         <w:pStyle w:val="ListParagraph"/>
         <w:numPr>
           <w:ilvl w:val="0"/>
-          <w:numId w:val="3"/>
+          <w:numId w:val="11"/>
         </w:numPr>
-        <w:spacing w:after="100"/>
-        <w:rPr>
-          <w:lang w:val="it-IT"/>
-        </w:rPr>
-      </w:pPr>
-      <w:r>
-        <w:rPr>
-          <w:b/>
-          <w:bCs/>
-          <w:lang w:val="it-IT"/>
-        </w:rPr>
-        <w:t xml:space="preserve">Modalità Offline Completa: </w:t>
-      </w:r>
-      <w:r>
-        <w:rPr>
-          <w:lang w:val="it-IT"/>
-        </w:rPr>
-        <w:t>Potenziare il caching di Room per permettere non solo la visualizzazione, ma anche l’interazione con le quest scaricate, sincronizzando i progressi al ritorno della connessione.</w:t>
+        <w:spacing w:after="100" w:line="276" w:lineRule="auto"/>
+        <w:rPr>
+          <w:sz w:val="28"/>
+          <w:szCs w:val="28"/>
+          <w:lang w:val="it-IT"/>
+        </w:rPr>
+      </w:pPr>
+      <w:r>
+        <w:rPr>
+          <w:b/>
+          <w:bCs/>
+          <w:sz w:val="28"/>
+          <w:szCs w:val="28"/>
+          <w:lang w:val="it-IT"/>
+        </w:rPr>
+        <w:t xml:space="preserve">Modalità </w:t>
+      </w:r>
+      <w:r>
+        <w:rPr>
+          <w:b/>
+          <w:bCs/>
+          <w:sz w:val="28"/>
+          <w:szCs w:val="28"/>
+          <w:lang w:val="it-IT"/>
+        </w:rPr>
+        <w:t>Localizzazione</w:t>
+      </w:r>
+      <w:r>
+        <w:rPr>
+          <w:b/>
+          <w:bCs/>
+          <w:sz w:val="28"/>
+          <w:szCs w:val="28"/>
+          <w:lang w:val="it-IT"/>
+        </w:rPr>
+        <w:t xml:space="preserve">: </w:t>
+      </w:r>
+      <w:r>
+        <w:rPr>
+          <w:sz w:val="28"/>
+          <w:szCs w:val="28"/>
+          <w:lang w:val="it-IT"/>
+        </w:rPr>
+        <w:t xml:space="preserve">Potenziare </w:t>
+      </w:r>
+      <w:r>
+        <w:rPr>
+          <w:sz w:val="28"/>
+          <w:szCs w:val="28"/>
+          <w:lang w:val="it-IT"/>
+        </w:rPr>
+        <w:t>l’utilizzo della posizione per controllare quando vengono raggiunti checkpoints o punti finali/iniziali delle quest.</w:t>
       </w:r>
     </w:p>
     <w:p>
@@ -8860,26 +8867,32 @@
         <w:pStyle w:val="ListParagraph"/>
         <w:numPr>
           <w:ilvl w:val="0"/>
-          <w:numId w:val="3"/>
+          <w:numId w:val="11"/>
         </w:numPr>
-        <w:spacing w:after="100"/>
-        <w:rPr>
-          <w:lang w:val="it-IT"/>
-        </w:rPr>
-      </w:pPr>
-      <w:r>
-        <w:rPr>
-          <w:b/>
-          <w:bCs/>
+        <w:spacing w:after="100" w:line="276" w:lineRule="auto"/>
+        <w:rPr>
+          <w:sz w:val="28"/>
+          <w:szCs w:val="28"/>
+          <w:lang w:val="it-IT"/>
+        </w:rPr>
+      </w:pPr>
+      <w:r>
+        <w:rPr>
+          <w:b/>
+          <w:bCs/>
+          <w:sz w:val="28"/>
+          <w:szCs w:val="28"/>
           <w:lang w:val="it-IT"/>
         </w:rPr>
         <w:t xml:space="preserve">Integrazione Social: </w:t>
       </w:r>
       <w:r>
         <w:rPr>
-          <w:lang w:val="it-IT"/>
-        </w:rPr>
-        <w:t>Sistema di “amici” per visualizzare le attività, creare quest collaborative e condividere risultati.</w:t>
+          <w:sz w:val="28"/>
+          <w:szCs w:val="28"/>
+          <w:lang w:val="it-IT"/>
+        </w:rPr>
+        <w:t>Sistema di “amici” per creare quest collaborative e condividere risultati.</w:t>
       </w:r>
     </w:p>
     <w:p>
@@ -8887,43 +8900,85 @@
         <w:pStyle w:val="ListParagraph"/>
         <w:numPr>
           <w:ilvl w:val="0"/>
-          <w:numId w:val="3"/>
+          <w:numId w:val="11"/>
         </w:numPr>
-        <w:spacing w:after="100"/>
-        <w:rPr>
-          <w:lang w:val="it-IT"/>
-        </w:rPr>
-      </w:pPr>
-      <w:r>
-        <w:rPr>
-          <w:b/>
-          <w:bCs/>
-          <w:lang w:val="it-IT"/>
-        </w:rPr>
-        <w:t xml:space="preserve">Realtà Aumentata (AR): </w:t>
-      </w:r>
-      <w:proofErr w:type="spellStart"/>
-      <w:r>
-        <w:rPr>
-          <w:lang w:val="it-IT"/>
-        </w:rPr>
-        <w:t>ARCore</w:t>
-      </w:r>
-      <w:proofErr w:type="spellEnd"/>
-      <w:r>
-        <w:rPr>
-          <w:lang w:val="it-IT"/>
-        </w:rPr>
-        <w:t xml:space="preserve"> per mostrare indizi o elementi di gioco sovrapposti al mondo reale tramite la fotocamera.</w:t>
-      </w:r>
-    </w:p>
-    <w:p>
-      <w:pPr>
-        <w:spacing w:after="200"/>
-        <w:rPr>
-          <w:lang w:val="it-IT"/>
-        </w:rPr>
-      </w:pPr>
+        <w:spacing w:after="100" w:line="276" w:lineRule="auto"/>
+        <w:rPr>
+          <w:sz w:val="28"/>
+          <w:szCs w:val="28"/>
+          <w:lang w:val="it-IT"/>
+        </w:rPr>
+      </w:pPr>
+      <w:r>
+        <w:rPr>
+          <w:b/>
+          <w:bCs/>
+          <w:sz w:val="28"/>
+          <w:szCs w:val="28"/>
+          <w:lang w:val="it-IT"/>
+        </w:rPr>
+        <w:t>Riconoscimento fotocamera:</w:t>
+      </w:r>
+      <w:r>
+        <w:rPr>
+          <w:b/>
+          <w:bCs/>
+          <w:sz w:val="28"/>
+          <w:szCs w:val="28"/>
+          <w:lang w:val="it-IT"/>
+        </w:rPr>
+        <w:t xml:space="preserve"> </w:t>
+      </w:r>
+      <w:r>
+        <w:rPr>
+          <w:sz w:val="28"/>
+          <w:szCs w:val="28"/>
+          <w:lang w:val="it-IT"/>
+        </w:rPr>
+        <w:t>Permettere</w:t>
+      </w:r>
+      <w:r>
+        <w:rPr>
+          <w:sz w:val="28"/>
+          <w:szCs w:val="28"/>
+          <w:lang w:val="it-IT"/>
+        </w:rPr>
+        <w:t xml:space="preserve"> </w:t>
+      </w:r>
+      <w:r>
+        <w:rPr>
+          <w:sz w:val="28"/>
+          <w:szCs w:val="28"/>
+          <w:lang w:val="it-IT"/>
+        </w:rPr>
+        <w:t>il riconoscimento di punti di partenza, “</w:t>
+      </w:r>
+      <w:proofErr w:type="spellStart"/>
+      <w:r>
+        <w:rPr>
+          <w:sz w:val="28"/>
+          <w:szCs w:val="28"/>
+          <w:lang w:val="it-IT"/>
+        </w:rPr>
+        <w:t>hotpoints</w:t>
+      </w:r>
+      <w:proofErr w:type="spellEnd"/>
+      <w:r>
+        <w:rPr>
+          <w:sz w:val="28"/>
+          <w:szCs w:val="28"/>
+          <w:lang w:val="it-IT"/>
+        </w:rPr>
+        <w:t>” o elementi importanti per le quest tramite fotocamera per rendere ancora più attive e coinvolgenti le quest</w:t>
+      </w:r>
+      <w:r>
+        <w:rPr>
+          <w:sz w:val="28"/>
+          <w:szCs w:val="28"/>
+          <w:lang w:val="it-IT"/>
+        </w:rPr>
+        <w:t>.</w:t>
+      </w:r>
     </w:p>
     <w:sectPr>
       <w:headerReference w:type="default" r:id="rId9"/>
@@ -9060,49 +9115,6 @@
       </w:rPr>
       <w:tab/>
     </w:r>
-    <w:r>
-      <w:rPr>
-        <w:color w:val="6B8E6D"/>
-        <w:sz w:val="18"/>
-        <w:szCs w:val="18"/>
-      </w:rPr>
-      <w:tab/>
-    </w:r>
-    <w:proofErr w:type="spellStart"/>
-    <w:r>
-      <w:rPr>
-        <w:color w:val="6B8E6D"/>
-        <w:sz w:val="18"/>
-        <w:szCs w:val="18"/>
-      </w:rPr>
-      <w:t>Documentazione</w:t>
-    </w:r>
-    <w:proofErr w:type="spellEnd"/>
-    <w:r>
-      <w:rPr>
-        <w:color w:val="6B8E6D"/>
-        <w:sz w:val="18"/>
-        <w:szCs w:val="18"/>
-      </w:rPr>
-      <w:t xml:space="preserve"> Progetto v2.0 </w:t>
-    </w:r>
-    <w:proofErr w:type="gramStart"/>
-    <w:r>
-      <w:rPr>
-        <w:color w:val="6B8E6D"/>
-        <w:sz w:val="18"/>
-        <w:szCs w:val="18"/>
-      </w:rPr>
-      <w:t>-</w:t>
-    </w:r>
-    <w:r>
-      <w:rPr>
-        <w:color w:val="6B8E6D"/>
-        <w:sz w:val="18"/>
-        <w:szCs w:val="18"/>
-      </w:rPr>
-      <w:t xml:space="preserve">  </w:t>
-    </w:r>
     <w:proofErr w:type="spellStart"/>
     <w:r>
       <w:rPr>
@@ -9113,7 +9125,14 @@
       <w:t>Bullettin’Bills</w:t>
     </w:r>
     <w:proofErr w:type="spellEnd"/>
-    <w:proofErr w:type="gramEnd"/>
+    <w:r>
+      <w:rPr>
+        <w:color w:val="6B8E6D"/>
+        <w:sz w:val="18"/>
+        <w:szCs w:val="18"/>
+      </w:rPr>
+      <w:tab/>
+    </w:r>
   </w:p>
 </w:hdr>
 </file>
@@ -9121,6 +9140,149 @@
 <file path=word/numbering.xml><?xml version="1.0" encoding="utf-8"?>
 <w:numbering xmlns:wpc="http://schemas.microsoft.com/office/word/2010/wordprocessingCanvas" xmlns:cx="http://schemas.microsoft.com/office/drawing/2014/chartex" xmlns:cx1="http://schemas.microsoft.com/office/drawing/2015/9/8/chartex" xmlns:cx2="http://schemas.microsoft.com/office/drawing/2015/10/21/chartex" xmlns:cx3="http://schemas.microsoft.com/office/drawing/2016/5/9/chartex" xmlns:cx4="http://schemas.microsoft.com/office/drawing/2016/5/10/chartex" xmlns:cx5="http://schemas.microsoft.com/office/drawing/2016/5/11/chartex" xmlns:cx6="http://schemas.microsoft.com/office/drawing/2016/5/12/chartex" xmlns:cx7="http://schemas.microsoft.com/office/drawing/2016/5/13/chartex" xmlns:cx8="http://schemas.microsoft.com/office/drawing/2016/5/14/chartex" xmlns:mc="http://schemas.openxmlformats.org/markup-compatibility/2006" xmlns:aink="http://schemas.microsoft.com/office/drawing/2016/ink" xmlns:am3d="http://schemas.microsoft.com/office/drawing/2017/model3d" xmlns:o="urn:schemas-microsoft-com:office:office" xmlns:oel="http://schemas.microsoft.com/office/2019/extlst" xmlns:r="http://schemas.openxmlformats.org/officeDocument/2006/relationships" xmlns:m="http://schemas.openxmlformats.org/officeDocument/2006/math" xmlns:v="urn:schemas-microsoft-com:vml" xmlns:wp14="http://schemas.microsoft.com/office/word/2010/wordprocessingDrawing" xmlns:wp="http://schemas.openxmlformats.org/drawingml/2006/wordprocessingDrawing" xmlns:w10="urn:schemas-microsoft-com:office:word" xmlns:w="http://schemas.openxmlformats.org/wordprocessingml/2006/main" xmlns:w14="http://schemas.microsoft.com/office/word/2010/wordml" xmlns:w15="http://schemas.microsoft.com/office/word/2012/wordml" xmlns:w16cex="http://schemas.microsoft.com/office/word/2018/wordml/cex" xmlns:w16cid="http://schemas.microsoft.com/office/word/2016/wordml/cid" xmlns:w16="http://schemas.microsoft.com/office/word/2018/wordml" xmlns:w16du="http://schemas.microsoft.com/office/word/2023/wordml/word16du" xmlns:w16sdtdh="http://schemas.microsoft.com/office/word/2020/wordml/sdtdatahash" xmlns:w16sdtfl="http://schemas.microsoft.com/office/word/2024/wordml/sdtformatlock" xmlns:w16se="http://schemas.microsoft.com/office/word/2015/wordml/symex" xmlns:wpg="http://schemas.microsoft.com/office/word/2010/wordprocessingGroup" xmlns:wpi="http://schemas.microsoft.com/office/word/2010/wordprocessingInk" xmlns:wne="http://schemas.microsoft.com/office/word/2006/wordml" xmlns:wps="http://schemas.microsoft.com/office/word/2010/wordprocessingShape" mc:Ignorable="w14 w15 w16se w16cid w16 w16cex w16sdtdh w16sdtfl w16du wp14">
   <w:abstractNum w:abstractNumId="0" w15:restartNumberingAfterBreak="0">
+    <w:nsid w:val="0C4B5D4B"/>
+    <w:multiLevelType w:val="hybridMultilevel"/>
+    <w:tmpl w:val="E4146AF0"/>
+    <w:lvl w:ilvl="0" w:tplc="0409000F">
+      <w:start w:val="1"/>
+      <w:numFmt w:val="decimal"/>
+      <w:lvlText w:val="%1."/>
+      <w:lvlJc w:val="left"/>
+      <w:pPr>
+        <w:ind w:left="720" w:hanging="360"/>
+      </w:pPr>
+    </w:lvl>
+    <w:lvl w:ilvl="1" w:tplc="FFFFFFFF">
+      <w:numFmt w:val="decimal"/>
+      <w:lvlText w:val=""/>
+      <w:lvlJc w:val="left"/>
+    </w:lvl>
+    <w:lvl w:ilvl="2" w:tplc="FFFFFFFF">
+      <w:numFmt w:val="decimal"/>
+      <w:lvlText w:val=""/>
+      <w:lvlJc w:val="left"/>
+    </w:lvl>
+    <w:lvl w:ilvl="3" w:tplc="FFFFFFFF">
+      <w:numFmt w:val="decimal"/>
+      <w:lvlText w:val=""/>
+      <w:lvlJc w:val="left"/>
+    </w:lvl>
+    <w:lvl w:ilvl="4" w:tplc="FFFFFFFF">
+      <w:numFmt w:val="decimal"/>
+      <w:lvlText w:val=""/>
+      <w:lvlJc w:val="left"/>
+    </w:lvl>
+    <w:lvl w:ilvl="5" w:tplc="FFFFFFFF">
+      <w:numFmt w:val="decimal"/>
+      <w:lvlText w:val=""/>
+      <w:lvlJc w:val="left"/>
+    </w:lvl>
+    <w:lvl w:ilvl="6" w:tplc="FFFFFFFF">
+      <w:numFmt w:val="decimal"/>
+      <w:lvlText w:val=""/>
+      <w:lvlJc w:val="left"/>
+    </w:lvl>
+    <w:lvl w:ilvl="7" w:tplc="FFFFFFFF">
+      <w:numFmt w:val="decimal"/>
+      <w:lvlText w:val=""/>
+      <w:lvlJc w:val="left"/>
+    </w:lvl>
+    <w:lvl w:ilvl="8" w:tplc="FFFFFFFF">
+      <w:numFmt w:val="decimal"/>
+      <w:lvlText w:val=""/>
+      <w:lvlJc w:val="left"/>
+    </w:lvl>
+  </w:abstractNum>
+  <w:abstractNum w:abstractNumId="1" w15:restartNumberingAfterBreak="0">
+    <w:nsid w:val="107D39AB"/>
+    <w:multiLevelType w:val="hybridMultilevel"/>
+    <w:tmpl w:val="CC1CCE1E"/>
+    <w:lvl w:ilvl="0" w:tplc="04090001">
+      <w:start w:val="1"/>
+      <w:numFmt w:val="bullet"/>
+      <w:lvlText w:val=""/>
+      <w:lvlJc w:val="left"/>
+      <w:pPr>
+        <w:ind w:left="720" w:hanging="360"/>
+      </w:pPr>
+      <w:rPr>
+        <w:rFonts w:ascii="Symbol" w:hAnsi="Symbol" w:hint="default"/>
+      </w:rPr>
+    </w:lvl>
+    <w:lvl w:ilvl="1" w:tplc="FFFFFFFF" w:tentative="1">
+      <w:start w:val="1"/>
+      <w:numFmt w:val="lowerLetter"/>
+      <w:lvlText w:val="%2."/>
+      <w:lvlJc w:val="left"/>
+      <w:pPr>
+        <w:ind w:left="1440" w:hanging="360"/>
+      </w:pPr>
+    </w:lvl>
+    <w:lvl w:ilvl="2" w:tplc="FFFFFFFF" w:tentative="1">
+      <w:start w:val="1"/>
+      <w:numFmt w:val="lowerRoman"/>
+      <w:lvlText w:val="%3."/>
+      <w:lvlJc w:val="right"/>
+      <w:pPr>
+        <w:ind w:left="2160" w:hanging="180"/>
+      </w:pPr>
+    </w:lvl>
+    <w:lvl w:ilvl="3" w:tplc="FFFFFFFF" w:tentative="1">
+      <w:start w:val="1"/>
+      <w:numFmt w:val="decimal"/>
+      <w:lvlText w:val="%4."/>
+      <w:lvlJc w:val="left"/>
+      <w:pPr>
+        <w:ind w:left="2880" w:hanging="360"/>
+      </w:pPr>
+    </w:lvl>
+    <w:lvl w:ilvl="4" w:tplc="FFFFFFFF" w:tentative="1">
+      <w:start w:val="1"/>
+      <w:numFmt w:val="lowerLetter"/>
+      <w:lvlText w:val="%5."/>
+      <w:lvlJc w:val="left"/>
+      <w:pPr>
+        <w:ind w:left="3600" w:hanging="360"/>
+      </w:pPr>
+    </w:lvl>
+    <w:lvl w:ilvl="5" w:tplc="FFFFFFFF" w:tentative="1">
+      <w:start w:val="1"/>
+      <w:numFmt w:val="lowerRoman"/>
+      <w:lvlText w:val="%6."/>
+      <w:lvlJc w:val="right"/>
+      <w:pPr>
+        <w:ind w:left="4320" w:hanging="180"/>
+      </w:pPr>
+    </w:lvl>
+    <w:lvl w:ilvl="6" w:tplc="FFFFFFFF" w:tentative="1">
+      <w:start w:val="1"/>
+      <w:numFmt w:val="decimal"/>
+      <w:lvlText w:val="%7."/>
+      <w:lvlJc w:val="left"/>
+      <w:pPr>
+        <w:ind w:left="5040" w:hanging="360"/>
+      </w:pPr>
+    </w:lvl>
+    <w:lvl w:ilvl="7" w:tplc="FFFFFFFF" w:tentative="1">
+      <w:start w:val="1"/>
+      <w:numFmt w:val="lowerLetter"/>
+      <w:lvlText w:val="%8."/>
+      <w:lvlJc w:val="left"/>
+      <w:pPr>
+        <w:ind w:left="5760" w:hanging="360"/>
+      </w:pPr>
+    </w:lvl>
+    <w:lvl w:ilvl="8" w:tplc="FFFFFFFF" w:tentative="1">
+      <w:start w:val="1"/>
+      <w:numFmt w:val="lowerRoman"/>
+      <w:lvlText w:val="%9."/>
+      <w:lvlJc w:val="right"/>
+      <w:pPr>
+        <w:ind w:left="6480" w:hanging="180"/>
+      </w:pPr>
+    </w:lvl>
+  </w:abstractNum>
+  <w:abstractNum w:abstractNumId="2" w15:restartNumberingAfterBreak="0">
     <w:nsid w:val="13FD1309"/>
     <w:multiLevelType w:val="hybridMultilevel"/>
     <w:tmpl w:val="DC424A02"/>
@@ -9174,7 +9336,93 @@
       <w:lvlJc w:val="left"/>
     </w:lvl>
   </w:abstractNum>
-  <w:abstractNum w:abstractNumId="1" w15:restartNumberingAfterBreak="0">
+  <w:abstractNum w:abstractNumId="3" w15:restartNumberingAfterBreak="0">
+    <w:nsid w:val="1A0E4082"/>
+    <w:multiLevelType w:val="hybridMultilevel"/>
+    <w:tmpl w:val="1BE805E0"/>
+    <w:lvl w:ilvl="0" w:tplc="0409000F">
+      <w:start w:val="1"/>
+      <w:numFmt w:val="decimal"/>
+      <w:lvlText w:val="%1."/>
+      <w:lvlJc w:val="left"/>
+      <w:pPr>
+        <w:ind w:left="720" w:hanging="360"/>
+      </w:pPr>
+    </w:lvl>
+    <w:lvl w:ilvl="1" w:tplc="04090019" w:tentative="1">
+      <w:start w:val="1"/>
+      <w:numFmt w:val="lowerLetter"/>
+      <w:lvlText w:val="%2."/>
+      <w:lvlJc w:val="left"/>
+      <w:pPr>
+        <w:ind w:left="1440" w:hanging="360"/>
+      </w:pPr>
+    </w:lvl>
+    <w:lvl w:ilvl="2" w:tplc="0409001B" w:tentative="1">
+      <w:start w:val="1"/>
+      <w:numFmt w:val="lowerRoman"/>
+      <w:lvlText w:val="%3."/>
+      <w:lvlJc w:val="right"/>
+      <w:pPr>
+        <w:ind w:left="2160" w:hanging="180"/>
+      </w:pPr>
+    </w:lvl>
+    <w:lvl w:ilvl="3" w:tplc="0409000F" w:tentative="1">
+      <w:start w:val="1"/>
+      <w:numFmt w:val="decimal"/>
+      <w:lvlText w:val="%4."/>
+      <w:lvlJc w:val="left"/>
+      <w:pPr>
+        <w:ind w:left="2880" w:hanging="360"/>
+      </w:pPr>
+    </w:lvl>
+    <w:lvl w:ilvl="4" w:tplc="04090019" w:tentative="1">
+      <w:start w:val="1"/>
+      <w:numFmt w:val="lowerLetter"/>
+      <w:lvlText w:val="%5."/>
+      <w:lvlJc w:val="left"/>
+      <w:pPr>
+        <w:ind w:left="3600" w:hanging="360"/>
+      </w:pPr>
+    </w:lvl>
+    <w:lvl w:ilvl="5" w:tplc="0409001B" w:tentative="1">
+      <w:start w:val="1"/>
+      <w:numFmt w:val="lowerRoman"/>
+      <w:lvlText w:val="%6."/>
+      <w:lvlJc w:val="right"/>
+      <w:pPr>
+        <w:ind w:left="4320" w:hanging="180"/>
+      </w:pPr>
+    </w:lvl>
+    <w:lvl w:ilvl="6" w:tplc="0409000F" w:tentative="1">
+      <w:start w:val="1"/>
+      <w:numFmt w:val="decimal"/>
+      <w:lvlText w:val="%7."/>
+      <w:lvlJc w:val="left"/>
+      <w:pPr>
+        <w:ind w:left="5040" w:hanging="360"/>
+      </w:pPr>
+    </w:lvl>
+    <w:lvl w:ilvl="7" w:tplc="04090019" w:tentative="1">
+      <w:start w:val="1"/>
+      <w:numFmt w:val="lowerLetter"/>
+      <w:lvlText w:val="%8."/>
+      <w:lvlJc w:val="left"/>
+      <w:pPr>
+        <w:ind w:left="5760" w:hanging="360"/>
+      </w:pPr>
+    </w:lvl>
+    <w:lvl w:ilvl="8" w:tplc="0409001B" w:tentative="1">
+      <w:start w:val="1"/>
+      <w:numFmt w:val="lowerRoman"/>
+      <w:lvlText w:val="%9."/>
+      <w:lvlJc w:val="right"/>
+      <w:pPr>
+        <w:ind w:left="6480" w:hanging="180"/>
+      </w:pPr>
+    </w:lvl>
+  </w:abstractNum>
+  <w:abstractNum w:abstractNumId="4" w15:restartNumberingAfterBreak="0">
     <w:nsid w:val="2AC62D36"/>
     <w:multiLevelType w:val="hybridMultilevel"/>
     <w:tmpl w:val="4904858C"/>
@@ -9260,7 +9508,61 @@
       </w:pPr>
     </w:lvl>
   </w:abstractNum>
-  <w:abstractNum w:abstractNumId="2" w15:restartNumberingAfterBreak="0">
+  <w:abstractNum w:abstractNumId="5" w15:restartNumberingAfterBreak="0">
+    <w:nsid w:val="2F1153D6"/>
+    <w:multiLevelType w:val="hybridMultilevel"/>
+    <w:tmpl w:val="36FE1C88"/>
+    <w:lvl w:ilvl="0" w:tplc="0409000F">
+      <w:start w:val="1"/>
+      <w:numFmt w:val="decimal"/>
+      <w:lvlText w:val="%1."/>
+      <w:lvlJc w:val="left"/>
+      <w:pPr>
+        <w:ind w:left="720" w:hanging="360"/>
+      </w:pPr>
+    </w:lvl>
+    <w:lvl w:ilvl="1" w:tplc="FFFFFFFF">
+      <w:numFmt w:val="decimal"/>
+      <w:lvlText w:val=""/>
+      <w:lvlJc w:val="left"/>
+    </w:lvl>
+    <w:lvl w:ilvl="2" w:tplc="FFFFFFFF">
+      <w:numFmt w:val="decimal"/>
+      <w:lvlText w:val=""/>
+      <w:lvlJc w:val="left"/>
+    </w:lvl>
+    <w:lvl w:ilvl="3" w:tplc="FFFFFFFF">
+      <w:numFmt w:val="decimal"/>
+      <w:lvlText w:val=""/>
+      <w:lvlJc w:val="left"/>
+    </w:lvl>
+    <w:lvl w:ilvl="4" w:tplc="FFFFFFFF">
+      <w:numFmt w:val="decimal"/>
+      <w:lvlText w:val=""/>
+      <w:lvlJc w:val="left"/>
+    </w:lvl>
+    <w:lvl w:ilvl="5" w:tplc="FFFFFFFF">
+      <w:numFmt w:val="decimal"/>
+      <w:lvlText w:val=""/>
+      <w:lvlJc w:val="left"/>
+    </w:lvl>
+    <w:lvl w:ilvl="6" w:tplc="FFFFFFFF">
+      <w:numFmt w:val="decimal"/>
+      <w:lvlText w:val=""/>
+      <w:lvlJc w:val="left"/>
+    </w:lvl>
+    <w:lvl w:ilvl="7" w:tplc="FFFFFFFF">
+      <w:numFmt w:val="decimal"/>
+      <w:lvlText w:val=""/>
+      <w:lvlJc w:val="left"/>
+    </w:lvl>
+    <w:lvl w:ilvl="8" w:tplc="FFFFFFFF">
+      <w:numFmt w:val="decimal"/>
+      <w:lvlText w:val=""/>
+      <w:lvlJc w:val="left"/>
+    </w:lvl>
+  </w:abstractNum>
+  <w:abstractNum w:abstractNumId="6" w15:restartNumberingAfterBreak="0">
     <w:nsid w:val="49F20B36"/>
     <w:multiLevelType w:val="hybridMultilevel"/>
     <w:tmpl w:val="6DE2F434"/>
@@ -9314,7 +9616,115 @@
       <w:lvlJc w:val="left"/>
     </w:lvl>
   </w:abstractNum>
-  <w:abstractNum w:abstractNumId="3" w15:restartNumberingAfterBreak="0">
+  <w:abstractNum w:abstractNumId="7" w15:restartNumberingAfterBreak="0">
+    <w:nsid w:val="5CCA0021"/>
+    <w:multiLevelType w:val="hybridMultilevel"/>
+    <w:tmpl w:val="86DE5CA8"/>
+    <w:lvl w:ilvl="0" w:tplc="0409000F">
+      <w:start w:val="1"/>
+      <w:numFmt w:val="decimal"/>
+      <w:lvlText w:val="%1."/>
+      <w:lvlJc w:val="left"/>
+      <w:pPr>
+        <w:ind w:left="720" w:hanging="360"/>
+      </w:pPr>
+    </w:lvl>
+    <w:lvl w:ilvl="1" w:tplc="FFFFFFFF">
+      <w:numFmt w:val="decimal"/>
+      <w:lvlText w:val=""/>
+      <w:lvlJc w:val="left"/>
+    </w:lvl>
+    <w:lvl w:ilvl="2" w:tplc="FFFFFFFF">
+      <w:numFmt w:val="decimal"/>
+      <w:lvlText w:val=""/>
+      <w:lvlJc w:val="left"/>
+    </w:lvl>
+    <w:lvl w:ilvl="3" w:tplc="FFFFFFFF">
+      <w:numFmt w:val="decimal"/>
+      <w:lvlText w:val=""/>
+      <w:lvlJc w:val="left"/>
+    </w:lvl>
+    <w:lvl w:ilvl="4" w:tplc="FFFFFFFF">
+      <w:numFmt w:val="decimal"/>
+      <w:lvlText w:val=""/>
+      <w:lvlJc w:val="left"/>
+    </w:lvl>
+    <w:lvl w:ilvl="5" w:tplc="FFFFFFFF">
+      <w:numFmt w:val="decimal"/>
+      <w:lvlText w:val=""/>
+      <w:lvlJc w:val="left"/>
+    </w:lvl>
+    <w:lvl w:ilvl="6" w:tplc="FFFFFFFF">
+      <w:numFmt w:val="decimal"/>
+      <w:lvlText w:val=""/>
+      <w:lvlJc w:val="left"/>
+    </w:lvl>
+    <w:lvl w:ilvl="7" w:tplc="FFFFFFFF">
+      <w:numFmt w:val="decimal"/>
+      <w:lvlText w:val=""/>
+      <w:lvlJc w:val="left"/>
+    </w:lvl>
+    <w:lvl w:ilvl="8" w:tplc="FFFFFFFF">
+      <w:numFmt w:val="decimal"/>
+      <w:lvlText w:val=""/>
+      <w:lvlJc w:val="left"/>
+    </w:lvl>
+  </w:abstractNum>
+  <w:abstractNum w:abstractNumId="8" w15:restartNumberingAfterBreak="0">
+    <w:nsid w:val="5FE65091"/>
+    <w:multiLevelType w:val="hybridMultilevel"/>
+    <w:tmpl w:val="9B3E215C"/>
+    <w:lvl w:ilvl="0" w:tplc="0409000F">
+      <w:start w:val="1"/>
+      <w:numFmt w:val="decimal"/>
+      <w:lvlText w:val="%1."/>
+      <w:lvlJc w:val="left"/>
+      <w:pPr>
+        <w:ind w:left="720" w:hanging="360"/>
+      </w:pPr>
+    </w:lvl>
+    <w:lvl w:ilvl="1" w:tplc="FFFFFFFF">
+      <w:numFmt w:val="decimal"/>
+      <w:lvlText w:val=""/>
+      <w:lvlJc w:val="left"/>
+    </w:lvl>
+    <w:lvl w:ilvl="2" w:tplc="FFFFFFFF">
+      <w:numFmt w:val="decimal"/>
+      <w:lvlText w:val=""/>
+      <w:lvlJc w:val="left"/>
+    </w:lvl>
+    <w:lvl w:ilvl="3" w:tplc="FFFFFFFF">
+      <w:numFmt w:val="decimal"/>
+      <w:lvlText w:val=""/>
+      <w:lvlJc w:val="left"/>
+    </w:lvl>
+    <w:lvl w:ilvl="4" w:tplc="FFFFFFFF">
+      <w:numFmt w:val="decimal"/>
+      <w:lvlText w:val=""/>
+      <w:lvlJc w:val="left"/>
+    </w:lvl>
+    <w:lvl w:ilvl="5" w:tplc="FFFFFFFF">
+      <w:numFmt w:val="decimal"/>
+      <w:lvlText w:val=""/>
+      <w:lvlJc w:val="left"/>
+    </w:lvl>
+    <w:lvl w:ilvl="6" w:tplc="FFFFFFFF">
+      <w:numFmt w:val="decimal"/>
+      <w:lvlText w:val=""/>
+      <w:lvlJc w:val="left"/>
+    </w:lvl>
+    <w:lvl w:ilvl="7" w:tplc="FFFFFFFF">
+      <w:numFmt w:val="decimal"/>
+      <w:lvlText w:val=""/>
+      <w:lvlJc w:val="left"/>
+    </w:lvl>
+    <w:lvl w:ilvl="8" w:tplc="FFFFFFFF">
+      <w:numFmt w:val="decimal"/>
+      <w:lvlText w:val=""/>
+      <w:lvlJc w:val="left"/>
+    </w:lvl>
+  </w:abstractNum>
+  <w:abstractNum w:abstractNumId="9" w15:restartNumberingAfterBreak="0">
     <w:nsid w:val="77566973"/>
     <w:multiLevelType w:val="hybridMultilevel"/>
     <w:tmpl w:val="780CF308"/>
@@ -9369,28 +9779,49 @@
     </w:lvl>
   </w:abstractNum>
   <w:num w:numId="1" w16cid:durableId="2002930734">
-    <w:abstractNumId w:val="1"/>
+    <w:abstractNumId w:val="4"/>
     <w:lvlOverride w:ilvl="0">
       <w:startOverride w:val="1"/>
     </w:lvlOverride>
   </w:num>
   <w:num w:numId="2" w16cid:durableId="227497078">
+    <w:abstractNumId w:val="6"/>
+    <w:lvlOverride w:ilvl="0">
+      <w:startOverride w:val="1"/>
+    </w:lvlOverride>
+  </w:num>
+  <w:num w:numId="3" w16cid:durableId="1731684841">
+    <w:abstractNumId w:val="9"/>
+    <w:lvlOverride w:ilvl="0">
+      <w:startOverride w:val="1"/>
+    </w:lvlOverride>
+  </w:num>
+  <w:num w:numId="4" w16cid:durableId="862631">
     <w:abstractNumId w:val="2"/>
     <w:lvlOverride w:ilvl="0">
       <w:startOverride w:val="1"/>
     </w:lvlOverride>
   </w:num>
-  <w:num w:numId="3" w16cid:durableId="1731684841">
+  <w:num w:numId="5" w16cid:durableId="476530595">
+    <w:abstractNumId w:val="9"/>
+  </w:num>
+  <w:num w:numId="6" w16cid:durableId="478336">
+    <w:abstractNumId w:val="5"/>
+  </w:num>
+  <w:num w:numId="7" w16cid:durableId="476066504">
+    <w:abstractNumId w:val="8"/>
+  </w:num>
+  <w:num w:numId="8" w16cid:durableId="505367942">
+    <w:abstractNumId w:val="7"/>
+  </w:num>
+  <w:num w:numId="9" w16cid:durableId="1340160119">
+    <w:abstractNumId w:val="0"/>
+  </w:num>
+  <w:num w:numId="10" w16cid:durableId="1446002332">
     <w:abstractNumId w:val="3"/>
-    <w:lvlOverride w:ilvl="0">
-      <w:startOverride w:val="1"/>
-    </w:lvlOverride>
   </w:num>
-  <w:num w:numId="4" w16cid:durableId="862631">
-    <w:abstractNumId w:val="0"/>
-    <w:lvlOverride w:ilvl="0">
-      <w:startOverride w:val="1"/>
-    </w:lvlOverride>
+  <w:num w:numId="11" w16cid:durableId="659120954">
+    <w:abstractNumId w:val="1"/>
   </w:num>
 </w:numbering>
 </file>
